--- a/02 Especificacion de Requisitos/AST_ESPREQ_CU.docx
+++ b/02 Especificacion de Requisitos/AST_ESPREQ_CU.docx
@@ -1,6 +1,6 @@
 
 <file path=word/document.xml><?xml version="1.0" encoding="utf-8"?>
-<w:document xmlns:wpc="http://schemas.microsoft.com/office/word/2010/wordprocessingCanvas" xmlns:cx="http://schemas.microsoft.com/office/drawing/2014/chartex" xmlns:cx1="http://schemas.microsoft.com/office/drawing/2015/9/8/chartex" xmlns:mc="http://schemas.openxmlformats.org/markup-compatibility/2006" xmlns:o="urn:schemas-microsoft-com:office:office" xmlns:r="http://schemas.openxmlformats.org/officeDocument/2006/relationships" xmlns:m="http://schemas.openxmlformats.org/officeDocument/2006/math" xmlns:v="urn:schemas-microsoft-com:vml" xmlns:wp14="http://schemas.microsoft.com/office/word/2010/wordprocessingDrawing" xmlns:wp="http://schemas.openxmlformats.org/drawingml/2006/wordprocessingDrawing" xmlns:w10="urn:schemas-microsoft-com:office:word" xmlns:w="http://schemas.openxmlformats.org/wordprocessingml/2006/main" xmlns:w14="http://schemas.microsoft.com/office/word/2010/wordml" xmlns:w15="http://schemas.microsoft.com/office/word/2012/wordml" xmlns:w16se="http://schemas.microsoft.com/office/word/2015/wordml/symex" xmlns:wpg="http://schemas.microsoft.com/office/word/2010/wordprocessingGroup" xmlns:wpi="http://schemas.microsoft.com/office/word/2010/wordprocessingInk" xmlns:wne="http://schemas.microsoft.com/office/word/2006/wordml" xmlns:wps="http://schemas.microsoft.com/office/word/2010/wordprocessingShape" mc:Ignorable="w14 w15 w16se wp14">
+<w:document xmlns:wpc="http://schemas.microsoft.com/office/word/2010/wordprocessingCanvas" xmlns:cx="http://schemas.microsoft.com/office/drawing/2014/chartex" xmlns:cx1="http://schemas.microsoft.com/office/drawing/2015/9/8/chartex" xmlns:cx2="http://schemas.microsoft.com/office/drawing/2015/10/21/chartex" xmlns:cx3="http://schemas.microsoft.com/office/drawing/2016/5/9/chartex" xmlns:cx4="http://schemas.microsoft.com/office/drawing/2016/5/10/chartex" xmlns:cx5="http://schemas.microsoft.com/office/drawing/2016/5/11/chartex" xmlns:cx6="http://schemas.microsoft.com/office/drawing/2016/5/12/chartex" xmlns:cx7="http://schemas.microsoft.com/office/drawing/2016/5/13/chartex" xmlns:cx8="http://schemas.microsoft.com/office/drawing/2016/5/14/chartex" xmlns:mc="http://schemas.openxmlformats.org/markup-compatibility/2006" xmlns:aink="http://schemas.microsoft.com/office/drawing/2016/ink" xmlns:am3d="http://schemas.microsoft.com/office/drawing/2017/model3d" xmlns:o="urn:schemas-microsoft-com:office:office" xmlns:r="http://schemas.openxmlformats.org/officeDocument/2006/relationships" xmlns:m="http://schemas.openxmlformats.org/officeDocument/2006/math" xmlns:v="urn:schemas-microsoft-com:vml" xmlns:wp14="http://schemas.microsoft.com/office/word/2010/wordprocessingDrawing" xmlns:wp="http://schemas.openxmlformats.org/drawingml/2006/wordprocessingDrawing" xmlns:w10="urn:schemas-microsoft-com:office:word" xmlns:w="http://schemas.openxmlformats.org/wordprocessingml/2006/main" xmlns:w14="http://schemas.microsoft.com/office/word/2010/wordml" xmlns:w15="http://schemas.microsoft.com/office/word/2012/wordml" xmlns:w16cex="http://schemas.microsoft.com/office/word/2018/wordml/cex" xmlns:w16cid="http://schemas.microsoft.com/office/word/2016/wordml/cid" xmlns:w16="http://schemas.microsoft.com/office/word/2018/wordml" xmlns:w16se="http://schemas.microsoft.com/office/word/2015/wordml/symex" xmlns:wpg="http://schemas.microsoft.com/office/word/2010/wordprocessingGroup" xmlns:wpi="http://schemas.microsoft.com/office/word/2010/wordprocessingInk" xmlns:wne="http://schemas.microsoft.com/office/word/2006/wordml" xmlns:wps="http://schemas.microsoft.com/office/word/2010/wordprocessingShape" mc:Ignorable="w14 w15 w16se w16cid w16 w16cex wp14">
   <w:body>
     <w:tbl>
       <w:tblPr>
@@ -46,14 +46,12 @@
                 <w:b/>
               </w:rPr>
             </w:pPr>
-            <w:proofErr w:type="spellStart"/>
-            <w:r>
-              <w:rPr>
-                <w:b/>
-              </w:rPr>
-              <w:t>Clenic</w:t>
-            </w:r>
-            <w:proofErr w:type="spellEnd"/>
+            <w:r>
+              <w:rPr>
+                <w:b/>
+              </w:rPr>
+              <w:t>Astra</w:t>
+            </w:r>
           </w:p>
         </w:tc>
         <w:tc>
@@ -140,67 +138,6 @@
           <w:u w:val="single"/>
         </w:rPr>
       </w:pPr>
-      <w:r>
-        <w:rPr>
-          <w:noProof/>
-          <w:lang w:val="en-US"/>
-        </w:rPr>
-        <w:drawing>
-          <wp:anchor distT="0" distB="0" distL="114300" distR="114300" simplePos="0" relativeHeight="251658240" behindDoc="0" locked="0" layoutInCell="1" allowOverlap="1">
-            <wp:simplePos x="0" y="0"/>
-            <wp:positionH relativeFrom="page">
-              <wp:posOffset>71755</wp:posOffset>
-            </wp:positionH>
-            <wp:positionV relativeFrom="paragraph">
-              <wp:posOffset>-1424940</wp:posOffset>
-            </wp:positionV>
-            <wp:extent cx="804672" cy="787268"/>
-            <wp:effectExtent l="0" t="0" r="0" b="0"/>
-            <wp:wrapNone/>
-            <wp:docPr id="1" name="Imagen 1"/>
-            <wp:cNvGraphicFramePr>
-              <a:graphicFrameLocks xmlns:a="http://schemas.openxmlformats.org/drawingml/2006/main" noChangeAspect="1"/>
-            </wp:cNvGraphicFramePr>
-            <a:graphic xmlns:a="http://schemas.openxmlformats.org/drawingml/2006/main">
-              <a:graphicData uri="http://schemas.openxmlformats.org/drawingml/2006/picture">
-                <pic:pic xmlns:pic="http://schemas.openxmlformats.org/drawingml/2006/picture">
-                  <pic:nvPicPr>
-                    <pic:cNvPr id="1" name="Logo.png"/>
-                    <pic:cNvPicPr/>
-                  </pic:nvPicPr>
-                  <pic:blipFill>
-                    <a:blip r:embed="rId4">
-                      <a:extLst>
-                        <a:ext uri="{28A0092B-C50C-407E-A947-70E740481C1C}">
-                          <a14:useLocalDpi xmlns:a14="http://schemas.microsoft.com/office/drawing/2010/main" val="0"/>
-                        </a:ext>
-                      </a:extLst>
-                    </a:blip>
-                    <a:stretch>
-                      <a:fillRect/>
-                    </a:stretch>
-                  </pic:blipFill>
-                  <pic:spPr>
-                    <a:xfrm>
-                      <a:off x="0" y="0"/>
-                      <a:ext cx="804672" cy="787268"/>
-                    </a:xfrm>
-                    <a:prstGeom prst="rect">
-                      <a:avLst/>
-                    </a:prstGeom>
-                  </pic:spPr>
-                </pic:pic>
-              </a:graphicData>
-            </a:graphic>
-            <wp14:sizeRelH relativeFrom="margin">
-              <wp14:pctWidth>0</wp14:pctWidth>
-            </wp14:sizeRelH>
-            <wp14:sizeRelV relativeFrom="margin">
-              <wp14:pctHeight>0</wp14:pctHeight>
-            </wp14:sizeRelV>
-          </wp:anchor>
-        </w:drawing>
-      </w:r>
     </w:p>
     <w:tbl>
       <w:tblPr>
@@ -264,15 +201,7 @@
               <w:spacing w:after="0" w:line="240" w:lineRule="auto"/>
             </w:pPr>
             <w:r>
-              <w:t xml:space="preserve">Mario Gonzalo </w:t>
-            </w:r>
-            <w:proofErr w:type="spellStart"/>
-            <w:r>
-              <w:t>Tataje</w:t>
-            </w:r>
-            <w:proofErr w:type="spellEnd"/>
-            <w:r>
-              <w:t xml:space="preserve"> Ortiz</w:t>
+              <w:t>Mario Gonzalo Tataje Ortiz</w:t>
             </w:r>
           </w:p>
         </w:tc>
@@ -295,8 +224,6 @@
             <w:r>
               <w:t>Fecha: 14</w:t>
             </w:r>
-            <w:bookmarkStart w:id="0" w:name="_GoBack"/>
-            <w:bookmarkEnd w:id="0"/>
             <w:r>
               <w:t>/05/2020</w:t>
             </w:r>
@@ -14426,6 +14353,7 @@
       </w:pPr>
     </w:p>
     <w:sectPr>
+      <w:headerReference w:type="default" r:id="rId6"/>
       <w:pgSz w:w="12240" w:h="15840"/>
       <w:pgMar w:top="1417" w:right="1701" w:bottom="1417" w:left="1701" w:header="708" w:footer="708" w:gutter="0"/>
       <w:cols w:space="708"/>
@@ -14435,8 +14363,129 @@
 </w:document>
 </file>
 
+<file path=word/endnotes.xml><?xml version="1.0" encoding="utf-8"?>
+<w:endnotes xmlns:wpc="http://schemas.microsoft.com/office/word/2010/wordprocessingCanvas" xmlns:cx="http://schemas.microsoft.com/office/drawing/2014/chartex" xmlns:cx1="http://schemas.microsoft.com/office/drawing/2015/9/8/chartex" xmlns:cx2="http://schemas.microsoft.com/office/drawing/2015/10/21/chartex" xmlns:cx3="http://schemas.microsoft.com/office/drawing/2016/5/9/chartex" xmlns:cx4="http://schemas.microsoft.com/office/drawing/2016/5/10/chartex" xmlns:cx5="http://schemas.microsoft.com/office/drawing/2016/5/11/chartex" xmlns:cx6="http://schemas.microsoft.com/office/drawing/2016/5/12/chartex" xmlns:cx7="http://schemas.microsoft.com/office/drawing/2016/5/13/chartex" xmlns:cx8="http://schemas.microsoft.com/office/drawing/2016/5/14/chartex" xmlns:mc="http://schemas.openxmlformats.org/markup-compatibility/2006" xmlns:aink="http://schemas.microsoft.com/office/drawing/2016/ink" xmlns:am3d="http://schemas.microsoft.com/office/drawing/2017/model3d" xmlns:o="urn:schemas-microsoft-com:office:office" xmlns:r="http://schemas.openxmlformats.org/officeDocument/2006/relationships" xmlns:m="http://schemas.openxmlformats.org/officeDocument/2006/math" xmlns:v="urn:schemas-microsoft-com:vml" xmlns:wp14="http://schemas.microsoft.com/office/word/2010/wordprocessingDrawing" xmlns:wp="http://schemas.openxmlformats.org/drawingml/2006/wordprocessingDrawing" xmlns:w10="urn:schemas-microsoft-com:office:word" xmlns:w="http://schemas.openxmlformats.org/wordprocessingml/2006/main" xmlns:w14="http://schemas.microsoft.com/office/word/2010/wordml" xmlns:w15="http://schemas.microsoft.com/office/word/2012/wordml" xmlns:w16cex="http://schemas.microsoft.com/office/word/2018/wordml/cex" xmlns:w16cid="http://schemas.microsoft.com/office/word/2016/wordml/cid" xmlns:w16="http://schemas.microsoft.com/office/word/2018/wordml" xmlns:w16se="http://schemas.microsoft.com/office/word/2015/wordml/symex" xmlns:wpg="http://schemas.microsoft.com/office/word/2010/wordprocessingGroup" xmlns:wpi="http://schemas.microsoft.com/office/word/2010/wordprocessingInk" xmlns:wne="http://schemas.microsoft.com/office/word/2006/wordml" xmlns:wps="http://schemas.microsoft.com/office/word/2010/wordprocessingShape" mc:Ignorable="w14 w15 w16se w16cid w16 w16cex wp14">
+  <w:endnote w:type="separator" w:id="-1">
+    <w:p>
+      <w:pPr>
+        <w:spacing w:after="0" w:line="240" w:lineRule="auto"/>
+      </w:pPr>
+      <w:r>
+        <w:separator/>
+      </w:r>
+    </w:p>
+  </w:endnote>
+  <w:endnote w:type="continuationSeparator" w:id="0">
+    <w:p>
+      <w:pPr>
+        <w:spacing w:after="0" w:line="240" w:lineRule="auto"/>
+      </w:pPr>
+      <w:r>
+        <w:continuationSeparator/>
+      </w:r>
+    </w:p>
+  </w:endnote>
+</w:endnotes>
+</file>
+
+<file path=word/footnotes.xml><?xml version="1.0" encoding="utf-8"?>
+<w:footnotes xmlns:wpc="http://schemas.microsoft.com/office/word/2010/wordprocessingCanvas" xmlns:cx="http://schemas.microsoft.com/office/drawing/2014/chartex" xmlns:cx1="http://schemas.microsoft.com/office/drawing/2015/9/8/chartex" xmlns:cx2="http://schemas.microsoft.com/office/drawing/2015/10/21/chartex" xmlns:cx3="http://schemas.microsoft.com/office/drawing/2016/5/9/chartex" xmlns:cx4="http://schemas.microsoft.com/office/drawing/2016/5/10/chartex" xmlns:cx5="http://schemas.microsoft.com/office/drawing/2016/5/11/chartex" xmlns:cx6="http://schemas.microsoft.com/office/drawing/2016/5/12/chartex" xmlns:cx7="http://schemas.microsoft.com/office/drawing/2016/5/13/chartex" xmlns:cx8="http://schemas.microsoft.com/office/drawing/2016/5/14/chartex" xmlns:mc="http://schemas.openxmlformats.org/markup-compatibility/2006" xmlns:aink="http://schemas.microsoft.com/office/drawing/2016/ink" xmlns:am3d="http://schemas.microsoft.com/office/drawing/2017/model3d" xmlns:o="urn:schemas-microsoft-com:office:office" xmlns:r="http://schemas.openxmlformats.org/officeDocument/2006/relationships" xmlns:m="http://schemas.openxmlformats.org/officeDocument/2006/math" xmlns:v="urn:schemas-microsoft-com:vml" xmlns:wp14="http://schemas.microsoft.com/office/word/2010/wordprocessingDrawing" xmlns:wp="http://schemas.openxmlformats.org/drawingml/2006/wordprocessingDrawing" xmlns:w10="urn:schemas-microsoft-com:office:word" xmlns:w="http://schemas.openxmlformats.org/wordprocessingml/2006/main" xmlns:w14="http://schemas.microsoft.com/office/word/2010/wordml" xmlns:w15="http://schemas.microsoft.com/office/word/2012/wordml" xmlns:w16cex="http://schemas.microsoft.com/office/word/2018/wordml/cex" xmlns:w16cid="http://schemas.microsoft.com/office/word/2016/wordml/cid" xmlns:w16="http://schemas.microsoft.com/office/word/2018/wordml" xmlns:w16se="http://schemas.microsoft.com/office/word/2015/wordml/symex" xmlns:wpg="http://schemas.microsoft.com/office/word/2010/wordprocessingGroup" xmlns:wpi="http://schemas.microsoft.com/office/word/2010/wordprocessingInk" xmlns:wne="http://schemas.microsoft.com/office/word/2006/wordml" xmlns:wps="http://schemas.microsoft.com/office/word/2010/wordprocessingShape" mc:Ignorable="w14 w15 w16se w16cid w16 w16cex wp14">
+  <w:footnote w:type="separator" w:id="-1">
+    <w:p>
+      <w:pPr>
+        <w:spacing w:after="0" w:line="240" w:lineRule="auto"/>
+      </w:pPr>
+      <w:r>
+        <w:separator/>
+      </w:r>
+    </w:p>
+  </w:footnote>
+  <w:footnote w:type="continuationSeparator" w:id="0">
+    <w:p>
+      <w:pPr>
+        <w:spacing w:after="0" w:line="240" w:lineRule="auto"/>
+      </w:pPr>
+      <w:r>
+        <w:continuationSeparator/>
+      </w:r>
+    </w:p>
+  </w:footnote>
+</w:footnotes>
+</file>
+
+<file path=word/header1.xml><?xml version="1.0" encoding="utf-8"?>
+<w:hdr xmlns:wpc="http://schemas.microsoft.com/office/word/2010/wordprocessingCanvas" xmlns:cx="http://schemas.microsoft.com/office/drawing/2014/chartex" xmlns:cx1="http://schemas.microsoft.com/office/drawing/2015/9/8/chartex" xmlns:cx2="http://schemas.microsoft.com/office/drawing/2015/10/21/chartex" xmlns:cx3="http://schemas.microsoft.com/office/drawing/2016/5/9/chartex" xmlns:cx4="http://schemas.microsoft.com/office/drawing/2016/5/10/chartex" xmlns:cx5="http://schemas.microsoft.com/office/drawing/2016/5/11/chartex" xmlns:cx6="http://schemas.microsoft.com/office/drawing/2016/5/12/chartex" xmlns:cx7="http://schemas.microsoft.com/office/drawing/2016/5/13/chartex" xmlns:cx8="http://schemas.microsoft.com/office/drawing/2016/5/14/chartex" xmlns:mc="http://schemas.openxmlformats.org/markup-compatibility/2006" xmlns:aink="http://schemas.microsoft.com/office/drawing/2016/ink" xmlns:am3d="http://schemas.microsoft.com/office/drawing/2017/model3d" xmlns:o="urn:schemas-microsoft-com:office:office" xmlns:r="http://schemas.openxmlformats.org/officeDocument/2006/relationships" xmlns:m="http://schemas.openxmlformats.org/officeDocument/2006/math" xmlns:v="urn:schemas-microsoft-com:vml" xmlns:wp14="http://schemas.microsoft.com/office/word/2010/wordprocessingDrawing" xmlns:wp="http://schemas.openxmlformats.org/drawingml/2006/wordprocessingDrawing" xmlns:w10="urn:schemas-microsoft-com:office:word" xmlns:w="http://schemas.openxmlformats.org/wordprocessingml/2006/main" xmlns:w14="http://schemas.microsoft.com/office/word/2010/wordml" xmlns:w15="http://schemas.microsoft.com/office/word/2012/wordml" xmlns:w16cex="http://schemas.microsoft.com/office/word/2018/wordml/cex" xmlns:w16cid="http://schemas.microsoft.com/office/word/2016/wordml/cid" xmlns:w16="http://schemas.microsoft.com/office/word/2018/wordml" xmlns:w16se="http://schemas.microsoft.com/office/word/2015/wordml/symex" xmlns:wpg="http://schemas.microsoft.com/office/word/2010/wordprocessingGroup" xmlns:wpi="http://schemas.microsoft.com/office/word/2010/wordprocessingInk" xmlns:wne="http://schemas.microsoft.com/office/word/2006/wordml" xmlns:wps="http://schemas.microsoft.com/office/word/2010/wordprocessingShape" mc:Ignorable="w14 w15 w16se w16cid w16 w16cex wp14">
+  <w:p>
+    <w:pPr>
+      <w:pStyle w:val="Encabezado"/>
+    </w:pPr>
+    <w:r>
+      <w:rPr>
+        <w:noProof/>
+        <w:lang w:val="en-US"/>
+      </w:rPr>
+      <w:drawing>
+        <wp:anchor distT="0" distB="0" distL="114300" distR="114300" simplePos="0" relativeHeight="251659264" behindDoc="0" locked="0" layoutInCell="1" allowOverlap="1" wp14:anchorId="6B39B5B0" wp14:editId="39A40CB6">
+          <wp:simplePos x="0" y="0"/>
+          <wp:positionH relativeFrom="page">
+            <wp:posOffset>108585</wp:posOffset>
+          </wp:positionH>
+          <wp:positionV relativeFrom="paragraph">
+            <wp:posOffset>-353060</wp:posOffset>
+          </wp:positionV>
+          <wp:extent cx="804672" cy="787268"/>
+          <wp:effectExtent l="0" t="0" r="0" b="0"/>
+          <wp:wrapNone/>
+          <wp:docPr id="1" name="Imagen 1"/>
+          <wp:cNvGraphicFramePr>
+            <a:graphicFrameLocks xmlns:a="http://schemas.openxmlformats.org/drawingml/2006/main" noChangeAspect="1"/>
+          </wp:cNvGraphicFramePr>
+          <a:graphic xmlns:a="http://schemas.openxmlformats.org/drawingml/2006/main">
+            <a:graphicData uri="http://schemas.openxmlformats.org/drawingml/2006/picture">
+              <pic:pic xmlns:pic="http://schemas.openxmlformats.org/drawingml/2006/picture">
+                <pic:nvPicPr>
+                  <pic:cNvPr id="1" name="Logo.png"/>
+                  <pic:cNvPicPr/>
+                </pic:nvPicPr>
+                <pic:blipFill>
+                  <a:blip r:embed="rId1">
+                    <a:extLst>
+                      <a:ext uri="{28A0092B-C50C-407E-A947-70E740481C1C}">
+                        <a14:useLocalDpi xmlns:a14="http://schemas.microsoft.com/office/drawing/2010/main" val="0"/>
+                      </a:ext>
+                    </a:extLst>
+                  </a:blip>
+                  <a:stretch>
+                    <a:fillRect/>
+                  </a:stretch>
+                </pic:blipFill>
+                <pic:spPr>
+                  <a:xfrm>
+                    <a:off x="0" y="0"/>
+                    <a:ext cx="804672" cy="787268"/>
+                  </a:xfrm>
+                  <a:prstGeom prst="rect">
+                    <a:avLst/>
+                  </a:prstGeom>
+                </pic:spPr>
+              </pic:pic>
+            </a:graphicData>
+          </a:graphic>
+          <wp14:sizeRelH relativeFrom="margin">
+            <wp14:pctWidth>0</wp14:pctWidth>
+          </wp14:sizeRelH>
+          <wp14:sizeRelV relativeFrom="margin">
+            <wp14:pctHeight>0</wp14:pctHeight>
+          </wp14:sizeRelV>
+        </wp:anchor>
+      </w:drawing>
+    </w:r>
+  </w:p>
+</w:hdr>
+</file>
+
 <file path=word/styles.xml><?xml version="1.0" encoding="utf-8"?>
-<w:styles xmlns:mc="http://schemas.openxmlformats.org/markup-compatibility/2006" xmlns:r="http://schemas.openxmlformats.org/officeDocument/2006/relationships" xmlns:w="http://schemas.openxmlformats.org/wordprocessingml/2006/main" xmlns:w14="http://schemas.microsoft.com/office/word/2010/wordml" xmlns:w15="http://schemas.microsoft.com/office/word/2012/wordml" xmlns:w16se="http://schemas.microsoft.com/office/word/2015/wordml/symex" mc:Ignorable="w14 w15 w16se">
+<w:styles xmlns:mc="http://schemas.openxmlformats.org/markup-compatibility/2006" xmlns:r="http://schemas.openxmlformats.org/officeDocument/2006/relationships" xmlns:w="http://schemas.openxmlformats.org/wordprocessingml/2006/main" xmlns:w14="http://schemas.microsoft.com/office/word/2010/wordml" xmlns:w15="http://schemas.microsoft.com/office/word/2012/wordml" xmlns:w16cex="http://schemas.microsoft.com/office/word/2018/wordml/cex" xmlns:w16cid="http://schemas.microsoft.com/office/word/2016/wordml/cid" xmlns:w16="http://schemas.microsoft.com/office/word/2018/wordml" xmlns:w16se="http://schemas.microsoft.com/office/word/2015/wordml/symex" mc:Ignorable="w14 w15 w16se w16cid w16 w16cex">
   <w:docDefaults>
     <w:rPrDefault>
       <w:rPr>
@@ -14452,7 +14501,7 @@
       </w:pPr>
     </w:pPrDefault>
   </w:docDefaults>
-  <w:latentStyles w:defLockedState="0" w:defUIPriority="99" w:defSemiHidden="0" w:defUnhideWhenUsed="0" w:defQFormat="0" w:count="371">
+  <w:latentStyles w:defLockedState="0" w:defUIPriority="99" w:defSemiHidden="0" w:defUnhideWhenUsed="0" w:defQFormat="0" w:count="376">
     <w:lsdException w:name="Normal" w:uiPriority="0" w:qFormat="1"/>
     <w:lsdException w:name="heading 1" w:uiPriority="9" w:qFormat="1"/>
     <w:lsdException w:name="heading 2" w:semiHidden="1" w:uiPriority="9" w:unhideWhenUsed="1" w:qFormat="1"/>
@@ -14558,7 +14607,6 @@
     <w:lsdException w:name="HTML Sample" w:semiHidden="1" w:unhideWhenUsed="1"/>
     <w:lsdException w:name="HTML Typewriter" w:semiHidden="1" w:unhideWhenUsed="1"/>
     <w:lsdException w:name="HTML Variable" w:semiHidden="1" w:unhideWhenUsed="1"/>
-    <w:lsdException w:name="Normal Table" w:semiHidden="1" w:unhideWhenUsed="1"/>
     <w:lsdException w:name="annotation subject" w:semiHidden="1" w:unhideWhenUsed="1"/>
     <w:lsdException w:name="No List" w:semiHidden="1" w:unhideWhenUsed="1"/>
     <w:lsdException w:name="Outline List 1" w:semiHidden="1" w:unhideWhenUsed="1"/>
@@ -14601,11 +14649,8 @@
     <w:lsdException w:name="Table Contemporary" w:semiHidden="1" w:unhideWhenUsed="1"/>
     <w:lsdException w:name="Table Elegant" w:semiHidden="1" w:unhideWhenUsed="1"/>
     <w:lsdException w:name="Table Professional" w:semiHidden="1" w:unhideWhenUsed="1"/>
-    <w:lsdException w:name="Table Subtle 1" w:semiHidden="1" w:unhideWhenUsed="1"/>
     <w:lsdException w:name="Table Subtle 2" w:semiHidden="1" w:unhideWhenUsed="1"/>
     <w:lsdException w:name="Table Web 1" w:semiHidden="1" w:unhideWhenUsed="1"/>
-    <w:lsdException w:name="Table Web 2" w:semiHidden="1" w:unhideWhenUsed="1"/>
-    <w:lsdException w:name="Table Web 3" w:semiHidden="1" w:unhideWhenUsed="1"/>
     <w:lsdException w:name="Balloon Text" w:semiHidden="1" w:unhideWhenUsed="1"/>
     <w:lsdException w:name="Table Grid" w:uiPriority="39"/>
     <w:lsdException w:name="Table Theme" w:semiHidden="1" w:unhideWhenUsed="1"/>
@@ -14824,6 +14869,11 @@
     <w:lsdException w:name="List Table 5 Dark Accent 6" w:uiPriority="50"/>
     <w:lsdException w:name="List Table 6 Colorful Accent 6" w:uiPriority="51"/>
     <w:lsdException w:name="List Table 7 Colorful Accent 6" w:uiPriority="52"/>
+    <w:lsdException w:name="Mention" w:semiHidden="1" w:unhideWhenUsed="1"/>
+    <w:lsdException w:name="Smart Hyperlink" w:semiHidden="1" w:unhideWhenUsed="1"/>
+    <w:lsdException w:name="Hashtag" w:semiHidden="1" w:unhideWhenUsed="1"/>
+    <w:lsdException w:name="Unresolved Mention" w:semiHidden="1" w:unhideWhenUsed="1"/>
+    <w:lsdException w:name="Smart Link" w:semiHidden="1" w:unhideWhenUsed="1"/>
   </w:latentStyles>
   <w:style w:type="paragraph" w:default="1" w:styleId="Normal">
     <w:name w:val="Normal"/>
@@ -14912,6 +14962,56 @@
         <w:insideV w:val="single" w:sz="4" w:space="0" w:color="auto"/>
       </w:tblBorders>
     </w:tblPr>
+  </w:style>
+  <w:style w:type="paragraph" w:styleId="Encabezado">
+    <w:name w:val="header"/>
+    <w:basedOn w:val="Normal"/>
+    <w:link w:val="EncabezadoCar"/>
+    <w:uiPriority w:val="99"/>
+    <w:unhideWhenUsed/>
+    <w:rsid w:val="0097262C"/>
+    <w:pPr>
+      <w:tabs>
+        <w:tab w:val="center" w:pos="4252"/>
+        <w:tab w:val="right" w:pos="8504"/>
+      </w:tabs>
+      <w:spacing w:after="0" w:line="240" w:lineRule="auto"/>
+    </w:pPr>
+  </w:style>
+  <w:style w:type="character" w:customStyle="1" w:styleId="EncabezadoCar">
+    <w:name w:val="Encabezado Car"/>
+    <w:basedOn w:val="Fuentedeprrafopredeter"/>
+    <w:link w:val="Encabezado"/>
+    <w:uiPriority w:val="99"/>
+    <w:rsid w:val="0097262C"/>
+    <w:rPr>
+      <w:lang w:val="es-PE"/>
+    </w:rPr>
+  </w:style>
+  <w:style w:type="paragraph" w:styleId="Piedepgina">
+    <w:name w:val="footer"/>
+    <w:basedOn w:val="Normal"/>
+    <w:link w:val="PiedepginaCar"/>
+    <w:uiPriority w:val="99"/>
+    <w:unhideWhenUsed/>
+    <w:rsid w:val="0097262C"/>
+    <w:pPr>
+      <w:tabs>
+        <w:tab w:val="center" w:pos="4252"/>
+        <w:tab w:val="right" w:pos="8504"/>
+      </w:tabs>
+      <w:spacing w:after="0" w:line="240" w:lineRule="auto"/>
+    </w:pPr>
+  </w:style>
+  <w:style w:type="character" w:customStyle="1" w:styleId="PiedepginaCar">
+    <w:name w:val="Pie de página Car"/>
+    <w:basedOn w:val="Fuentedeprrafopredeter"/>
+    <w:link w:val="Piedepgina"/>
+    <w:uiPriority w:val="99"/>
+    <w:rsid w:val="0097262C"/>
+    <w:rPr>
+      <w:lang w:val="es-PE"/>
+    </w:rPr>
   </w:style>
 </w:styles>
 </file>

--- a/02 Especificacion de Requisitos/AST_ESPREQ_CU.docx
+++ b/02 Especificacion de Requisitos/AST_ESPREQ_CU.docx
@@ -1,6 +1,6 @@
 
 <file path=word/document.xml><?xml version="1.0" encoding="utf-8"?>
-<w:document xmlns:wpc="http://schemas.microsoft.com/office/word/2010/wordprocessingCanvas" xmlns:cx="http://schemas.microsoft.com/office/drawing/2014/chartex" xmlns:cx1="http://schemas.microsoft.com/office/drawing/2015/9/8/chartex" xmlns:cx2="http://schemas.microsoft.com/office/drawing/2015/10/21/chartex" xmlns:cx3="http://schemas.microsoft.com/office/drawing/2016/5/9/chartex" xmlns:cx4="http://schemas.microsoft.com/office/drawing/2016/5/10/chartex" xmlns:cx5="http://schemas.microsoft.com/office/drawing/2016/5/11/chartex" xmlns:cx6="http://schemas.microsoft.com/office/drawing/2016/5/12/chartex" xmlns:cx7="http://schemas.microsoft.com/office/drawing/2016/5/13/chartex" xmlns:cx8="http://schemas.microsoft.com/office/drawing/2016/5/14/chartex" xmlns:mc="http://schemas.openxmlformats.org/markup-compatibility/2006" xmlns:aink="http://schemas.microsoft.com/office/drawing/2016/ink" xmlns:am3d="http://schemas.microsoft.com/office/drawing/2017/model3d" xmlns:o="urn:schemas-microsoft-com:office:office" xmlns:r="http://schemas.openxmlformats.org/officeDocument/2006/relationships" xmlns:m="http://schemas.openxmlformats.org/officeDocument/2006/math" xmlns:v="urn:schemas-microsoft-com:vml" xmlns:wp14="http://schemas.microsoft.com/office/word/2010/wordprocessingDrawing" xmlns:wp="http://schemas.openxmlformats.org/drawingml/2006/wordprocessingDrawing" xmlns:w10="urn:schemas-microsoft-com:office:word" xmlns:w="http://schemas.openxmlformats.org/wordprocessingml/2006/main" xmlns:w14="http://schemas.microsoft.com/office/word/2010/wordml" xmlns:w15="http://schemas.microsoft.com/office/word/2012/wordml" xmlns:w16cex="http://schemas.microsoft.com/office/word/2018/wordml/cex" xmlns:w16cid="http://schemas.microsoft.com/office/word/2016/wordml/cid" xmlns:w16="http://schemas.microsoft.com/office/word/2018/wordml" xmlns:w16se="http://schemas.microsoft.com/office/word/2015/wordml/symex" xmlns:wpg="http://schemas.microsoft.com/office/word/2010/wordprocessingGroup" xmlns:wpi="http://schemas.microsoft.com/office/word/2010/wordprocessingInk" xmlns:wne="http://schemas.microsoft.com/office/word/2006/wordml" xmlns:wps="http://schemas.microsoft.com/office/word/2010/wordprocessingShape" mc:Ignorable="w14 w15 w16se w16cid w16 w16cex wp14">
+<w:document xmlns:wpc="http://schemas.microsoft.com/office/word/2010/wordprocessingCanvas" xmlns:cx="http://schemas.microsoft.com/office/drawing/2014/chartex" xmlns:cx1="http://schemas.microsoft.com/office/drawing/2015/9/8/chartex" xmlns:mc="http://schemas.openxmlformats.org/markup-compatibility/2006" xmlns:o="urn:schemas-microsoft-com:office:office" xmlns:r="http://schemas.openxmlformats.org/officeDocument/2006/relationships" xmlns:m="http://schemas.openxmlformats.org/officeDocument/2006/math" xmlns:v="urn:schemas-microsoft-com:vml" xmlns:wp14="http://schemas.microsoft.com/office/word/2010/wordprocessingDrawing" xmlns:wp="http://schemas.openxmlformats.org/drawingml/2006/wordprocessingDrawing" xmlns:w10="urn:schemas-microsoft-com:office:word" xmlns:w="http://schemas.openxmlformats.org/wordprocessingml/2006/main" xmlns:w14="http://schemas.microsoft.com/office/word/2010/wordml" xmlns:w15="http://schemas.microsoft.com/office/word/2012/wordml" xmlns:w16se="http://schemas.microsoft.com/office/word/2015/wordml/symex" xmlns:wpg="http://schemas.microsoft.com/office/word/2010/wordprocessingGroup" xmlns:wpi="http://schemas.microsoft.com/office/word/2010/wordprocessingInk" xmlns:wne="http://schemas.microsoft.com/office/word/2006/wordml" xmlns:wps="http://schemas.microsoft.com/office/word/2010/wordprocessingShape" mc:Ignorable="w14 w15 w16se wp14">
   <w:body>
     <w:tbl>
       <w:tblPr>
@@ -397,7 +397,7 @@
           </w:tcPr>
           <w:p>
             <w:r>
-              <w:t>Secuencia normal</w:t>
+              <w:t>Flujo Básico</w:t>
             </w:r>
           </w:p>
         </w:tc>
@@ -646,7 +646,7 @@
           </w:tcPr>
           <w:p>
             <w:r>
-              <w:t>Excepciones</w:t>
+              <w:t>Flujo Alternativo</w:t>
             </w:r>
           </w:p>
         </w:tc>
@@ -937,7 +937,7 @@
           </w:tcPr>
           <w:p>
             <w:r>
-              <w:t>Secuencia normal</w:t>
+              <w:t>Flujo Básico</w:t>
             </w:r>
           </w:p>
         </w:tc>
@@ -1213,7 +1213,7 @@
           </w:tcPr>
           <w:p>
             <w:r>
-              <w:t>Excepciones</w:t>
+              <w:t>Flujo Alternativo</w:t>
             </w:r>
           </w:p>
         </w:tc>
@@ -1517,7 +1517,7 @@
           </w:tcPr>
           <w:p>
             <w:r>
-              <w:t>Secuencia normal</w:t>
+              <w:t>Flujo Básico</w:t>
             </w:r>
           </w:p>
         </w:tc>
@@ -1799,7 +1799,7 @@
           </w:tcPr>
           <w:p>
             <w:r>
-              <w:t>Excepciones</w:t>
+              <w:t>Flujo Alternativo</w:t>
             </w:r>
           </w:p>
         </w:tc>
@@ -2109,7 +2109,7 @@
           </w:tcPr>
           <w:p>
             <w:r>
-              <w:t>Secuencia normal</w:t>
+              <w:t>Flujo Básico</w:t>
             </w:r>
           </w:p>
         </w:tc>
@@ -2271,7 +2271,7 @@
           </w:tcPr>
           <w:p>
             <w:r>
-              <w:t>Excepciones</w:t>
+              <w:t>Flujo Alternativo</w:t>
             </w:r>
           </w:p>
         </w:tc>
@@ -2577,7 +2577,7 @@
           </w:tcPr>
           <w:p>
             <w:r>
-              <w:t>Secuencia normal</w:t>
+              <w:t>Flujo Básico</w:t>
             </w:r>
           </w:p>
         </w:tc>
@@ -2803,7 +2803,7 @@
           </w:tcPr>
           <w:p>
             <w:r>
-              <w:t>Excepciones</w:t>
+              <w:t>Flujo Alternativo</w:t>
             </w:r>
           </w:p>
         </w:tc>
@@ -3085,7 +3085,7 @@
           </w:tcPr>
           <w:p>
             <w:r>
-              <w:t>Secuencia normal</w:t>
+              <w:t>Flujo Básico</w:t>
             </w:r>
           </w:p>
         </w:tc>
@@ -3349,7 +3349,7 @@
           </w:tcPr>
           <w:p>
             <w:r>
-              <w:t>Excepciones</w:t>
+              <w:t>Flujo Alternativo</w:t>
             </w:r>
           </w:p>
         </w:tc>
@@ -3645,7 +3645,7 @@
           </w:tcPr>
           <w:p>
             <w:r>
-              <w:t>Secuencia normal</w:t>
+              <w:t>Flujo Básico</w:t>
             </w:r>
           </w:p>
         </w:tc>
@@ -3903,7 +3903,7 @@
           </w:tcPr>
           <w:p>
             <w:r>
-              <w:t>Excepciones</w:t>
+              <w:t>Flujo Alternativo</w:t>
             </w:r>
           </w:p>
         </w:tc>
@@ -4183,7 +4183,7 @@
           </w:tcPr>
           <w:p>
             <w:r>
-              <w:t>Secuencia normal</w:t>
+              <w:t>Flujo Básico</w:t>
             </w:r>
           </w:p>
         </w:tc>
@@ -4318,7 +4318,7 @@
           </w:tcPr>
           <w:p>
             <w:r>
-              <w:t>Excepciones</w:t>
+              <w:t>Flujo Alternativo</w:t>
             </w:r>
           </w:p>
         </w:tc>
@@ -4468,6 +4468,637 @@
       <w:r>
         <w:tab/>
       </w:r>
+    </w:p>
+    <w:p>
+      <w:pPr>
+        <w:tabs>
+          <w:tab w:val="left" w:pos="3202"/>
+        </w:tabs>
+      </w:pPr>
+    </w:p>
+    <w:p>
+      <w:pPr>
+        <w:tabs>
+          <w:tab w:val="left" w:pos="3202"/>
+        </w:tabs>
+      </w:pPr>
+    </w:p>
+    <w:p>
+      <w:pPr>
+        <w:tabs>
+          <w:tab w:val="left" w:pos="3202"/>
+        </w:tabs>
+      </w:pPr>
+    </w:p>
+    <w:p>
+      <w:pPr>
+        <w:tabs>
+          <w:tab w:val="left" w:pos="3202"/>
+        </w:tabs>
+      </w:pPr>
+    </w:p>
+    <w:p>
+      <w:pPr>
+        <w:tabs>
+          <w:tab w:val="left" w:pos="3202"/>
+        </w:tabs>
+      </w:pPr>
+    </w:p>
+    <w:p>
+      <w:pPr>
+        <w:tabs>
+          <w:tab w:val="left" w:pos="3202"/>
+        </w:tabs>
+      </w:pPr>
+    </w:p>
+    <w:p>
+      <w:pPr>
+        <w:tabs>
+          <w:tab w:val="left" w:pos="3202"/>
+        </w:tabs>
+      </w:pPr>
+    </w:p>
+    <w:p>
+      <w:pPr>
+        <w:tabs>
+          <w:tab w:val="left" w:pos="3202"/>
+        </w:tabs>
+      </w:pPr>
+    </w:p>
+    <w:p>
+      <w:pPr>
+        <w:tabs>
+          <w:tab w:val="left" w:pos="3202"/>
+        </w:tabs>
+      </w:pPr>
+    </w:p>
+    <w:p>
+      <w:pPr>
+        <w:tabs>
+          <w:tab w:val="left" w:pos="3202"/>
+        </w:tabs>
+      </w:pPr>
+    </w:p>
+    <w:tbl>
+      <w:tblPr>
+        <w:tblStyle w:val="Tablaconcuadrcula"/>
+        <w:tblW w:w="0" w:type="auto"/>
+        <w:tblInd w:w="-5" w:type="dxa"/>
+        <w:tblLook w:val="04A0" w:firstRow="1" w:lastRow="0" w:firstColumn="1" w:lastColumn="0" w:noHBand="0" w:noVBand="1"/>
+      </w:tblPr>
+      <w:tblGrid>
+        <w:gridCol w:w="1985"/>
+        <w:gridCol w:w="730"/>
+        <w:gridCol w:w="6118"/>
+      </w:tblGrid>
+      <w:tr>
+        <w:tc>
+          <w:tcPr>
+            <w:tcW w:w="1985" w:type="dxa"/>
+            <w:shd w:val="clear" w:color="auto" w:fill="E7E6E6" w:themeFill="background2"/>
+          </w:tcPr>
+          <w:p>
+            <w:r>
+              <w:t>Caso de uso</w:t>
+            </w:r>
+          </w:p>
+        </w:tc>
+        <w:tc>
+          <w:tcPr>
+            <w:tcW w:w="6848" w:type="dxa"/>
+            <w:gridSpan w:val="2"/>
+          </w:tcPr>
+          <w:p>
+            <w:pPr>
+              <w:tabs>
+                <w:tab w:val="left" w:pos="1991"/>
+              </w:tabs>
+            </w:pPr>
+            <w:r>
+              <w:t>Solicitar modificación en</w:t>
+            </w:r>
+            <w:r>
+              <w:t xml:space="preserve"> la fecha de un servicio a realizar</w:t>
+            </w:r>
+          </w:p>
+          <w:p>
+            <w:pPr>
+              <w:tabs>
+                <w:tab w:val="left" w:pos="1991"/>
+              </w:tabs>
+            </w:pPr>
+          </w:p>
+        </w:tc>
+      </w:tr>
+      <w:tr>
+        <w:tc>
+          <w:tcPr>
+            <w:tcW w:w="1985" w:type="dxa"/>
+            <w:shd w:val="clear" w:color="auto" w:fill="E7E6E6" w:themeFill="background2"/>
+          </w:tcPr>
+          <w:p>
+            <w:r>
+              <w:t>Descripción</w:t>
+            </w:r>
+          </w:p>
+        </w:tc>
+        <w:tc>
+          <w:tcPr>
+            <w:tcW w:w="6848" w:type="dxa"/>
+            <w:gridSpan w:val="2"/>
+          </w:tcPr>
+          <w:p>
+            <w:r>
+              <w:t>El caso de uso permite al encargado de un área de un hospital solicitar un cambio de fecha en uno de los servicios a realizar en caso se necesi</w:t>
+            </w:r>
+            <w:r>
+              <w:t>te por factores externos y/o necesidad de utilizar dicho equipo para esas fechas</w:t>
+            </w:r>
+            <w:r>
+              <w:t>.</w:t>
+            </w:r>
+          </w:p>
+        </w:tc>
+      </w:tr>
+      <w:tr>
+        <w:tc>
+          <w:tcPr>
+            <w:tcW w:w="1985" w:type="dxa"/>
+            <w:shd w:val="clear" w:color="auto" w:fill="E7E6E6" w:themeFill="background2"/>
+          </w:tcPr>
+          <w:p>
+            <w:r>
+              <w:t>Actor principal</w:t>
+            </w:r>
+          </w:p>
+        </w:tc>
+        <w:tc>
+          <w:tcPr>
+            <w:tcW w:w="6848" w:type="dxa"/>
+            <w:gridSpan w:val="2"/>
+          </w:tcPr>
+          <w:p>
+            <w:r>
+              <w:t>Encargado de un área de un hospital</w:t>
+            </w:r>
+          </w:p>
+        </w:tc>
+      </w:tr>
+      <w:tr>
+        <w:tc>
+          <w:tcPr>
+            <w:tcW w:w="1985" w:type="dxa"/>
+            <w:shd w:val="clear" w:color="auto" w:fill="E7E6E6" w:themeFill="background2"/>
+          </w:tcPr>
+          <w:p>
+            <w:r>
+              <w:t>Precondiciones</w:t>
+            </w:r>
+          </w:p>
+        </w:tc>
+        <w:tc>
+          <w:tcPr>
+            <w:tcW w:w="6848" w:type="dxa"/>
+            <w:gridSpan w:val="2"/>
+          </w:tcPr>
+          <w:p>
+            <w:r>
+              <w:t>El encargado de un área de un hospital debe haber iniciado sesión correctamente</w:t>
+            </w:r>
+          </w:p>
+          <w:p>
+            <w:r>
+              <w:t xml:space="preserve">El encargado de un área de un hospital debe haber ingresado a la pestaña de </w:t>
+            </w:r>
+            <w:r>
+              <w:t>“solicitar cambio de fecha de un servicio</w:t>
+            </w:r>
+            <w:r>
+              <w:t>”.</w:t>
+            </w:r>
+          </w:p>
+        </w:tc>
+      </w:tr>
+      <w:tr>
+        <w:tc>
+          <w:tcPr>
+            <w:tcW w:w="1985" w:type="dxa"/>
+            <w:vMerge w:val="restart"/>
+            <w:shd w:val="clear" w:color="auto" w:fill="E7E6E6" w:themeFill="background2"/>
+          </w:tcPr>
+          <w:p>
+            <w:r>
+              <w:t>Flujo Básico</w:t>
+            </w:r>
+            <w:r>
+              <w:t xml:space="preserve"> </w:t>
+            </w:r>
+          </w:p>
+        </w:tc>
+        <w:tc>
+          <w:tcPr>
+            <w:tcW w:w="730" w:type="dxa"/>
+          </w:tcPr>
+          <w:p>
+            <w:pPr>
+              <w:rPr>
+                <w:b/>
+              </w:rPr>
+            </w:pPr>
+            <w:r>
+              <w:rPr>
+                <w:b/>
+              </w:rPr>
+              <w:t>Paso</w:t>
+            </w:r>
+          </w:p>
+        </w:tc>
+        <w:tc>
+          <w:tcPr>
+            <w:tcW w:w="6118" w:type="dxa"/>
+          </w:tcPr>
+          <w:p>
+            <w:pPr>
+              <w:rPr>
+                <w:b/>
+              </w:rPr>
+            </w:pPr>
+            <w:r>
+              <w:rPr>
+                <w:b/>
+              </w:rPr>
+              <w:t>Acción</w:t>
+            </w:r>
+          </w:p>
+        </w:tc>
+      </w:tr>
+      <w:tr>
+        <w:trPr>
+          <w:trHeight w:val="71"/>
+        </w:trPr>
+        <w:tc>
+          <w:tcPr>
+            <w:tcW w:w="1985" w:type="dxa"/>
+            <w:vMerge/>
+            <w:shd w:val="clear" w:color="auto" w:fill="E7E6E6" w:themeFill="background2"/>
+          </w:tcPr>
+          <w:p/>
+        </w:tc>
+        <w:tc>
+          <w:tcPr>
+            <w:tcW w:w="730" w:type="dxa"/>
+          </w:tcPr>
+          <w:p>
+            <w:pPr>
+              <w:rPr>
+                <w:b/>
+              </w:rPr>
+            </w:pPr>
+            <w:r>
+              <w:rPr>
+                <w:b/>
+              </w:rPr>
+              <w:t>1</w:t>
+            </w:r>
+          </w:p>
+        </w:tc>
+        <w:tc>
+          <w:tcPr>
+            <w:tcW w:w="6118" w:type="dxa"/>
+          </w:tcPr>
+          <w:p>
+            <w:r>
+              <w:t xml:space="preserve">El encargado de un área de un hospital </w:t>
+            </w:r>
+            <w:r>
+              <w:t>sol</w:t>
+            </w:r>
+            <w:r>
+              <w:t>icita al sistema  ingresar nueva solicitud de cambio de fecha.</w:t>
+            </w:r>
+          </w:p>
+        </w:tc>
+      </w:tr>
+      <w:tr>
+        <w:tc>
+          <w:tcPr>
+            <w:tcW w:w="1985" w:type="dxa"/>
+            <w:vMerge/>
+            <w:shd w:val="clear" w:color="auto" w:fill="E7E6E6" w:themeFill="background2"/>
+          </w:tcPr>
+          <w:p/>
+        </w:tc>
+        <w:tc>
+          <w:tcPr>
+            <w:tcW w:w="730" w:type="dxa"/>
+          </w:tcPr>
+          <w:p>
+            <w:pPr>
+              <w:rPr>
+                <w:b/>
+              </w:rPr>
+            </w:pPr>
+            <w:r>
+              <w:rPr>
+                <w:b/>
+              </w:rPr>
+              <w:t>2</w:t>
+            </w:r>
+          </w:p>
+        </w:tc>
+        <w:tc>
+          <w:tcPr>
+            <w:tcW w:w="6118" w:type="dxa"/>
+          </w:tcPr>
+          <w:p>
+            <w:r>
+              <w:t>El sistema solicita al encargado de un área de un hospital que ingrese los datos de la solicitud a realizar.</w:t>
+            </w:r>
+          </w:p>
+        </w:tc>
+      </w:tr>
+      <w:tr>
+        <w:tc>
+          <w:tcPr>
+            <w:tcW w:w="1985" w:type="dxa"/>
+            <w:vMerge/>
+            <w:shd w:val="clear" w:color="auto" w:fill="E7E6E6" w:themeFill="background2"/>
+          </w:tcPr>
+          <w:p/>
+        </w:tc>
+        <w:tc>
+          <w:tcPr>
+            <w:tcW w:w="730" w:type="dxa"/>
+          </w:tcPr>
+          <w:p>
+            <w:pPr>
+              <w:rPr>
+                <w:b/>
+              </w:rPr>
+            </w:pPr>
+            <w:r>
+              <w:rPr>
+                <w:b/>
+              </w:rPr>
+              <w:t>3</w:t>
+            </w:r>
+          </w:p>
+        </w:tc>
+        <w:tc>
+          <w:tcPr>
+            <w:tcW w:w="6118" w:type="dxa"/>
+          </w:tcPr>
+          <w:p>
+            <w:r>
+              <w:t>El encargado ingresa los datos del cambio de fecha de servicio a solicitar.</w:t>
+            </w:r>
+          </w:p>
+        </w:tc>
+      </w:tr>
+      <w:tr>
+        <w:tc>
+          <w:tcPr>
+            <w:tcW w:w="1985" w:type="dxa"/>
+            <w:vMerge/>
+            <w:shd w:val="clear" w:color="auto" w:fill="E7E6E6" w:themeFill="background2"/>
+          </w:tcPr>
+          <w:p/>
+        </w:tc>
+        <w:tc>
+          <w:tcPr>
+            <w:tcW w:w="730" w:type="dxa"/>
+          </w:tcPr>
+          <w:p>
+            <w:pPr>
+              <w:rPr>
+                <w:b/>
+              </w:rPr>
+            </w:pPr>
+            <w:r>
+              <w:rPr>
+                <w:b/>
+              </w:rPr>
+              <w:t>4</w:t>
+            </w:r>
+          </w:p>
+        </w:tc>
+        <w:tc>
+          <w:tcPr>
+            <w:tcW w:w="6118" w:type="dxa"/>
+          </w:tcPr>
+          <w:p>
+            <w:r>
+              <w:t>El sistema comprueba los datos introducidos.</w:t>
+            </w:r>
+          </w:p>
+        </w:tc>
+      </w:tr>
+      <w:tr>
+        <w:tc>
+          <w:tcPr>
+            <w:tcW w:w="1985" w:type="dxa"/>
+            <w:vMerge/>
+            <w:shd w:val="clear" w:color="auto" w:fill="E7E6E6" w:themeFill="background2"/>
+          </w:tcPr>
+          <w:p/>
+        </w:tc>
+        <w:tc>
+          <w:tcPr>
+            <w:tcW w:w="730" w:type="dxa"/>
+          </w:tcPr>
+          <w:p>
+            <w:pPr>
+              <w:rPr>
+                <w:b/>
+              </w:rPr>
+            </w:pPr>
+            <w:r>
+              <w:rPr>
+                <w:b/>
+              </w:rPr>
+              <w:t>5</w:t>
+            </w:r>
+          </w:p>
+        </w:tc>
+        <w:tc>
+          <w:tcPr>
+            <w:tcW w:w="6118" w:type="dxa"/>
+          </w:tcPr>
+          <w:p>
+            <w:r>
+              <w:t>Al verificar los datos, el sistema direcciona al encargado de un área de un hospital a la página de inicio.</w:t>
+            </w:r>
+          </w:p>
+        </w:tc>
+      </w:tr>
+      <w:tr>
+        <w:tc>
+          <w:tcPr>
+            <w:tcW w:w="1985" w:type="dxa"/>
+            <w:vMerge w:val="restart"/>
+            <w:shd w:val="clear" w:color="auto" w:fill="E7E6E6" w:themeFill="background2"/>
+          </w:tcPr>
+          <w:p>
+            <w:r>
+              <w:t>Flujo Alternativo</w:t>
+            </w:r>
+          </w:p>
+        </w:tc>
+        <w:tc>
+          <w:tcPr>
+            <w:tcW w:w="730" w:type="dxa"/>
+          </w:tcPr>
+          <w:p>
+            <w:pPr>
+              <w:rPr>
+                <w:b/>
+              </w:rPr>
+            </w:pPr>
+            <w:r>
+              <w:rPr>
+                <w:b/>
+              </w:rPr>
+              <w:t>Paso</w:t>
+            </w:r>
+          </w:p>
+        </w:tc>
+        <w:tc>
+          <w:tcPr>
+            <w:tcW w:w="6118" w:type="dxa"/>
+          </w:tcPr>
+          <w:p>
+            <w:pPr>
+              <w:rPr>
+                <w:b/>
+              </w:rPr>
+            </w:pPr>
+            <w:r>
+              <w:rPr>
+                <w:b/>
+              </w:rPr>
+              <w:t>Acción</w:t>
+            </w:r>
+          </w:p>
+        </w:tc>
+      </w:tr>
+      <w:tr>
+        <w:tc>
+          <w:tcPr>
+            <w:tcW w:w="1985" w:type="dxa"/>
+            <w:vMerge/>
+            <w:shd w:val="clear" w:color="auto" w:fill="E7E6E6" w:themeFill="background2"/>
+          </w:tcPr>
+          <w:p/>
+        </w:tc>
+        <w:tc>
+          <w:tcPr>
+            <w:tcW w:w="730" w:type="dxa"/>
+          </w:tcPr>
+          <w:p>
+            <w:pPr>
+              <w:rPr>
+                <w:b/>
+              </w:rPr>
+            </w:pPr>
+            <w:r>
+              <w:rPr>
+                <w:b/>
+              </w:rPr>
+              <w:t>5</w:t>
+            </w:r>
+          </w:p>
+        </w:tc>
+        <w:tc>
+          <w:tcPr>
+            <w:tcW w:w="6118" w:type="dxa"/>
+          </w:tcPr>
+          <w:p>
+            <w:r>
+              <w:t>Si los</w:t>
+            </w:r>
+            <w:r>
+              <w:t xml:space="preserve"> datos de la solicitud no son válidos, e</w:t>
+            </w:r>
+            <w:r>
+              <w:t>l sistem</w:t>
+            </w:r>
+            <w:r>
+              <w:t xml:space="preserve">a muestra un mensaje que debe volver </w:t>
+            </w:r>
+            <w:r>
+              <w:t>a ingresar los datos.</w:t>
+            </w:r>
+          </w:p>
+        </w:tc>
+      </w:tr>
+      <w:tr>
+        <w:tc>
+          <w:tcPr>
+            <w:tcW w:w="1985" w:type="dxa"/>
+            <w:shd w:val="clear" w:color="auto" w:fill="E7E6E6" w:themeFill="background2"/>
+          </w:tcPr>
+          <w:p>
+            <w:proofErr w:type="spellStart"/>
+            <w:r>
+              <w:t>Pos</w:t>
+            </w:r>
+            <w:proofErr w:type="spellEnd"/>
+            <w:r>
+              <w:t xml:space="preserve"> condiciones</w:t>
+            </w:r>
+          </w:p>
+        </w:tc>
+        <w:tc>
+          <w:tcPr>
+            <w:tcW w:w="6848" w:type="dxa"/>
+            <w:gridSpan w:val="2"/>
+          </w:tcPr>
+          <w:p>
+            <w:r>
+              <w:t>Se ha enviado correctamente la solicitud de cambio de fecha de un servicio, por lo cual se podrá ver en la pantalla de “mis solicitudes”.</w:t>
+            </w:r>
+          </w:p>
+          <w:p/>
+        </w:tc>
+      </w:tr>
+      <w:tr>
+        <w:tc>
+          <w:tcPr>
+            <w:tcW w:w="1985" w:type="dxa"/>
+            <w:shd w:val="clear" w:color="auto" w:fill="E7E6E6" w:themeFill="background2"/>
+          </w:tcPr>
+          <w:p>
+            <w:r>
+              <w:t>Prioridad</w:t>
+            </w:r>
+          </w:p>
+        </w:tc>
+        <w:tc>
+          <w:tcPr>
+            <w:tcW w:w="6848" w:type="dxa"/>
+            <w:gridSpan w:val="2"/>
+          </w:tcPr>
+          <w:p>
+            <w:r>
+              <w:t>Alta</w:t>
+            </w:r>
+          </w:p>
+        </w:tc>
+      </w:tr>
+    </w:tbl>
+    <w:p>
+      <w:pPr>
+        <w:tabs>
+          <w:tab w:val="left" w:pos="3202"/>
+        </w:tabs>
+      </w:pPr>
+    </w:p>
+    <w:p>
+      <w:pPr>
+        <w:tabs>
+          <w:tab w:val="left" w:pos="3202"/>
+        </w:tabs>
+      </w:pPr>
     </w:p>
     <w:p>
       <w:pPr>
@@ -4575,18 +5206,8 @@
               </w:tabs>
             </w:pPr>
             <w:r>
-              <w:t>Solicitar modificación en</w:t>
-            </w:r>
-            <w:r>
-              <w:t xml:space="preserve"> la fecha de un servicio a realizar</w:t>
-            </w:r>
-          </w:p>
-          <w:p>
-            <w:pPr>
-              <w:tabs>
-                <w:tab w:val="left" w:pos="1991"/>
-              </w:tabs>
-            </w:pPr>
+              <w:t xml:space="preserve">Crear cronograma de servicios </w:t>
+            </w:r>
           </w:p>
         </w:tc>
       </w:tr>
@@ -4609,10 +5230,10 @@
           </w:tcPr>
           <w:p>
             <w:r>
-              <w:t>El caso de uso permite al encargado de un área de un hospital solicitar un cambio de fecha en uno de los servicios a realizar en caso se necesi</w:t>
-            </w:r>
-            <w:r>
-              <w:t>te por factores externos y/o necesidad de utilizar dicho equipo para esas fechas</w:t>
+              <w:t>El caso de uso permite al admin</w:t>
+            </w:r>
+            <w:r>
+              <w:t>istrador de la entidad crear un cronograma donde se organizará todos los servicios a realizar en el mes</w:t>
             </w:r>
             <w:r>
               <w:t>.</w:t>
@@ -4639,7 +5260,7 @@
           </w:tcPr>
           <w:p>
             <w:r>
-              <w:t>Encargado de un área de un hospital</w:t>
+              <w:t>Administrador de la entidad</w:t>
             </w:r>
           </w:p>
         </w:tc>
@@ -4663,18 +5284,18 @@
           </w:tcPr>
           <w:p>
             <w:r>
-              <w:t>El encargado de un área de un hospital debe haber iniciado sesión correctamente</w:t>
-            </w:r>
-          </w:p>
-          <w:p>
-            <w:r>
-              <w:t xml:space="preserve">El encargado de un área de un hospital debe haber ingresado a la pestaña de </w:t>
-            </w:r>
-            <w:r>
-              <w:t>“solicitar cambio de fecha de un servicio</w:t>
-            </w:r>
-            <w:r>
-              <w:t>”.</w:t>
+              <w:t>El administrador de la entidad debe haber iniciado sesión correctamente</w:t>
+            </w:r>
+          </w:p>
+          <w:p>
+            <w:r>
+              <w:t xml:space="preserve">El administrador de la entidad debe haber ingresado a la </w:t>
+            </w:r>
+            <w:r>
+              <w:t>pestaña de crear cronograma mensual</w:t>
+            </w:r>
+            <w:r>
+              <w:t>.</w:t>
             </w:r>
           </w:p>
         </w:tc>
@@ -4688,7 +5309,7 @@
           </w:tcPr>
           <w:p>
             <w:r>
-              <w:t>Secuencia normal</w:t>
+              <w:t>Flujo Básico</w:t>
             </w:r>
           </w:p>
         </w:tc>
@@ -4765,13 +5386,10 @@
           </w:tcPr>
           <w:p>
             <w:r>
-              <w:t xml:space="preserve">El encargado de un área de un hospital </w:t>
-            </w:r>
-            <w:r>
-              <w:t>sol</w:t>
-            </w:r>
-            <w:r>
-              <w:t>icita al sistema  ingresar nueva solicitud de cambio de fecha.</w:t>
+              <w:t>El administrador de la entidad soli</w:t>
+            </w:r>
+            <w:r>
+              <w:t>cita al sistema crear cronograma mensual.</w:t>
             </w:r>
           </w:p>
         </w:tc>
@@ -4809,7 +5427,13 @@
           </w:tcPr>
           <w:p>
             <w:r>
-              <w:t>El sistema solicita al encargado de un área de un hospital que ingrese los datos de la solicitud a realizar.</w:t>
+              <w:t>El sistema solicita al administrad</w:t>
+            </w:r>
+            <w:r>
+              <w:t>or de la entidad que ingrese los servicios a realizar durante el mes</w:t>
+            </w:r>
+            <w:r>
+              <w:t>.</w:t>
             </w:r>
           </w:p>
         </w:tc>
@@ -4847,7 +5471,13 @@
           </w:tcPr>
           <w:p>
             <w:r>
-              <w:t>El encargado ingresa los datos del cambio de fecha de servicio a solicitar.</w:t>
+              <w:t>El administrador ingresa los</w:t>
+            </w:r>
+            <w:r>
+              <w:t xml:space="preserve"> servicios con sus respectivos detalles a realizar durante el mes</w:t>
+            </w:r>
+            <w:r>
+              <w:t>.</w:t>
             </w:r>
           </w:p>
         </w:tc>
@@ -4885,7 +5515,16 @@
           </w:tcPr>
           <w:p>
             <w:r>
-              <w:t>El sistema comprueba los datos introducidos.</w:t>
+              <w:t xml:space="preserve">El sistema </w:t>
+            </w:r>
+            <w:r>
+              <w:t xml:space="preserve">comprueba los </w:t>
+            </w:r>
+            <w:r>
+              <w:t xml:space="preserve">datos de los </w:t>
+            </w:r>
+            <w:r>
+              <w:t>servicios introducidos.</w:t>
             </w:r>
           </w:p>
         </w:tc>
@@ -4923,7 +5562,7 @@
           </w:tcPr>
           <w:p>
             <w:r>
-              <w:t>Al verificar los datos, el sistema direcciona al encargado de un área de un hospital a la página de inicio.</w:t>
+              <w:t>Al verificar los datos, el sistema direcciona al administrador de la entidad a la página de inicio.</w:t>
             </w:r>
           </w:p>
         </w:tc>
@@ -4937,7 +5576,7 @@
           </w:tcPr>
           <w:p>
             <w:r>
-              <w:t>Excepciones</w:t>
+              <w:t>Flujo Alternativo</w:t>
             </w:r>
           </w:p>
         </w:tc>
@@ -5011,19 +5650,25 @@
           </w:tcPr>
           <w:p>
             <w:r>
-              <w:t>Si los</w:t>
-            </w:r>
-            <w:r>
-              <w:t xml:space="preserve"> datos de la solicitud no son válidos, e</w:t>
-            </w:r>
-            <w:r>
-              <w:t>l sistem</w:t>
-            </w:r>
-            <w:r>
-              <w:t xml:space="preserve">a muestra un mensaje que debe volver </w:t>
-            </w:r>
-            <w:r>
-              <w:t>a ingresar los datos.</w:t>
+              <w:t>Si los datos de un servicio registrado en el cronograma</w:t>
+            </w:r>
+            <w:r>
+              <w:t xml:space="preserve"> no son válidos, e</w:t>
+            </w:r>
+            <w:r>
+              <w:t>l siste</w:t>
+            </w:r>
+            <w:r>
+              <w:t>ma muestra un mensaje que debe volver</w:t>
+            </w:r>
+            <w:r>
+              <w:t xml:space="preserve"> a ingresar los datos</w:t>
+            </w:r>
+            <w:r>
+              <w:t xml:space="preserve"> de determinado servicio</w:t>
+            </w:r>
+            <w:r>
+              <w:t>.</w:t>
             </w:r>
           </w:p>
         </w:tc>
@@ -5052,10 +5697,18 @@
           </w:tcPr>
           <w:p>
             <w:r>
-              <w:t>Se ha enviado correctamente la solicitud de cambio de fecha de un servicio, por lo cual se podrá ver en la pantalla de “mis solicitudes”.</w:t>
-            </w:r>
-          </w:p>
-          <w:p/>
+              <w:t>Se ha creado correctamente el cronograma</w:t>
+            </w:r>
+            <w:r>
+              <w:t>, por lo cual ya aparecerá e</w:t>
+            </w:r>
+            <w:r>
+              <w:t>l nuevo cronograma en la pantalla de inicio</w:t>
+            </w:r>
+            <w:r>
+              <w:t>.</w:t>
+            </w:r>
+          </w:p>
         </w:tc>
       </w:tr>
       <w:tr>
@@ -5083,6 +5736,20 @@
         </w:tc>
       </w:tr>
     </w:tbl>
+    <w:p>
+      <w:pPr>
+        <w:tabs>
+          <w:tab w:val="left" w:pos="3202"/>
+        </w:tabs>
+      </w:pPr>
+    </w:p>
+    <w:p>
+      <w:pPr>
+        <w:tabs>
+          <w:tab w:val="left" w:pos="3202"/>
+        </w:tabs>
+      </w:pPr>
+    </w:p>
     <w:p>
       <w:pPr>
         <w:tabs>
@@ -5203,7 +5870,7 @@
               </w:tabs>
             </w:pPr>
             <w:r>
-              <w:t xml:space="preserve">Crear cronograma de servicios </w:t>
+              <w:t>Agregar nuevos servicios en el cronograma.</w:t>
             </w:r>
           </w:p>
         </w:tc>
@@ -5227,13 +5894,7 @@
           </w:tcPr>
           <w:p>
             <w:r>
-              <w:t>El caso de uso permite al admin</w:t>
-            </w:r>
-            <w:r>
-              <w:t>istrador de la entidad crear un cronograma donde se organizará todos los servicios a realizar en el mes</w:t>
-            </w:r>
-            <w:r>
-              <w:t>.</w:t>
+              <w:t>El caso de uso permite al administrador de la entidad agregar nuevos servicios a realizar que no se hayan registrado en el momento de creación del cronograma mensual.</w:t>
             </w:r>
           </w:p>
         </w:tc>
@@ -5286,13 +5947,7 @@
           </w:p>
           <w:p>
             <w:r>
-              <w:t xml:space="preserve">El administrador de la entidad debe haber ingresado a la </w:t>
-            </w:r>
-            <w:r>
-              <w:t>pestaña de crear cronograma mensual</w:t>
-            </w:r>
-            <w:r>
-              <w:t>.</w:t>
+              <w:t>El administrador de la entidad debe haber ingresado a la pestaña de agregar nuevo servicio.</w:t>
             </w:r>
           </w:p>
         </w:tc>
@@ -5306,7 +5961,7 @@
           </w:tcPr>
           <w:p>
             <w:r>
-              <w:t>Secuencia normal</w:t>
+              <w:t>Flujo Básico</w:t>
             </w:r>
           </w:p>
         </w:tc>
@@ -5386,7 +6041,13 @@
               <w:t>El administrador de la entidad soli</w:t>
             </w:r>
             <w:r>
-              <w:t>cita al sistema crear cronograma mensual.</w:t>
+              <w:t xml:space="preserve">cita al </w:t>
+            </w:r>
+            <w:r>
+              <w:t>sistema agregar nuevo servicio en el cronograma mensual</w:t>
+            </w:r>
+            <w:r>
+              <w:t>.</w:t>
             </w:r>
           </w:p>
         </w:tc>
@@ -5427,7 +6088,54 @@
               <w:t>El sistema solicita al administrad</w:t>
             </w:r>
             <w:r>
-              <w:t>or de la entidad que ingrese los servicios a realizar durante el mes</w:t>
+              <w:t>or d</w:t>
+            </w:r>
+            <w:r>
+              <w:t>e la entidad que ingrese los datos del nuevo servicio a agregar.</w:t>
+            </w:r>
+          </w:p>
+        </w:tc>
+      </w:tr>
+      <w:tr>
+        <w:tc>
+          <w:tcPr>
+            <w:tcW w:w="1979" w:type="dxa"/>
+            <w:vMerge/>
+            <w:shd w:val="clear" w:color="auto" w:fill="E7E6E6" w:themeFill="background2"/>
+          </w:tcPr>
+          <w:p/>
+        </w:tc>
+        <w:tc>
+          <w:tcPr>
+            <w:tcW w:w="736" w:type="dxa"/>
+          </w:tcPr>
+          <w:p>
+            <w:pPr>
+              <w:rPr>
+                <w:b/>
+              </w:rPr>
+            </w:pPr>
+            <w:r>
+              <w:rPr>
+                <w:b/>
+              </w:rPr>
+              <w:t>3</w:t>
+            </w:r>
+          </w:p>
+        </w:tc>
+        <w:tc>
+          <w:tcPr>
+            <w:tcW w:w="6118" w:type="dxa"/>
+          </w:tcPr>
+          <w:p>
+            <w:r>
+              <w:t>El administrador ingresa el servicio</w:t>
+            </w:r>
+            <w:r>
+              <w:t xml:space="preserve"> con sus respectivos de</w:t>
+            </w:r>
+            <w:r>
+              <w:t>talles en el cronograma mensual</w:t>
             </w:r>
             <w:r>
               <w:t>.</w:t>
@@ -5458,23 +6166,23 @@
               <w:rPr>
                 <w:b/>
               </w:rPr>
-              <w:t>3</w:t>
-            </w:r>
-          </w:p>
-        </w:tc>
-        <w:tc>
-          <w:tcPr>
-            <w:tcW w:w="6118" w:type="dxa"/>
-          </w:tcPr>
-          <w:p>
-            <w:r>
-              <w:t>El administrador ingresa los</w:t>
-            </w:r>
-            <w:r>
-              <w:t xml:space="preserve"> servicios con sus respectivos detalles a realizar durante el mes</w:t>
-            </w:r>
-            <w:r>
-              <w:t>.</w:t>
+              <w:t>4</w:t>
+            </w:r>
+          </w:p>
+        </w:tc>
+        <w:tc>
+          <w:tcPr>
+            <w:tcW w:w="6118" w:type="dxa"/>
+          </w:tcPr>
+          <w:p>
+            <w:r>
+              <w:t xml:space="preserve">El sistema </w:t>
+            </w:r>
+            <w:r>
+              <w:t>comprueba los datos</w:t>
+            </w:r>
+            <w:r>
+              <w:t xml:space="preserve"> introducidos.</w:t>
             </w:r>
           </w:p>
         </w:tc>
@@ -5502,26 +6210,67 @@
               <w:rPr>
                 <w:b/>
               </w:rPr>
-              <w:t>4</w:t>
-            </w:r>
-          </w:p>
-        </w:tc>
-        <w:tc>
-          <w:tcPr>
-            <w:tcW w:w="6118" w:type="dxa"/>
-          </w:tcPr>
-          <w:p>
-            <w:r>
-              <w:t xml:space="preserve">El sistema </w:t>
-            </w:r>
-            <w:r>
-              <w:t xml:space="preserve">comprueba los </w:t>
-            </w:r>
-            <w:r>
-              <w:t xml:space="preserve">datos de los </w:t>
-            </w:r>
-            <w:r>
-              <w:t>servicios introducidos.</w:t>
+              <w:t>5</w:t>
+            </w:r>
+          </w:p>
+        </w:tc>
+        <w:tc>
+          <w:tcPr>
+            <w:tcW w:w="6118" w:type="dxa"/>
+          </w:tcPr>
+          <w:p>
+            <w:r>
+              <w:t>Al verificar los datos, el sistema direcciona al administrador de la entidad a la página de inicio.</w:t>
+            </w:r>
+          </w:p>
+        </w:tc>
+      </w:tr>
+      <w:tr>
+        <w:tc>
+          <w:tcPr>
+            <w:tcW w:w="1979" w:type="dxa"/>
+            <w:vMerge w:val="restart"/>
+            <w:shd w:val="clear" w:color="auto" w:fill="E7E6E6" w:themeFill="background2"/>
+          </w:tcPr>
+          <w:p>
+            <w:r>
+              <w:t>Flujo Alternativo</w:t>
+            </w:r>
+          </w:p>
+        </w:tc>
+        <w:tc>
+          <w:tcPr>
+            <w:tcW w:w="736" w:type="dxa"/>
+          </w:tcPr>
+          <w:p>
+            <w:pPr>
+              <w:rPr>
+                <w:b/>
+              </w:rPr>
+            </w:pPr>
+            <w:r>
+              <w:rPr>
+                <w:b/>
+              </w:rPr>
+              <w:t>Paso</w:t>
+            </w:r>
+          </w:p>
+        </w:tc>
+        <w:tc>
+          <w:tcPr>
+            <w:tcW w:w="6118" w:type="dxa"/>
+          </w:tcPr>
+          <w:p>
+            <w:pPr>
+              <w:rPr>
+                <w:b/>
+              </w:rPr>
+            </w:pPr>
+            <w:r>
+              <w:rPr>
+                <w:b/>
+              </w:rPr>
+              <w:t>Acción</w:t>
             </w:r>
           </w:p>
         </w:tc>
@@ -5559,110 +6308,25 @@
           </w:tcPr>
           <w:p>
             <w:r>
-              <w:t>Al verificar los datos, el sistema direcciona al administrador de la entidad a la página de inicio.</w:t>
-            </w:r>
-          </w:p>
-        </w:tc>
-      </w:tr>
-      <w:tr>
-        <w:tc>
-          <w:tcPr>
-            <w:tcW w:w="1979" w:type="dxa"/>
-            <w:vMerge w:val="restart"/>
-            <w:shd w:val="clear" w:color="auto" w:fill="E7E6E6" w:themeFill="background2"/>
-          </w:tcPr>
-          <w:p>
-            <w:r>
-              <w:t>Excepciones</w:t>
-            </w:r>
-          </w:p>
-        </w:tc>
-        <w:tc>
-          <w:tcPr>
-            <w:tcW w:w="736" w:type="dxa"/>
-          </w:tcPr>
-          <w:p>
-            <w:pPr>
-              <w:rPr>
-                <w:b/>
-              </w:rPr>
-            </w:pPr>
-            <w:r>
-              <w:rPr>
-                <w:b/>
-              </w:rPr>
-              <w:t>Paso</w:t>
-            </w:r>
-          </w:p>
-        </w:tc>
-        <w:tc>
-          <w:tcPr>
-            <w:tcW w:w="6118" w:type="dxa"/>
-          </w:tcPr>
-          <w:p>
-            <w:pPr>
-              <w:rPr>
-                <w:b/>
-              </w:rPr>
-            </w:pPr>
-            <w:r>
-              <w:rPr>
-                <w:b/>
-              </w:rPr>
-              <w:t>Acción</w:t>
-            </w:r>
-          </w:p>
-        </w:tc>
-      </w:tr>
-      <w:tr>
-        <w:tc>
-          <w:tcPr>
-            <w:tcW w:w="1979" w:type="dxa"/>
-            <w:vMerge/>
-            <w:shd w:val="clear" w:color="auto" w:fill="E7E6E6" w:themeFill="background2"/>
-          </w:tcPr>
-          <w:p/>
-        </w:tc>
-        <w:tc>
-          <w:tcPr>
-            <w:tcW w:w="736" w:type="dxa"/>
-          </w:tcPr>
-          <w:p>
-            <w:pPr>
-              <w:rPr>
-                <w:b/>
-              </w:rPr>
-            </w:pPr>
-            <w:r>
-              <w:rPr>
-                <w:b/>
-              </w:rPr>
-              <w:t>5</w:t>
-            </w:r>
-          </w:p>
-        </w:tc>
-        <w:tc>
-          <w:tcPr>
-            <w:tcW w:w="6118" w:type="dxa"/>
-          </w:tcPr>
-          <w:p>
-            <w:r>
-              <w:t>Si los datos de un servicio registrado en el cronograma</w:t>
-            </w:r>
-            <w:r>
-              <w:t xml:space="preserve"> no son válidos, e</w:t>
-            </w:r>
-            <w:r>
-              <w:t>l siste</w:t>
-            </w:r>
-            <w:r>
-              <w:t>ma muestra un mensaje que debe volver</w:t>
-            </w:r>
-            <w:r>
-              <w:t xml:space="preserve"> a ingresar los datos</w:t>
-            </w:r>
-            <w:r>
-              <w:t xml:space="preserve"> de determinado servicio</w:t>
+              <w:t>Si los</w:t>
+            </w:r>
+            <w:r>
+              <w:t xml:space="preserve"> datos del servicio ingresado </w:t>
+            </w:r>
+            <w:r>
+              <w:t>no son válidos, e</w:t>
+            </w:r>
+            <w:r>
+              <w:t>l sistem</w:t>
+            </w:r>
+            <w:r>
+              <w:t xml:space="preserve">a muestra un mensaje que debe volver </w:t>
+            </w:r>
+            <w:r>
+              <w:t>a ingresar los datos</w:t>
+            </w:r>
+            <w:r>
+              <w:t xml:space="preserve"> de dicho servicio</w:t>
             </w:r>
             <w:r>
               <w:t>.</w:t>
@@ -5694,16 +6358,7 @@
           </w:tcPr>
           <w:p>
             <w:r>
-              <w:t>Se ha creado correctamente el cronograma</w:t>
-            </w:r>
-            <w:r>
-              <w:t>, por lo cual ya aparecerá e</w:t>
-            </w:r>
-            <w:r>
-              <w:t>l nuevo cronograma en la pantalla de inicio</w:t>
-            </w:r>
-            <w:r>
-              <w:t>.</w:t>
+              <w:t>Se ha agregado correctamente un nuevo servicio, por lo cual ya aparecerá dicho servicio en el cronograma mensual.</w:t>
             </w:r>
           </w:p>
         </w:tc>
@@ -5727,12 +6382,19 @@
           </w:tcPr>
           <w:p>
             <w:r>
-              <w:t>Alta</w:t>
+              <w:t>Media</w:t>
             </w:r>
           </w:p>
         </w:tc>
       </w:tr>
     </w:tbl>
+    <w:p>
+      <w:pPr>
+        <w:tabs>
+          <w:tab w:val="left" w:pos="3202"/>
+        </w:tabs>
+      </w:pPr>
+    </w:p>
     <w:p>
       <w:pPr>
         <w:tabs>
@@ -5867,7 +6529,7 @@
               </w:tabs>
             </w:pPr>
             <w:r>
-              <w:t>Agregar nuevos servicios en el cronograma.</w:t>
+              <w:t>Actualizar un servicio en el cronograma.</w:t>
             </w:r>
           </w:p>
         </w:tc>
@@ -5891,7 +6553,10 @@
           </w:tcPr>
           <w:p>
             <w:r>
-              <w:t>El caso de uso permite al administrador de la entidad agregar nuevos servicios a realizar que no se hayan registrado en el momento de creación del cronograma mensual.</w:t>
+              <w:t>El caso de uso permite al admin</w:t>
+            </w:r>
+            <w:r>
+              <w:t xml:space="preserve">istrador de la entidad actualizar un servicio previamente registrado en caso suceda un inconveniente o el encargado de un área de un hospital solicite un cambio de fecha. </w:t>
             </w:r>
           </w:p>
         </w:tc>
@@ -5944,7 +6609,13 @@
           </w:p>
           <w:p>
             <w:r>
-              <w:t>El administrador de la entidad debe haber ingresado a la pestaña de agregar nuevo servicio.</w:t>
+              <w:t>El administrador de la entidad debe haber ingresado a la pes</w:t>
+            </w:r>
+            <w:r>
+              <w:t>taña de actualizar un servicio</w:t>
+            </w:r>
+            <w:r>
+              <w:t>.</w:t>
             </w:r>
           </w:p>
         </w:tc>
@@ -5958,7 +6629,7 @@
           </w:tcPr>
           <w:p>
             <w:r>
-              <w:t>Secuencia normal</w:t>
+              <w:t>Flujo Básico</w:t>
             </w:r>
           </w:p>
         </w:tc>
@@ -6038,10 +6709,98 @@
               <w:t>El administrador de la entidad soli</w:t>
             </w:r>
             <w:r>
-              <w:t xml:space="preserve">cita al </w:t>
-            </w:r>
-            <w:r>
-              <w:t>sistema agregar nuevo servicio en el cronograma mensual</w:t>
+              <w:t>cita al si</w:t>
+            </w:r>
+            <w:r>
+              <w:t xml:space="preserve">stema actualizar un determinado servicio </w:t>
+            </w:r>
+            <w:r>
+              <w:t>el cronograma mensual.</w:t>
+            </w:r>
+          </w:p>
+        </w:tc>
+      </w:tr>
+      <w:tr>
+        <w:tc>
+          <w:tcPr>
+            <w:tcW w:w="1979" w:type="dxa"/>
+            <w:vMerge/>
+            <w:shd w:val="clear" w:color="auto" w:fill="E7E6E6" w:themeFill="background2"/>
+          </w:tcPr>
+          <w:p/>
+        </w:tc>
+        <w:tc>
+          <w:tcPr>
+            <w:tcW w:w="736" w:type="dxa"/>
+          </w:tcPr>
+          <w:p>
+            <w:pPr>
+              <w:rPr>
+                <w:b/>
+              </w:rPr>
+            </w:pPr>
+            <w:r>
+              <w:rPr>
+                <w:b/>
+              </w:rPr>
+              <w:t>2</w:t>
+            </w:r>
+          </w:p>
+        </w:tc>
+        <w:tc>
+          <w:tcPr>
+            <w:tcW w:w="6118" w:type="dxa"/>
+          </w:tcPr>
+          <w:p>
+            <w:r>
+              <w:t>El sistema solicita al administrad</w:t>
+            </w:r>
+            <w:r>
+              <w:t>or d</w:t>
+            </w:r>
+            <w:r>
+              <w:t xml:space="preserve">e la entidad que seleccione el servicio que se desea actualizar. </w:t>
+            </w:r>
+          </w:p>
+        </w:tc>
+      </w:tr>
+      <w:tr>
+        <w:tc>
+          <w:tcPr>
+            <w:tcW w:w="1979" w:type="dxa"/>
+            <w:vMerge/>
+            <w:shd w:val="clear" w:color="auto" w:fill="E7E6E6" w:themeFill="background2"/>
+          </w:tcPr>
+          <w:p/>
+        </w:tc>
+        <w:tc>
+          <w:tcPr>
+            <w:tcW w:w="736" w:type="dxa"/>
+          </w:tcPr>
+          <w:p>
+            <w:pPr>
+              <w:rPr>
+                <w:b/>
+              </w:rPr>
+            </w:pPr>
+            <w:r>
+              <w:rPr>
+                <w:b/>
+              </w:rPr>
+              <w:t>3</w:t>
+            </w:r>
+          </w:p>
+        </w:tc>
+        <w:tc>
+          <w:tcPr>
+            <w:tcW w:w="6118" w:type="dxa"/>
+          </w:tcPr>
+          <w:p>
+            <w:r>
+              <w:t>El a</w:t>
+            </w:r>
+            <w:r>
+              <w:t>dministrador selecciona el servicio</w:t>
             </w:r>
             <w:r>
               <w:t>.</w:t>
@@ -6072,23 +6831,23 @@
               <w:rPr>
                 <w:b/>
               </w:rPr>
-              <w:t>2</w:t>
-            </w:r>
-          </w:p>
-        </w:tc>
-        <w:tc>
-          <w:tcPr>
-            <w:tcW w:w="6118" w:type="dxa"/>
-          </w:tcPr>
-          <w:p>
-            <w:r>
-              <w:t>El sistema solicita al administrad</w:t>
-            </w:r>
-            <w:r>
-              <w:t>or d</w:t>
-            </w:r>
-            <w:r>
-              <w:t>e la entidad que ingrese los datos del nuevo servicio a agregar.</w:t>
+              <w:t>4</w:t>
+            </w:r>
+          </w:p>
+        </w:tc>
+        <w:tc>
+          <w:tcPr>
+            <w:tcW w:w="6118" w:type="dxa"/>
+          </w:tcPr>
+          <w:p>
+            <w:r>
+              <w:t xml:space="preserve">El sistema </w:t>
+            </w:r>
+            <w:r>
+              <w:t>muestra los detalles del servicio seleccionado por lo que el administrador podrá actualizarlos</w:t>
+            </w:r>
+            <w:r>
+              <w:t>.</w:t>
             </w:r>
           </w:p>
         </w:tc>
@@ -6116,26 +6875,17 @@
               <w:rPr>
                 <w:b/>
               </w:rPr>
-              <w:t>3</w:t>
-            </w:r>
-          </w:p>
-        </w:tc>
-        <w:tc>
-          <w:tcPr>
-            <w:tcW w:w="6118" w:type="dxa"/>
-          </w:tcPr>
-          <w:p>
-            <w:r>
-              <w:t>El administrador ingresa el servicio</w:t>
-            </w:r>
-            <w:r>
-              <w:t xml:space="preserve"> con sus respectivos de</w:t>
-            </w:r>
-            <w:r>
-              <w:t>talles en el cronograma mensual</w:t>
-            </w:r>
-            <w:r>
-              <w:t>.</w:t>
+              <w:t>5</w:t>
+            </w:r>
+          </w:p>
+        </w:tc>
+        <w:tc>
+          <w:tcPr>
+            <w:tcW w:w="6118" w:type="dxa"/>
+          </w:tcPr>
+          <w:p>
+            <w:r>
+              <w:t>El administrador ingresa los datos actualizados del servicio seleccionado.</w:t>
             </w:r>
           </w:p>
         </w:tc>
@@ -6163,6 +6913,132 @@
               <w:rPr>
                 <w:b/>
               </w:rPr>
+              <w:t>6</w:t>
+            </w:r>
+          </w:p>
+        </w:tc>
+        <w:tc>
+          <w:tcPr>
+            <w:tcW w:w="6118" w:type="dxa"/>
+          </w:tcPr>
+          <w:p>
+            <w:r>
+              <w:t>El sistema comprueba los datos.</w:t>
+            </w:r>
+          </w:p>
+        </w:tc>
+      </w:tr>
+      <w:tr>
+        <w:tc>
+          <w:tcPr>
+            <w:tcW w:w="1979" w:type="dxa"/>
+            <w:vMerge/>
+            <w:shd w:val="clear" w:color="auto" w:fill="E7E6E6" w:themeFill="background2"/>
+          </w:tcPr>
+          <w:p/>
+        </w:tc>
+        <w:tc>
+          <w:tcPr>
+            <w:tcW w:w="736" w:type="dxa"/>
+          </w:tcPr>
+          <w:p>
+            <w:pPr>
+              <w:rPr>
+                <w:b/>
+              </w:rPr>
+            </w:pPr>
+            <w:r>
+              <w:rPr>
+                <w:b/>
+              </w:rPr>
+              <w:t>7</w:t>
+            </w:r>
+          </w:p>
+        </w:tc>
+        <w:tc>
+          <w:tcPr>
+            <w:tcW w:w="6118" w:type="dxa"/>
+          </w:tcPr>
+          <w:p>
+            <w:r>
+              <w:t>Al verificar los datos, el sistema direcciona al administrador de la entidad a la página de inicio.</w:t>
+            </w:r>
+          </w:p>
+        </w:tc>
+      </w:tr>
+      <w:tr>
+        <w:tc>
+          <w:tcPr>
+            <w:tcW w:w="1979" w:type="dxa"/>
+            <w:vMerge w:val="restart"/>
+            <w:shd w:val="clear" w:color="auto" w:fill="E7E6E6" w:themeFill="background2"/>
+          </w:tcPr>
+          <w:p>
+            <w:r>
+              <w:t>Flujo Alternativo</w:t>
+            </w:r>
+          </w:p>
+        </w:tc>
+        <w:tc>
+          <w:tcPr>
+            <w:tcW w:w="736" w:type="dxa"/>
+          </w:tcPr>
+          <w:p>
+            <w:pPr>
+              <w:rPr>
+                <w:b/>
+              </w:rPr>
+            </w:pPr>
+            <w:r>
+              <w:rPr>
+                <w:b/>
+              </w:rPr>
+              <w:t>Paso</w:t>
+            </w:r>
+          </w:p>
+        </w:tc>
+        <w:tc>
+          <w:tcPr>
+            <w:tcW w:w="6118" w:type="dxa"/>
+          </w:tcPr>
+          <w:p>
+            <w:pPr>
+              <w:rPr>
+                <w:b/>
+              </w:rPr>
+            </w:pPr>
+            <w:r>
+              <w:rPr>
+                <w:b/>
+              </w:rPr>
+              <w:t>Acción</w:t>
+            </w:r>
+          </w:p>
+        </w:tc>
+      </w:tr>
+      <w:tr>
+        <w:tc>
+          <w:tcPr>
+            <w:tcW w:w="1979" w:type="dxa"/>
+            <w:vMerge/>
+            <w:shd w:val="clear" w:color="auto" w:fill="E7E6E6" w:themeFill="background2"/>
+          </w:tcPr>
+          <w:p/>
+        </w:tc>
+        <w:tc>
+          <w:tcPr>
+            <w:tcW w:w="736" w:type="dxa"/>
+          </w:tcPr>
+          <w:p>
+            <w:pPr>
+              <w:rPr>
+                <w:b/>
+              </w:rPr>
+            </w:pPr>
+            <w:r>
+              <w:rPr>
+                <w:b/>
+              </w:rPr>
               <w:t>4</w:t>
             </w:r>
           </w:p>
@@ -6173,13 +7049,7 @@
           </w:tcPr>
           <w:p>
             <w:r>
-              <w:t xml:space="preserve">El sistema </w:t>
-            </w:r>
-            <w:r>
-              <w:t>comprueba los datos</w:t>
-            </w:r>
-            <w:r>
-              <w:t xml:space="preserve"> introducidos.</w:t>
+              <w:t>Si el servicio seleccionado ya se encuentra el proceso, el sistema muestra un mensaje indicando que seleccione otro servicio.</w:t>
             </w:r>
           </w:p>
         </w:tc>
@@ -6207,95 +7077,7 @@
               <w:rPr>
                 <w:b/>
               </w:rPr>
-              <w:t>5</w:t>
-            </w:r>
-          </w:p>
-        </w:tc>
-        <w:tc>
-          <w:tcPr>
-            <w:tcW w:w="6118" w:type="dxa"/>
-          </w:tcPr>
-          <w:p>
-            <w:r>
-              <w:t>Al verificar los datos, el sistema direcciona al administrador de la entidad a la página de inicio.</w:t>
-            </w:r>
-          </w:p>
-        </w:tc>
-      </w:tr>
-      <w:tr>
-        <w:tc>
-          <w:tcPr>
-            <w:tcW w:w="1979" w:type="dxa"/>
-            <w:vMerge w:val="restart"/>
-            <w:shd w:val="clear" w:color="auto" w:fill="E7E6E6" w:themeFill="background2"/>
-          </w:tcPr>
-          <w:p>
-            <w:r>
-              <w:t>Excepciones</w:t>
-            </w:r>
-          </w:p>
-        </w:tc>
-        <w:tc>
-          <w:tcPr>
-            <w:tcW w:w="736" w:type="dxa"/>
-          </w:tcPr>
-          <w:p>
-            <w:pPr>
-              <w:rPr>
-                <w:b/>
-              </w:rPr>
-            </w:pPr>
-            <w:r>
-              <w:rPr>
-                <w:b/>
-              </w:rPr>
-              <w:t>Paso</w:t>
-            </w:r>
-          </w:p>
-        </w:tc>
-        <w:tc>
-          <w:tcPr>
-            <w:tcW w:w="6118" w:type="dxa"/>
-          </w:tcPr>
-          <w:p>
-            <w:pPr>
-              <w:rPr>
-                <w:b/>
-              </w:rPr>
-            </w:pPr>
-            <w:r>
-              <w:rPr>
-                <w:b/>
-              </w:rPr>
-              <w:t>Acción</w:t>
-            </w:r>
-          </w:p>
-        </w:tc>
-      </w:tr>
-      <w:tr>
-        <w:tc>
-          <w:tcPr>
-            <w:tcW w:w="1979" w:type="dxa"/>
-            <w:vMerge/>
-            <w:shd w:val="clear" w:color="auto" w:fill="E7E6E6" w:themeFill="background2"/>
-          </w:tcPr>
-          <w:p/>
-        </w:tc>
-        <w:tc>
-          <w:tcPr>
-            <w:tcW w:w="736" w:type="dxa"/>
-          </w:tcPr>
-          <w:p>
-            <w:pPr>
-              <w:rPr>
-                <w:b/>
-              </w:rPr>
-            </w:pPr>
-            <w:r>
-              <w:rPr>
-                <w:b/>
-              </w:rPr>
-              <w:t>5</w:t>
+              <w:t>7</w:t>
             </w:r>
           </w:p>
         </w:tc>
@@ -6308,16 +7090,16 @@
               <w:t>Si los</w:t>
             </w:r>
             <w:r>
-              <w:t xml:space="preserve"> datos del servicio ingresado </w:t>
-            </w:r>
-            <w:r>
-              <w:t>no son válidos, e</w:t>
+              <w:t xml:space="preserve"> datos del servicio actualizado</w:t>
+            </w:r>
+            <w:r>
+              <w:t xml:space="preserve"> no son válidos, e</w:t>
             </w:r>
             <w:r>
               <w:t>l sistem</w:t>
             </w:r>
             <w:r>
-              <w:t xml:space="preserve">a muestra un mensaje que debe volver </w:t>
+              <w:t xml:space="preserve">a muestra un mensaje que indica que debe volver </w:t>
             </w:r>
             <w:r>
               <w:t>a ingresar los datos</w:t>
@@ -6355,7 +7137,31 @@
           </w:tcPr>
           <w:p>
             <w:r>
-              <w:t>Se ha agregado correctamente un nuevo servicio, por lo cual ya aparecerá dicho servicio en el cronograma mensual.</w:t>
+              <w:t>Se</w:t>
+            </w:r>
+            <w:r>
+              <w:t xml:space="preserve"> ha actualizado correctamente el</w:t>
+            </w:r>
+            <w:r>
+              <w:t xml:space="preserve"> servicio</w:t>
+            </w:r>
+            <w:r>
+              <w:t xml:space="preserve"> seleccionado</w:t>
+            </w:r>
+            <w:r>
+              <w:t xml:space="preserve">, </w:t>
+            </w:r>
+            <w:r>
+              <w:t>por lo cual sus nuevos datos de dicho servicio deberán</w:t>
+            </w:r>
+            <w:r>
+              <w:t xml:space="preserve"> aparecer en el cronograma mensu</w:t>
+            </w:r>
+            <w:r>
+              <w:t>al</w:t>
+            </w:r>
+            <w:r>
+              <w:t>.</w:t>
             </w:r>
           </w:p>
         </w:tc>
@@ -6385,34 +7191,6 @@
         </w:tc>
       </w:tr>
     </w:tbl>
-    <w:p>
-      <w:pPr>
-        <w:tabs>
-          <w:tab w:val="left" w:pos="3202"/>
-        </w:tabs>
-      </w:pPr>
-    </w:p>
-    <w:p>
-      <w:pPr>
-        <w:tabs>
-          <w:tab w:val="left" w:pos="3202"/>
-        </w:tabs>
-      </w:pPr>
-    </w:p>
-    <w:p>
-      <w:pPr>
-        <w:tabs>
-          <w:tab w:val="left" w:pos="3202"/>
-        </w:tabs>
-      </w:pPr>
-    </w:p>
-    <w:p>
-      <w:pPr>
-        <w:tabs>
-          <w:tab w:val="left" w:pos="3202"/>
-        </w:tabs>
-      </w:pPr>
-    </w:p>
     <w:p>
       <w:pPr>
         <w:tabs>
@@ -6526,7 +7304,7 @@
               </w:tabs>
             </w:pPr>
             <w:r>
-              <w:t>Actualizar un servicio en el cronograma.</w:t>
+              <w:t>Revisar cronograma propio</w:t>
             </w:r>
           </w:p>
         </w:tc>
@@ -6550,10 +7328,13 @@
           </w:tcPr>
           <w:p>
             <w:r>
-              <w:t>El caso de uso permite al admin</w:t>
-            </w:r>
-            <w:r>
-              <w:t xml:space="preserve">istrador de la entidad actualizar un servicio previamente registrado en caso suceda un inconveniente o el encargado de un área de un hospital solicite un cambio de fecha. </w:t>
+              <w:t>El caso de uso permite al encargado de un área de un hospital</w:t>
+            </w:r>
+            <w:r>
+              <w:t xml:space="preserve"> revisar su propio cronograma mensual por lo cual estará al tanto sobre en qué fechas sus equipos médicos tendrán revisión y organizarse de acorde a eso</w:t>
+            </w:r>
+            <w:r>
+              <w:t>.</w:t>
             </w:r>
           </w:p>
         </w:tc>
@@ -6577,7 +7358,7 @@
           </w:tcPr>
           <w:p>
             <w:r>
-              <w:t>Administrador de la entidad</w:t>
+              <w:t>Encargado de un área de un hospital</w:t>
             </w:r>
           </w:p>
         </w:tc>
@@ -6601,15 +7382,15 @@
           </w:tcPr>
           <w:p>
             <w:r>
-              <w:t>El administrador de la entidad debe haber iniciado sesión correctamente</w:t>
-            </w:r>
-          </w:p>
-          <w:p>
-            <w:r>
-              <w:t>El administrador de la entidad debe haber ingresado a la pes</w:t>
-            </w:r>
-            <w:r>
-              <w:t>taña de actualizar un servicio</w:t>
+              <w:t>El encargado de un área de un hospital debe haber iniciado sesión correctamente</w:t>
+            </w:r>
+          </w:p>
+          <w:p>
+            <w:r>
+              <w:t xml:space="preserve">El encargado de un área de un hospital debe haber ingresado a la pestaña de </w:t>
+            </w:r>
+            <w:r>
+              <w:t>Cronograma</w:t>
             </w:r>
             <w:r>
               <w:t>.</w:t>
@@ -6626,7 +7407,7 @@
           </w:tcPr>
           <w:p>
             <w:r>
-              <w:t>Secuencia normal</w:t>
+              <w:t>Flujo Básico</w:t>
             </w:r>
           </w:p>
         </w:tc>
@@ -6703,16 +7484,16 @@
           </w:tcPr>
           <w:p>
             <w:r>
-              <w:t>El administrador de la entidad soli</w:t>
-            </w:r>
-            <w:r>
-              <w:t>cita al si</w:t>
-            </w:r>
-            <w:r>
-              <w:t xml:space="preserve">stema actualizar un determinado servicio </w:t>
-            </w:r>
-            <w:r>
-              <w:t>el cronograma mensual.</w:t>
+              <w:t xml:space="preserve">El encargado de un área de un hospital </w:t>
+            </w:r>
+            <w:r>
+              <w:t>sol</w:t>
+            </w:r>
+            <w:r>
+              <w:t>icita al sistema  revisar su propio cronograma</w:t>
+            </w:r>
+            <w:r>
+              <w:t>.</w:t>
             </w:r>
           </w:p>
         </w:tc>
@@ -6750,13 +7531,63 @@
           </w:tcPr>
           <w:p>
             <w:r>
-              <w:t>El sistema solicita al administrad</w:t>
-            </w:r>
-            <w:r>
-              <w:t>or d</w:t>
-            </w:r>
-            <w:r>
-              <w:t xml:space="preserve">e la entidad que seleccione el servicio que se desea actualizar. </w:t>
+              <w:t xml:space="preserve">El sistema </w:t>
+            </w:r>
+            <w:r>
+              <w:t>muestra el cronograma con los equipos médicos a los cuales se realizará el servicio de mantenimiento</w:t>
+            </w:r>
+            <w:r>
+              <w:t>.</w:t>
+            </w:r>
+          </w:p>
+        </w:tc>
+      </w:tr>
+      <w:tr>
+        <w:tc>
+          <w:tcPr>
+            <w:tcW w:w="1979" w:type="dxa"/>
+            <w:vMerge w:val="restart"/>
+            <w:shd w:val="clear" w:color="auto" w:fill="E7E6E6" w:themeFill="background2"/>
+          </w:tcPr>
+          <w:p>
+            <w:r>
+              <w:t>Flujo Alternativo</w:t>
+            </w:r>
+          </w:p>
+        </w:tc>
+        <w:tc>
+          <w:tcPr>
+            <w:tcW w:w="736" w:type="dxa"/>
+          </w:tcPr>
+          <w:p>
+            <w:pPr>
+              <w:rPr>
+                <w:b/>
+              </w:rPr>
+            </w:pPr>
+            <w:r>
+              <w:rPr>
+                <w:b/>
+              </w:rPr>
+              <w:t>Paso</w:t>
+            </w:r>
+          </w:p>
+        </w:tc>
+        <w:tc>
+          <w:tcPr>
+            <w:tcW w:w="6118" w:type="dxa"/>
+          </w:tcPr>
+          <w:p>
+            <w:pPr>
+              <w:rPr>
+                <w:b/>
+              </w:rPr>
+            </w:pPr>
+            <w:r>
+              <w:rPr>
+                <w:b/>
+              </w:rPr>
+              <w:t>Acción</w:t>
             </w:r>
           </w:p>
         </w:tc>
@@ -6780,334 +7611,13 @@
                 <w:b/>
               </w:rPr>
             </w:pPr>
-            <w:r>
-              <w:rPr>
-                <w:b/>
-              </w:rPr>
-              <w:t>3</w:t>
-            </w:r>
-          </w:p>
-        </w:tc>
-        <w:tc>
-          <w:tcPr>
-            <w:tcW w:w="6118" w:type="dxa"/>
-          </w:tcPr>
-          <w:p>
-            <w:r>
-              <w:t>El a</w:t>
-            </w:r>
-            <w:r>
-              <w:t>dministrador selecciona el servicio</w:t>
-            </w:r>
-            <w:r>
-              <w:t>.</w:t>
-            </w:r>
-          </w:p>
-        </w:tc>
-      </w:tr>
-      <w:tr>
-        <w:tc>
-          <w:tcPr>
-            <w:tcW w:w="1979" w:type="dxa"/>
-            <w:vMerge/>
-            <w:shd w:val="clear" w:color="auto" w:fill="E7E6E6" w:themeFill="background2"/>
+          </w:p>
+        </w:tc>
+        <w:tc>
+          <w:tcPr>
+            <w:tcW w:w="6118" w:type="dxa"/>
           </w:tcPr>
           <w:p/>
-        </w:tc>
-        <w:tc>
-          <w:tcPr>
-            <w:tcW w:w="736" w:type="dxa"/>
-          </w:tcPr>
-          <w:p>
-            <w:pPr>
-              <w:rPr>
-                <w:b/>
-              </w:rPr>
-            </w:pPr>
-            <w:r>
-              <w:rPr>
-                <w:b/>
-              </w:rPr>
-              <w:t>4</w:t>
-            </w:r>
-          </w:p>
-        </w:tc>
-        <w:tc>
-          <w:tcPr>
-            <w:tcW w:w="6118" w:type="dxa"/>
-          </w:tcPr>
-          <w:p>
-            <w:r>
-              <w:t xml:space="preserve">El sistema </w:t>
-            </w:r>
-            <w:r>
-              <w:t>muestra los detalles del servicio seleccionado por lo que el administrador podrá actualizarlos</w:t>
-            </w:r>
-            <w:r>
-              <w:t>.</w:t>
-            </w:r>
-          </w:p>
-        </w:tc>
-      </w:tr>
-      <w:tr>
-        <w:tc>
-          <w:tcPr>
-            <w:tcW w:w="1979" w:type="dxa"/>
-            <w:vMerge/>
-            <w:shd w:val="clear" w:color="auto" w:fill="E7E6E6" w:themeFill="background2"/>
-          </w:tcPr>
-          <w:p/>
-        </w:tc>
-        <w:tc>
-          <w:tcPr>
-            <w:tcW w:w="736" w:type="dxa"/>
-          </w:tcPr>
-          <w:p>
-            <w:pPr>
-              <w:rPr>
-                <w:b/>
-              </w:rPr>
-            </w:pPr>
-            <w:r>
-              <w:rPr>
-                <w:b/>
-              </w:rPr>
-              <w:t>5</w:t>
-            </w:r>
-          </w:p>
-        </w:tc>
-        <w:tc>
-          <w:tcPr>
-            <w:tcW w:w="6118" w:type="dxa"/>
-          </w:tcPr>
-          <w:p>
-            <w:r>
-              <w:t>El administrador ingresa los datos actualizados del servicio seleccionado.</w:t>
-            </w:r>
-          </w:p>
-        </w:tc>
-      </w:tr>
-      <w:tr>
-        <w:tc>
-          <w:tcPr>
-            <w:tcW w:w="1979" w:type="dxa"/>
-            <w:vMerge/>
-            <w:shd w:val="clear" w:color="auto" w:fill="E7E6E6" w:themeFill="background2"/>
-          </w:tcPr>
-          <w:p/>
-        </w:tc>
-        <w:tc>
-          <w:tcPr>
-            <w:tcW w:w="736" w:type="dxa"/>
-          </w:tcPr>
-          <w:p>
-            <w:pPr>
-              <w:rPr>
-                <w:b/>
-              </w:rPr>
-            </w:pPr>
-            <w:r>
-              <w:rPr>
-                <w:b/>
-              </w:rPr>
-              <w:t>6</w:t>
-            </w:r>
-          </w:p>
-        </w:tc>
-        <w:tc>
-          <w:tcPr>
-            <w:tcW w:w="6118" w:type="dxa"/>
-          </w:tcPr>
-          <w:p>
-            <w:r>
-              <w:t>El sistema comprueba los datos.</w:t>
-            </w:r>
-          </w:p>
-        </w:tc>
-      </w:tr>
-      <w:tr>
-        <w:tc>
-          <w:tcPr>
-            <w:tcW w:w="1979" w:type="dxa"/>
-            <w:vMerge/>
-            <w:shd w:val="clear" w:color="auto" w:fill="E7E6E6" w:themeFill="background2"/>
-          </w:tcPr>
-          <w:p/>
-        </w:tc>
-        <w:tc>
-          <w:tcPr>
-            <w:tcW w:w="736" w:type="dxa"/>
-          </w:tcPr>
-          <w:p>
-            <w:pPr>
-              <w:rPr>
-                <w:b/>
-              </w:rPr>
-            </w:pPr>
-            <w:r>
-              <w:rPr>
-                <w:b/>
-              </w:rPr>
-              <w:t>7</w:t>
-            </w:r>
-          </w:p>
-        </w:tc>
-        <w:tc>
-          <w:tcPr>
-            <w:tcW w:w="6118" w:type="dxa"/>
-          </w:tcPr>
-          <w:p>
-            <w:r>
-              <w:t>Al verificar los datos, el sistema direcciona al administrador de la entidad a la página de inicio.</w:t>
-            </w:r>
-          </w:p>
-        </w:tc>
-      </w:tr>
-      <w:tr>
-        <w:tc>
-          <w:tcPr>
-            <w:tcW w:w="1979" w:type="dxa"/>
-            <w:vMerge w:val="restart"/>
-            <w:shd w:val="clear" w:color="auto" w:fill="E7E6E6" w:themeFill="background2"/>
-          </w:tcPr>
-          <w:p>
-            <w:r>
-              <w:t>Excepciones</w:t>
-            </w:r>
-          </w:p>
-        </w:tc>
-        <w:tc>
-          <w:tcPr>
-            <w:tcW w:w="736" w:type="dxa"/>
-          </w:tcPr>
-          <w:p>
-            <w:pPr>
-              <w:rPr>
-                <w:b/>
-              </w:rPr>
-            </w:pPr>
-            <w:r>
-              <w:rPr>
-                <w:b/>
-              </w:rPr>
-              <w:t>Paso</w:t>
-            </w:r>
-          </w:p>
-        </w:tc>
-        <w:tc>
-          <w:tcPr>
-            <w:tcW w:w="6118" w:type="dxa"/>
-          </w:tcPr>
-          <w:p>
-            <w:pPr>
-              <w:rPr>
-                <w:b/>
-              </w:rPr>
-            </w:pPr>
-            <w:r>
-              <w:rPr>
-                <w:b/>
-              </w:rPr>
-              <w:t>Acción</w:t>
-            </w:r>
-          </w:p>
-        </w:tc>
-      </w:tr>
-      <w:tr>
-        <w:tc>
-          <w:tcPr>
-            <w:tcW w:w="1979" w:type="dxa"/>
-            <w:vMerge/>
-            <w:shd w:val="clear" w:color="auto" w:fill="E7E6E6" w:themeFill="background2"/>
-          </w:tcPr>
-          <w:p/>
-        </w:tc>
-        <w:tc>
-          <w:tcPr>
-            <w:tcW w:w="736" w:type="dxa"/>
-          </w:tcPr>
-          <w:p>
-            <w:pPr>
-              <w:rPr>
-                <w:b/>
-              </w:rPr>
-            </w:pPr>
-            <w:r>
-              <w:rPr>
-                <w:b/>
-              </w:rPr>
-              <w:t>4</w:t>
-            </w:r>
-          </w:p>
-        </w:tc>
-        <w:tc>
-          <w:tcPr>
-            <w:tcW w:w="6118" w:type="dxa"/>
-          </w:tcPr>
-          <w:p>
-            <w:r>
-              <w:t>Si el servicio seleccionado ya se encuentra el proceso, el sistema muestra un mensaje indicando que seleccione otro servicio.</w:t>
-            </w:r>
-          </w:p>
-        </w:tc>
-      </w:tr>
-      <w:tr>
-        <w:tc>
-          <w:tcPr>
-            <w:tcW w:w="1979" w:type="dxa"/>
-            <w:vMerge/>
-            <w:shd w:val="clear" w:color="auto" w:fill="E7E6E6" w:themeFill="background2"/>
-          </w:tcPr>
-          <w:p/>
-        </w:tc>
-        <w:tc>
-          <w:tcPr>
-            <w:tcW w:w="736" w:type="dxa"/>
-          </w:tcPr>
-          <w:p>
-            <w:pPr>
-              <w:rPr>
-                <w:b/>
-              </w:rPr>
-            </w:pPr>
-            <w:r>
-              <w:rPr>
-                <w:b/>
-              </w:rPr>
-              <w:t>7</w:t>
-            </w:r>
-          </w:p>
-        </w:tc>
-        <w:tc>
-          <w:tcPr>
-            <w:tcW w:w="6118" w:type="dxa"/>
-          </w:tcPr>
-          <w:p>
-            <w:r>
-              <w:t>Si los</w:t>
-            </w:r>
-            <w:r>
-              <w:t xml:space="preserve"> datos del servicio actualizado</w:t>
-            </w:r>
-            <w:r>
-              <w:t xml:space="preserve"> no son válidos, e</w:t>
-            </w:r>
-            <w:r>
-              <w:t>l sistem</w:t>
-            </w:r>
-            <w:r>
-              <w:t xml:space="preserve">a muestra un mensaje que indica que debe volver </w:t>
-            </w:r>
-            <w:r>
-              <w:t>a ingresar los datos</w:t>
-            </w:r>
-            <w:r>
-              <w:t xml:space="preserve"> de dicho servicio</w:t>
-            </w:r>
-            <w:r>
-              <w:t>.</w:t>
-            </w:r>
-          </w:p>
         </w:tc>
       </w:tr>
       <w:tr>
@@ -7134,33 +7644,10 @@
           </w:tcPr>
           <w:p>
             <w:r>
-              <w:t>Se</w:t>
-            </w:r>
-            <w:r>
-              <w:t xml:space="preserve"> ha actualizado correctamente el</w:t>
-            </w:r>
-            <w:r>
-              <w:t xml:space="preserve"> servicio</w:t>
-            </w:r>
-            <w:r>
-              <w:t xml:space="preserve"> seleccionado</w:t>
-            </w:r>
-            <w:r>
-              <w:t xml:space="preserve">, </w:t>
-            </w:r>
-            <w:r>
-              <w:t>por lo cual sus nuevos datos de dicho servicio deberán</w:t>
-            </w:r>
-            <w:r>
-              <w:t xml:space="preserve"> aparecer en el cronograma mensu</w:t>
-            </w:r>
-            <w:r>
-              <w:t>al</w:t>
-            </w:r>
-            <w:r>
-              <w:t>.</w:t>
-            </w:r>
-          </w:p>
+              <w:t>Se ha mostrado correctamente el cronograma, por lo cual se podrá ver en la pantalla de “Cronograma”.</w:t>
+            </w:r>
+          </w:p>
+          <w:p/>
         </w:tc>
       </w:tr>
       <w:tr>
@@ -7188,6 +7675,27 @@
         </w:tc>
       </w:tr>
     </w:tbl>
+    <w:p>
+      <w:pPr>
+        <w:tabs>
+          <w:tab w:val="left" w:pos="3202"/>
+        </w:tabs>
+      </w:pPr>
+    </w:p>
+    <w:p>
+      <w:pPr>
+        <w:tabs>
+          <w:tab w:val="left" w:pos="3202"/>
+        </w:tabs>
+      </w:pPr>
+    </w:p>
+    <w:p>
+      <w:pPr>
+        <w:tabs>
+          <w:tab w:val="left" w:pos="3202"/>
+        </w:tabs>
+      </w:pPr>
+    </w:p>
     <w:p>
       <w:pPr>
         <w:tabs>
@@ -7307,6 +7815,9 @@
         </w:tc>
       </w:tr>
       <w:tr>
+        <w:trPr>
+          <w:trHeight w:val="854"/>
+        </w:trPr>
         <w:tc>
           <w:tcPr>
             <w:tcW w:w="1979" w:type="dxa"/>
@@ -7325,13 +7836,7 @@
           </w:tcPr>
           <w:p>
             <w:r>
-              <w:t>El caso de uso permite al encargado de un área de un hospital</w:t>
-            </w:r>
-            <w:r>
-              <w:t xml:space="preserve"> revisar su propio cronograma mensual por lo cual estará al tanto sobre en qué fechas sus equipos médicos tendrán revisión y organizarse de acorde a eso</w:t>
-            </w:r>
-            <w:r>
-              <w:t>.</w:t>
+              <w:t>El caso de uso permite al ingeniero revisar su propio cronograma mensual por lo cual estará siempre al tanto sobre sus servicios de mantenimiento durante el mes por lo que ocasionará en un mayor preparo antes de cada comenzar cada servicio.</w:t>
             </w:r>
           </w:p>
         </w:tc>
@@ -7355,7 +7860,7 @@
           </w:tcPr>
           <w:p>
             <w:r>
-              <w:t>Encargado de un área de un hospital</w:t>
+              <w:t>Ingeniero</w:t>
             </w:r>
           </w:p>
         </w:tc>
@@ -7379,18 +7884,12 @@
           </w:tcPr>
           <w:p>
             <w:r>
-              <w:t>El encargado de un área de un hospital debe haber iniciado sesión correctamente</w:t>
-            </w:r>
-          </w:p>
-          <w:p>
-            <w:r>
-              <w:t xml:space="preserve">El encargado de un área de un hospital debe haber ingresado a la pestaña de </w:t>
-            </w:r>
-            <w:r>
-              <w:t>Cronograma</w:t>
-            </w:r>
-            <w:r>
-              <w:t>.</w:t>
+              <w:t>El ingeniero debe haber iniciado sesión correctamente</w:t>
+            </w:r>
+          </w:p>
+          <w:p>
+            <w:r>
+              <w:t>El ingeniero debe haber ingresado a la pestaña de Cronograma.</w:t>
             </w:r>
           </w:p>
         </w:tc>
@@ -7404,7 +7903,7 @@
           </w:tcPr>
           <w:p>
             <w:r>
-              <w:t>Secuencia normal</w:t>
+              <w:t>Flujo Básico</w:t>
             </w:r>
           </w:p>
         </w:tc>
@@ -7481,16 +7980,13 @@
           </w:tcPr>
           <w:p>
             <w:r>
-              <w:t xml:space="preserve">El encargado de un área de un hospital </w:t>
+              <w:t xml:space="preserve">El ingeniero </w:t>
             </w:r>
             <w:r>
               <w:t>sol</w:t>
             </w:r>
             <w:r>
-              <w:t>icita al sistema  revisar su propio cronograma</w:t>
-            </w:r>
-            <w:r>
-              <w:t>.</w:t>
+              <w:t>icita al sistema  revisar su propio cronograma.</w:t>
             </w:r>
           </w:p>
         </w:tc>
@@ -7528,13 +8024,15 @@
           </w:tcPr>
           <w:p>
             <w:r>
-              <w:t xml:space="preserve">El sistema </w:t>
-            </w:r>
-            <w:r>
-              <w:t>muestra el cronograma con los equipos médicos a los cuales se realizará el servicio de mantenimiento</w:t>
-            </w:r>
-            <w:r>
-              <w:t>.</w:t>
+              <w:t xml:space="preserve">El sistema muestra el cronograma indicando la fecha en la que realizarán los mantenimientos, detalles de cada servicio (Lugar, Tiempo de salida, equipamiento espacial, </w:t>
+            </w:r>
+            <w:proofErr w:type="spellStart"/>
+            <w:r>
+              <w:t>etc</w:t>
+            </w:r>
+            <w:proofErr w:type="spellEnd"/>
+            <w:r>
+              <w:t>).</w:t>
             </w:r>
           </w:p>
         </w:tc>
@@ -7548,7 +8046,7 @@
           </w:tcPr>
           <w:p>
             <w:r>
-              <w:t>Excepciones</w:t>
+              <w:t>Flujo Alternativo</w:t>
             </w:r>
           </w:p>
         </w:tc>
@@ -7666,12 +8164,33 @@
           </w:tcPr>
           <w:p>
             <w:r>
-              <w:t>Media</w:t>
+              <w:t>Alta</w:t>
             </w:r>
           </w:p>
         </w:tc>
       </w:tr>
     </w:tbl>
+    <w:p>
+      <w:pPr>
+        <w:tabs>
+          <w:tab w:val="left" w:pos="3202"/>
+        </w:tabs>
+      </w:pPr>
+    </w:p>
+    <w:p>
+      <w:pPr>
+        <w:tabs>
+          <w:tab w:val="left" w:pos="3202"/>
+        </w:tabs>
+      </w:pPr>
+    </w:p>
+    <w:p>
+      <w:pPr>
+        <w:tabs>
+          <w:tab w:val="left" w:pos="3202"/>
+        </w:tabs>
+      </w:pPr>
+    </w:p>
     <w:p>
       <w:pPr>
         <w:tabs>
@@ -7806,15 +8325,15 @@
               </w:tabs>
             </w:pPr>
             <w:r>
-              <w:t>Revisar cronograma propio</w:t>
-            </w:r>
-          </w:p>
-        </w:tc>
-      </w:tr>
-      <w:tr>
-        <w:trPr>
-          <w:trHeight w:val="854"/>
-        </w:trPr>
+              <w:t>Visualizar detalle de</w:t>
+            </w:r>
+            <w:r>
+              <w:t xml:space="preserve"> cada servicio en el cronograma</w:t>
+            </w:r>
+          </w:p>
+        </w:tc>
+      </w:tr>
+      <w:tr>
         <w:tc>
           <w:tcPr>
             <w:tcW w:w="1979" w:type="dxa"/>
@@ -7833,7 +8352,13 @@
           </w:tcPr>
           <w:p>
             <w:r>
-              <w:t>El caso de uso permite al ingeniero revisar su propio cronograma mensual por lo cual estará siempre al tanto sobre sus servicios de mantenimiento durante el mes por lo que ocasionará en un mayor preparo antes de cada comenzar cada servicio.</w:t>
+              <w:t>El caso de uso permite al administrador de la entidad visualizar los det</w:t>
+            </w:r>
+            <w:r>
+              <w:t>alles de cada servicio seleccionado</w:t>
+            </w:r>
+            <w:r>
+              <w:t>.</w:t>
             </w:r>
           </w:p>
         </w:tc>
@@ -7857,7 +8382,7 @@
           </w:tcPr>
           <w:p>
             <w:r>
-              <w:t>Ingeniero</w:t>
+              <w:t>Administrador de la entidad</w:t>
             </w:r>
           </w:p>
         </w:tc>
@@ -7881,12 +8406,18 @@
           </w:tcPr>
           <w:p>
             <w:r>
-              <w:t>El ingeniero debe haber iniciado sesión correctamente</w:t>
-            </w:r>
-          </w:p>
-          <w:p>
-            <w:r>
-              <w:t>El ingeniero debe haber ingresado a la pestaña de Cronograma.</w:t>
+              <w:t>El administrador de la entidad debe haber iniciado sesión correctamente</w:t>
+            </w:r>
+          </w:p>
+          <w:p>
+            <w:r>
+              <w:t>El administrador de la entidad debe haber ingresado a la pestaña de</w:t>
+            </w:r>
+            <w:r>
+              <w:t xml:space="preserve"> visualizar detalle de servicio</w:t>
+            </w:r>
+            <w:r>
+              <w:t>.</w:t>
             </w:r>
           </w:p>
         </w:tc>
@@ -7900,7 +8431,7 @@
           </w:tcPr>
           <w:p>
             <w:r>
-              <w:t>Secuencia normal</w:t>
+              <w:t>Flujo Básico</w:t>
             </w:r>
           </w:p>
         </w:tc>
@@ -7977,13 +8508,16 @@
           </w:tcPr>
           <w:p>
             <w:r>
-              <w:t xml:space="preserve">El ingeniero </w:t>
-            </w:r>
-            <w:r>
-              <w:t>sol</w:t>
-            </w:r>
-            <w:r>
-              <w:t>icita al sistema  revisar su propio cronograma.</w:t>
+              <w:t>El administrador de la entidad sol</w:t>
+            </w:r>
+            <w:r>
+              <w:t>icita al sistema visuali</w:t>
+            </w:r>
+            <w:r>
+              <w:t>zar los detalles de un servicio</w:t>
+            </w:r>
+            <w:r>
+              <w:t>.</w:t>
             </w:r>
           </w:p>
         </w:tc>
@@ -8021,15 +8555,104 @@
           </w:tcPr>
           <w:p>
             <w:r>
-              <w:t xml:space="preserve">El sistema muestra el cronograma indicando la fecha en la que realizarán los mantenimientos, detalles de cada servicio (Lugar, Tiempo de salida, equipamiento espacial, </w:t>
-            </w:r>
-            <w:proofErr w:type="spellStart"/>
-            <w:r>
-              <w:t>etc</w:t>
-            </w:r>
-            <w:proofErr w:type="spellEnd"/>
-            <w:r>
-              <w:t>).</w:t>
+              <w:t>El sistema solicita al a</w:t>
+            </w:r>
+            <w:r>
+              <w:t>dministrador d</w:t>
+            </w:r>
+            <w:r>
+              <w:t>e la entidad que seleccione un servicio</w:t>
+            </w:r>
+            <w:r>
+              <w:t xml:space="preserve"> para visualizar sus detalles.</w:t>
+            </w:r>
+          </w:p>
+        </w:tc>
+      </w:tr>
+      <w:tr>
+        <w:tc>
+          <w:tcPr>
+            <w:tcW w:w="1979" w:type="dxa"/>
+            <w:vMerge/>
+            <w:shd w:val="clear" w:color="auto" w:fill="E7E6E6" w:themeFill="background2"/>
+          </w:tcPr>
+          <w:p/>
+        </w:tc>
+        <w:tc>
+          <w:tcPr>
+            <w:tcW w:w="736" w:type="dxa"/>
+          </w:tcPr>
+          <w:p>
+            <w:pPr>
+              <w:rPr>
+                <w:b/>
+              </w:rPr>
+            </w:pPr>
+            <w:r>
+              <w:rPr>
+                <w:b/>
+              </w:rPr>
+              <w:t>3</w:t>
+            </w:r>
+          </w:p>
+        </w:tc>
+        <w:tc>
+          <w:tcPr>
+            <w:tcW w:w="6118" w:type="dxa"/>
+          </w:tcPr>
+          <w:p>
+            <w:r>
+              <w:t>El admin</w:t>
+            </w:r>
+            <w:r>
+              <w:t>istrador selecciona el servicio</w:t>
+            </w:r>
+            <w:r>
+              <w:t xml:space="preserve"> a visualizar detalles.</w:t>
+            </w:r>
+          </w:p>
+        </w:tc>
+      </w:tr>
+      <w:tr>
+        <w:tc>
+          <w:tcPr>
+            <w:tcW w:w="1979" w:type="dxa"/>
+            <w:vMerge/>
+            <w:shd w:val="clear" w:color="auto" w:fill="E7E6E6" w:themeFill="background2"/>
+          </w:tcPr>
+          <w:p/>
+        </w:tc>
+        <w:tc>
+          <w:tcPr>
+            <w:tcW w:w="736" w:type="dxa"/>
+          </w:tcPr>
+          <w:p>
+            <w:pPr>
+              <w:rPr>
+                <w:b/>
+              </w:rPr>
+            </w:pPr>
+            <w:r>
+              <w:rPr>
+                <w:b/>
+              </w:rPr>
+              <w:t>4</w:t>
+            </w:r>
+          </w:p>
+        </w:tc>
+        <w:tc>
+          <w:tcPr>
+            <w:tcW w:w="6118" w:type="dxa"/>
+          </w:tcPr>
+          <w:p>
+            <w:r>
+              <w:t>El sistema mu</w:t>
+            </w:r>
+            <w:r>
+              <w:t>estra los detalles del servicio</w:t>
+            </w:r>
+            <w:r>
+              <w:t xml:space="preserve"> seleccionado.</w:t>
             </w:r>
           </w:p>
         </w:tc>
@@ -8043,7 +8666,7 @@
           </w:tcPr>
           <w:p>
             <w:r>
-              <w:t>Excepciones</w:t>
+              <w:t>Flujo Alternativo</w:t>
             </w:r>
           </w:p>
         </w:tc>
@@ -8109,7 +8732,13 @@
           <w:tcPr>
             <w:tcW w:w="6118" w:type="dxa"/>
           </w:tcPr>
-          <w:p/>
+          <w:p>
+            <w:pPr>
+              <w:rPr>
+                <w:b/>
+              </w:rPr>
+            </w:pPr>
+          </w:p>
         </w:tc>
       </w:tr>
       <w:tr>
@@ -8136,10 +8765,27 @@
           </w:tcPr>
           <w:p>
             <w:r>
-              <w:t>Se ha mostrado correctamente el cronograma, por lo cual se podrá ver en la pantalla de “Cronograma”.</w:t>
-            </w:r>
-          </w:p>
-          <w:p/>
+              <w:t xml:space="preserve">Se ha logrado visualizar los detalles </w:t>
+            </w:r>
+            <w:r>
+              <w:t xml:space="preserve"> del servicio </w:t>
+            </w:r>
+            <w:r>
+              <w:t xml:space="preserve">correctamente, por lo </w:t>
+            </w:r>
+            <w:r>
+              <w:t>se muestra la pestaña al administrador</w:t>
+            </w:r>
+            <w:r>
+              <w:t xml:space="preserve"> y pregunta si se busca visua</w:t>
+            </w:r>
+            <w:r>
+              <w:t>lizar detalles de otro servicio</w:t>
+            </w:r>
+            <w:r>
+              <w:t>.</w:t>
+            </w:r>
+          </w:p>
         </w:tc>
       </w:tr>
       <w:tr>
@@ -8161,7 +8807,7 @@
           </w:tcPr>
           <w:p>
             <w:r>
-              <w:t>Alta</w:t>
+              <w:t>Baja</w:t>
             </w:r>
           </w:p>
         </w:tc>
@@ -8322,10 +8968,7 @@
               </w:tabs>
             </w:pPr>
             <w:r>
-              <w:t>Visualizar detalle de</w:t>
-            </w:r>
-            <w:r>
-              <w:t xml:space="preserve"> cada servicio en el cronograma</w:t>
+              <w:t>Realizar documentación virtual</w:t>
             </w:r>
           </w:p>
         </w:tc>
@@ -8349,10 +8992,10 @@
           </w:tcPr>
           <w:p>
             <w:r>
-              <w:t>El caso de uso permite al administrador de la entidad visualizar los det</w:t>
-            </w:r>
-            <w:r>
-              <w:t>alles de cada servicio seleccionado</w:t>
+              <w:t>El caso de uso permite al admin</w:t>
+            </w:r>
+            <w:r>
+              <w:t>istrador de la entidad realizar la documentación virtual para que el ingeniero puede realizar el servicio</w:t>
             </w:r>
             <w:r>
               <w:t>.</w:t>
@@ -8408,13 +9051,10 @@
           </w:p>
           <w:p>
             <w:r>
-              <w:t>El administrador de la entidad debe haber ingresado a la pestaña de</w:t>
-            </w:r>
-            <w:r>
-              <w:t xml:space="preserve"> visualizar detalle de servicio</w:t>
-            </w:r>
-            <w:r>
-              <w:t>.</w:t>
+              <w:t>El administrador de la en</w:t>
+            </w:r>
+            <w:r>
+              <w:t>tidad debe haber ingresado al cronograma y seleccionar el servicio.</w:t>
             </w:r>
           </w:p>
         </w:tc>
@@ -8428,7 +9068,7 @@
           </w:tcPr>
           <w:p>
             <w:r>
-              <w:t>Secuencia normal</w:t>
+              <w:t>Flujo Básico</w:t>
             </w:r>
           </w:p>
         </w:tc>
@@ -8505,13 +9145,10 @@
           </w:tcPr>
           <w:p>
             <w:r>
-              <w:t>El administrador de la entidad sol</w:t>
-            </w:r>
-            <w:r>
-              <w:t>icita al sistema visuali</w:t>
-            </w:r>
-            <w:r>
-              <w:t>zar los detalles de un servicio</w:t>
+              <w:t>El administrador de la entidad soli</w:t>
+            </w:r>
+            <w:r>
+              <w:t>cita al sistema realizar documentación virtual</w:t>
             </w:r>
             <w:r>
               <w:t>.</w:t>
@@ -8520,6 +9157,9 @@
         </w:tc>
       </w:tr>
       <w:tr>
+        <w:trPr>
+          <w:trHeight w:val="71"/>
+        </w:trPr>
         <w:tc>
           <w:tcPr>
             <w:tcW w:w="1979" w:type="dxa"/>
@@ -8552,21 +9192,15 @@
           </w:tcPr>
           <w:p>
             <w:r>
-              <w:t>El sistema solicita al a</w:t>
-            </w:r>
-            <w:r>
-              <w:t>dministrador d</w:t>
-            </w:r>
-            <w:r>
-              <w:t>e la entidad que seleccione un servicio</w:t>
-            </w:r>
-            <w:r>
-              <w:t xml:space="preserve"> para visualizar sus detalles.</w:t>
-            </w:r>
-          </w:p>
-        </w:tc>
-      </w:tr>
-      <w:tr>
+              <w:t>El sistema solicita al administrador de la entidad que seleccione un servicio del cronograma el cual se realizará la documentación.</w:t>
+            </w:r>
+          </w:p>
+        </w:tc>
+      </w:tr>
+      <w:tr>
+        <w:trPr>
+          <w:trHeight w:val="71"/>
+        </w:trPr>
         <w:tc>
           <w:tcPr>
             <w:tcW w:w="1979" w:type="dxa"/>
@@ -8599,18 +9233,15 @@
           </w:tcPr>
           <w:p>
             <w:r>
-              <w:t>El admin</w:t>
-            </w:r>
-            <w:r>
-              <w:t>istrador selecciona el servicio</w:t>
-            </w:r>
-            <w:r>
-              <w:t xml:space="preserve"> a visualizar detalles.</w:t>
-            </w:r>
-          </w:p>
-        </w:tc>
-      </w:tr>
-      <w:tr>
+              <w:t>El administrador selecciona el servicio.</w:t>
+            </w:r>
+          </w:p>
+        </w:tc>
+      </w:tr>
+      <w:tr>
+        <w:trPr>
+          <w:trHeight w:val="71"/>
+        </w:trPr>
         <w:tc>
           <w:tcPr>
             <w:tcW w:w="1979" w:type="dxa"/>
@@ -8643,13 +9274,171 @@
           </w:tcPr>
           <w:p>
             <w:r>
-              <w:t>El sistema mu</w:t>
-            </w:r>
-            <w:r>
-              <w:t>estra los detalles del servicio</w:t>
-            </w:r>
-            <w:r>
-              <w:t xml:space="preserve"> seleccionado.</w:t>
+              <w:t>El sistema comprueba los datos.</w:t>
+            </w:r>
+          </w:p>
+        </w:tc>
+      </w:tr>
+      <w:tr>
+        <w:tc>
+          <w:tcPr>
+            <w:tcW w:w="1979" w:type="dxa"/>
+            <w:vMerge/>
+            <w:shd w:val="clear" w:color="auto" w:fill="E7E6E6" w:themeFill="background2"/>
+          </w:tcPr>
+          <w:p/>
+        </w:tc>
+        <w:tc>
+          <w:tcPr>
+            <w:tcW w:w="736" w:type="dxa"/>
+          </w:tcPr>
+          <w:p>
+            <w:pPr>
+              <w:rPr>
+                <w:b/>
+              </w:rPr>
+            </w:pPr>
+            <w:r>
+              <w:rPr>
+                <w:b/>
+              </w:rPr>
+              <w:t>5</w:t>
+            </w:r>
+          </w:p>
+        </w:tc>
+        <w:tc>
+          <w:tcPr>
+            <w:tcW w:w="6118" w:type="dxa"/>
+          </w:tcPr>
+          <w:p>
+            <w:r>
+              <w:t>El sistema solicita al administrador de la entidad que ingrese los</w:t>
+            </w:r>
+            <w:r>
+              <w:t xml:space="preserve"> datos de la documentación a realizar</w:t>
+            </w:r>
+            <w:r>
+              <w:t>.</w:t>
+            </w:r>
+          </w:p>
+        </w:tc>
+      </w:tr>
+      <w:tr>
+        <w:tc>
+          <w:tcPr>
+            <w:tcW w:w="1979" w:type="dxa"/>
+            <w:vMerge/>
+            <w:shd w:val="clear" w:color="auto" w:fill="E7E6E6" w:themeFill="background2"/>
+          </w:tcPr>
+          <w:p/>
+        </w:tc>
+        <w:tc>
+          <w:tcPr>
+            <w:tcW w:w="736" w:type="dxa"/>
+          </w:tcPr>
+          <w:p>
+            <w:pPr>
+              <w:rPr>
+                <w:b/>
+              </w:rPr>
+            </w:pPr>
+            <w:r>
+              <w:rPr>
+                <w:b/>
+              </w:rPr>
+              <w:t>6</w:t>
+            </w:r>
+          </w:p>
+        </w:tc>
+        <w:tc>
+          <w:tcPr>
+            <w:tcW w:w="6118" w:type="dxa"/>
+          </w:tcPr>
+          <w:p>
+            <w:r>
+              <w:t>El administrador ingresa los</w:t>
+            </w:r>
+            <w:r>
+              <w:t xml:space="preserve"> datos de la documentación a realizar</w:t>
+            </w:r>
+            <w:r>
+              <w:t>.</w:t>
+            </w:r>
+          </w:p>
+        </w:tc>
+      </w:tr>
+      <w:tr>
+        <w:tc>
+          <w:tcPr>
+            <w:tcW w:w="1979" w:type="dxa"/>
+            <w:vMerge/>
+            <w:shd w:val="clear" w:color="auto" w:fill="E7E6E6" w:themeFill="background2"/>
+          </w:tcPr>
+          <w:p/>
+        </w:tc>
+        <w:tc>
+          <w:tcPr>
+            <w:tcW w:w="736" w:type="dxa"/>
+          </w:tcPr>
+          <w:p>
+            <w:pPr>
+              <w:rPr>
+                <w:b/>
+              </w:rPr>
+            </w:pPr>
+            <w:r>
+              <w:rPr>
+                <w:b/>
+              </w:rPr>
+              <w:t>7</w:t>
+            </w:r>
+          </w:p>
+        </w:tc>
+        <w:tc>
+          <w:tcPr>
+            <w:tcW w:w="6118" w:type="dxa"/>
+          </w:tcPr>
+          <w:p>
+            <w:r>
+              <w:t>El sistema comprueba los datos introducidos</w:t>
+            </w:r>
+          </w:p>
+        </w:tc>
+      </w:tr>
+      <w:tr>
+        <w:tc>
+          <w:tcPr>
+            <w:tcW w:w="1979" w:type="dxa"/>
+            <w:vMerge/>
+            <w:shd w:val="clear" w:color="auto" w:fill="E7E6E6" w:themeFill="background2"/>
+          </w:tcPr>
+          <w:p/>
+        </w:tc>
+        <w:tc>
+          <w:tcPr>
+            <w:tcW w:w="736" w:type="dxa"/>
+          </w:tcPr>
+          <w:p>
+            <w:pPr>
+              <w:rPr>
+                <w:b/>
+              </w:rPr>
+            </w:pPr>
+            <w:r>
+              <w:rPr>
+                <w:b/>
+              </w:rPr>
+              <w:t>8</w:t>
+            </w:r>
+          </w:p>
+        </w:tc>
+        <w:tc>
+          <w:tcPr>
+            <w:tcW w:w="6118" w:type="dxa"/>
+          </w:tcPr>
+          <w:p>
+            <w:r>
+              <w:t>Al verificar los datos, el sistema direcciona al administrador de la entidad a la página de inicio.</w:t>
             </w:r>
           </w:p>
         </w:tc>
@@ -8663,7 +9452,7 @@
           </w:tcPr>
           <w:p>
             <w:r>
-              <w:t>Excepciones</w:t>
+              <w:t>Flujo Alternativo</w:t>
             </w:r>
           </w:p>
         </w:tc>
@@ -8723,18 +9512,72 @@
                 <w:b/>
               </w:rPr>
             </w:pPr>
-          </w:p>
-        </w:tc>
-        <w:tc>
-          <w:tcPr>
-            <w:tcW w:w="6118" w:type="dxa"/>
-          </w:tcPr>
-          <w:p>
-            <w:pPr>
-              <w:rPr>
-                <w:b/>
-              </w:rPr>
-            </w:pPr>
+            <w:r>
+              <w:rPr>
+                <w:b/>
+              </w:rPr>
+              <w:t>5</w:t>
+            </w:r>
+          </w:p>
+        </w:tc>
+        <w:tc>
+          <w:tcPr>
+            <w:tcW w:w="6118" w:type="dxa"/>
+          </w:tcPr>
+          <w:p>
+            <w:r>
+              <w:t>Si el servicio seleccionado ya se encuentra en curso, se pide que seleccione otro servicio-</w:t>
+            </w:r>
+          </w:p>
+        </w:tc>
+      </w:tr>
+      <w:tr>
+        <w:tc>
+          <w:tcPr>
+            <w:tcW w:w="1979" w:type="dxa"/>
+            <w:vMerge/>
+            <w:shd w:val="clear" w:color="auto" w:fill="E7E6E6" w:themeFill="background2"/>
+          </w:tcPr>
+          <w:p/>
+        </w:tc>
+        <w:tc>
+          <w:tcPr>
+            <w:tcW w:w="736" w:type="dxa"/>
+          </w:tcPr>
+          <w:p>
+            <w:pPr>
+              <w:rPr>
+                <w:b/>
+              </w:rPr>
+            </w:pPr>
+            <w:r>
+              <w:rPr>
+                <w:b/>
+              </w:rPr>
+              <w:t>8</w:t>
+            </w:r>
+          </w:p>
+        </w:tc>
+        <w:tc>
+          <w:tcPr>
+            <w:tcW w:w="6118" w:type="dxa"/>
+          </w:tcPr>
+          <w:p>
+            <w:r>
+              <w:t>Si los datos del ingenie</w:t>
+            </w:r>
+            <w:r>
+              <w:t>ro registrados no son válidos, e</w:t>
+            </w:r>
+            <w:r>
+              <w:t>l sistema muestra un mensaje que</w:t>
+            </w:r>
+            <w:r>
+              <w:t xml:space="preserve"> indica que debe volver</w:t>
+            </w:r>
+            <w:r>
+              <w:t xml:space="preserve"> a ingresar los datos.</w:t>
+            </w:r>
           </w:p>
         </w:tc>
       </w:tr>
@@ -8762,25 +9605,16 @@
           </w:tcPr>
           <w:p>
             <w:r>
-              <w:t xml:space="preserve">Se ha logrado visualizar los detalles </w:t>
-            </w:r>
-            <w:r>
-              <w:t xml:space="preserve"> del servicio </w:t>
-            </w:r>
-            <w:r>
-              <w:t xml:space="preserve">correctamente, por lo </w:t>
-            </w:r>
-            <w:r>
-              <w:t>se muestra la pestaña al administrador</w:t>
-            </w:r>
-            <w:r>
-              <w:t xml:space="preserve"> y pregunta si se busca visua</w:t>
-            </w:r>
-            <w:r>
-              <w:t>lizar detalles de otro servicio</w:t>
-            </w:r>
-            <w:r>
-              <w:t>.</w:t>
+              <w:t xml:space="preserve">Se ha realizado correctamente la documentación virtual, por lo que deberá aparecer en “mis </w:t>
+            </w:r>
+            <w:r>
+              <w:t>documentaciones” y</w:t>
+            </w:r>
+            <w:r>
+              <w:t xml:space="preserve"> el ingeniero ya podrá visualizarla.</w:t>
+            </w:r>
+            <w:r>
+              <w:t xml:space="preserve"> Asimismo, dicho servicio ya pasará a estar “en curso”</w:t>
             </w:r>
           </w:p>
         </w:tc>
@@ -8804,54 +9638,12 @@
           </w:tcPr>
           <w:p>
             <w:r>
-              <w:t>Baja</w:t>
+              <w:t>Alta</w:t>
             </w:r>
           </w:p>
         </w:tc>
       </w:tr>
     </w:tbl>
-    <w:p>
-      <w:pPr>
-        <w:tabs>
-          <w:tab w:val="left" w:pos="3202"/>
-        </w:tabs>
-      </w:pPr>
-    </w:p>
-    <w:p>
-      <w:pPr>
-        <w:tabs>
-          <w:tab w:val="left" w:pos="3202"/>
-        </w:tabs>
-      </w:pPr>
-    </w:p>
-    <w:p>
-      <w:pPr>
-        <w:tabs>
-          <w:tab w:val="left" w:pos="3202"/>
-        </w:tabs>
-      </w:pPr>
-    </w:p>
-    <w:p>
-      <w:pPr>
-        <w:tabs>
-          <w:tab w:val="left" w:pos="3202"/>
-        </w:tabs>
-      </w:pPr>
-    </w:p>
-    <w:p>
-      <w:pPr>
-        <w:tabs>
-          <w:tab w:val="left" w:pos="3202"/>
-        </w:tabs>
-      </w:pPr>
-    </w:p>
-    <w:p>
-      <w:pPr>
-        <w:tabs>
-          <w:tab w:val="left" w:pos="3202"/>
-        </w:tabs>
-      </w:pPr>
-    </w:p>
     <w:p>
       <w:pPr>
         <w:tabs>
@@ -8965,7 +9757,7 @@
               </w:tabs>
             </w:pPr>
             <w:r>
-              <w:t>Realizar documentación virtual</w:t>
+              <w:t>Compartir ubicación</w:t>
             </w:r>
           </w:p>
         </w:tc>
@@ -8989,13 +9781,10 @@
           </w:tcPr>
           <w:p>
             <w:r>
-              <w:t>El caso de uso permite al admin</w:t>
-            </w:r>
-            <w:r>
-              <w:t>istrador de la entidad realizar la documentación virtual para que el ingeniero puede realizar el servicio</w:t>
-            </w:r>
-            <w:r>
-              <w:t>.</w:t>
+              <w:t>El caso de uso permite</w:t>
+            </w:r>
+            <w:r>
+              <w:t xml:space="preserve"> al ingeniero poder compartir su ubicación para que se verifique que están en camino de realizar el servicio de mantenimiento.</w:t>
             </w:r>
           </w:p>
         </w:tc>
@@ -9019,7 +9808,7 @@
           </w:tcPr>
           <w:p>
             <w:r>
-              <w:t>Administrador de la entidad</w:t>
+              <w:t>Ingeniero</w:t>
             </w:r>
           </w:p>
         </w:tc>
@@ -9043,15 +9832,24 @@
           </w:tcPr>
           <w:p>
             <w:r>
-              <w:t>El administrador de la entidad debe haber iniciado sesión correctamente</w:t>
-            </w:r>
-          </w:p>
-          <w:p>
-            <w:r>
-              <w:t>El administrador de la en</w:t>
-            </w:r>
-            <w:r>
-              <w:t>tidad debe haber ingresado al cronograma y seleccionar el servicio.</w:t>
+              <w:t>El ingeniero</w:t>
+            </w:r>
+            <w:r>
+              <w:t xml:space="preserve"> debe haber iniciado sesión correctamente</w:t>
+            </w:r>
+          </w:p>
+          <w:p>
+            <w:r>
+              <w:t>El ingeniero</w:t>
+            </w:r>
+            <w:r>
+              <w:t xml:space="preserve"> debe haber ingresado </w:t>
+            </w:r>
+            <w:r>
+              <w:t>a la pestaña de ver compartir ubicación</w:t>
+            </w:r>
+            <w:r>
+              <w:t>.</w:t>
             </w:r>
           </w:p>
         </w:tc>
@@ -9065,7 +9863,7 @@
           </w:tcPr>
           <w:p>
             <w:r>
-              <w:t>Secuencia normal</w:t>
+              <w:t>Flujo Básico</w:t>
             </w:r>
           </w:p>
         </w:tc>
@@ -9142,10 +9940,10 @@
           </w:tcPr>
           <w:p>
             <w:r>
-              <w:t>El administrador de la entidad soli</w:t>
-            </w:r>
-            <w:r>
-              <w:t>cita al sistema realizar documentación virtual</w:t>
+              <w:t xml:space="preserve">El </w:t>
+            </w:r>
+            <w:r>
+              <w:t>ingeniero solicita al sistema compartir su ubicación</w:t>
             </w:r>
             <w:r>
               <w:t>.</w:t>
@@ -9154,9 +9952,6 @@
         </w:tc>
       </w:tr>
       <w:tr>
-        <w:trPr>
-          <w:trHeight w:val="71"/>
-        </w:trPr>
         <w:tc>
           <w:tcPr>
             <w:tcW w:w="1979" w:type="dxa"/>
@@ -9189,15 +9984,21 @@
           </w:tcPr>
           <w:p>
             <w:r>
-              <w:t>El sistema solicita al administrador de la entidad que seleccione un servicio del cronograma el cual se realizará la documentación.</w:t>
-            </w:r>
-          </w:p>
-        </w:tc>
-      </w:tr>
-      <w:tr>
-        <w:trPr>
-          <w:trHeight w:val="71"/>
-        </w:trPr>
+              <w:t>El</w:t>
+            </w:r>
+            <w:r>
+              <w:t xml:space="preserve"> sistema</w:t>
+            </w:r>
+            <w:r>
+              <w:t xml:space="preserve"> verifica la ubicación y la conexión a la red del ingeniero</w:t>
+            </w:r>
+            <w:r>
+              <w:t>.</w:t>
+            </w:r>
+          </w:p>
+        </w:tc>
+      </w:tr>
+      <w:tr>
         <w:tc>
           <w:tcPr>
             <w:tcW w:w="1979" w:type="dxa"/>
@@ -9230,15 +10031,62 @@
           </w:tcPr>
           <w:p>
             <w:r>
-              <w:t>El administrador selecciona el servicio.</w:t>
-            </w:r>
-          </w:p>
-        </w:tc>
-      </w:tr>
-      <w:tr>
-        <w:trPr>
-          <w:trHeight w:val="71"/>
-        </w:trPr>
+              <w:t>El sistema comparte la ubicación.</w:t>
+            </w:r>
+          </w:p>
+        </w:tc>
+      </w:tr>
+      <w:tr>
+        <w:tc>
+          <w:tcPr>
+            <w:tcW w:w="1979" w:type="dxa"/>
+            <w:vMerge w:val="restart"/>
+            <w:shd w:val="clear" w:color="auto" w:fill="E7E6E6" w:themeFill="background2"/>
+          </w:tcPr>
+          <w:p>
+            <w:r>
+              <w:t>Flujo Alternativo</w:t>
+            </w:r>
+          </w:p>
+        </w:tc>
+        <w:tc>
+          <w:tcPr>
+            <w:tcW w:w="736" w:type="dxa"/>
+          </w:tcPr>
+          <w:p>
+            <w:pPr>
+              <w:rPr>
+                <w:b/>
+              </w:rPr>
+            </w:pPr>
+            <w:r>
+              <w:rPr>
+                <w:b/>
+              </w:rPr>
+              <w:t>Paso</w:t>
+            </w:r>
+          </w:p>
+        </w:tc>
+        <w:tc>
+          <w:tcPr>
+            <w:tcW w:w="6118" w:type="dxa"/>
+          </w:tcPr>
+          <w:p>
+            <w:pPr>
+              <w:rPr>
+                <w:b/>
+              </w:rPr>
+            </w:pPr>
+            <w:r>
+              <w:rPr>
+                <w:b/>
+              </w:rPr>
+              <w:t>Acción</w:t>
+            </w:r>
+          </w:p>
+        </w:tc>
+      </w:tr>
+      <w:tr>
         <w:tc>
           <w:tcPr>
             <w:tcW w:w="1979" w:type="dxa"/>
@@ -9261,6 +10109,44 @@
               <w:rPr>
                 <w:b/>
               </w:rPr>
+              <w:t>3</w:t>
+            </w:r>
+          </w:p>
+        </w:tc>
+        <w:tc>
+          <w:tcPr>
+            <w:tcW w:w="6118" w:type="dxa"/>
+          </w:tcPr>
+          <w:p>
+            <w:r>
+              <w:t>El ingeniero quiere dejar de compartir la ubicación, por lo que selecciona dejar de compartir la ubicación.</w:t>
+            </w:r>
+          </w:p>
+        </w:tc>
+      </w:tr>
+      <w:tr>
+        <w:tc>
+          <w:tcPr>
+            <w:tcW w:w="1979" w:type="dxa"/>
+            <w:vMerge/>
+            <w:shd w:val="clear" w:color="auto" w:fill="E7E6E6" w:themeFill="background2"/>
+          </w:tcPr>
+          <w:p/>
+        </w:tc>
+        <w:tc>
+          <w:tcPr>
+            <w:tcW w:w="736" w:type="dxa"/>
+          </w:tcPr>
+          <w:p>
+            <w:pPr>
+              <w:rPr>
+                <w:b/>
+              </w:rPr>
+            </w:pPr>
+            <w:r>
+              <w:rPr>
+                <w:b/>
+              </w:rPr>
               <w:t>4</w:t>
             </w:r>
           </w:p>
@@ -9271,309 +10157,7 @@
           </w:tcPr>
           <w:p>
             <w:r>
-              <w:t>El sistema comprueba los datos.</w:t>
-            </w:r>
-          </w:p>
-        </w:tc>
-      </w:tr>
-      <w:tr>
-        <w:tc>
-          <w:tcPr>
-            <w:tcW w:w="1979" w:type="dxa"/>
-            <w:vMerge/>
-            <w:shd w:val="clear" w:color="auto" w:fill="E7E6E6" w:themeFill="background2"/>
-          </w:tcPr>
-          <w:p/>
-        </w:tc>
-        <w:tc>
-          <w:tcPr>
-            <w:tcW w:w="736" w:type="dxa"/>
-          </w:tcPr>
-          <w:p>
-            <w:pPr>
-              <w:rPr>
-                <w:b/>
-              </w:rPr>
-            </w:pPr>
-            <w:r>
-              <w:rPr>
-                <w:b/>
-              </w:rPr>
-              <w:t>5</w:t>
-            </w:r>
-          </w:p>
-        </w:tc>
-        <w:tc>
-          <w:tcPr>
-            <w:tcW w:w="6118" w:type="dxa"/>
-          </w:tcPr>
-          <w:p>
-            <w:r>
-              <w:t>El sistema solicita al administrador de la entidad que ingrese los</w:t>
-            </w:r>
-            <w:r>
-              <w:t xml:space="preserve"> datos de la documentación a realizar</w:t>
-            </w:r>
-            <w:r>
-              <w:t>.</w:t>
-            </w:r>
-          </w:p>
-        </w:tc>
-      </w:tr>
-      <w:tr>
-        <w:tc>
-          <w:tcPr>
-            <w:tcW w:w="1979" w:type="dxa"/>
-            <w:vMerge/>
-            <w:shd w:val="clear" w:color="auto" w:fill="E7E6E6" w:themeFill="background2"/>
-          </w:tcPr>
-          <w:p/>
-        </w:tc>
-        <w:tc>
-          <w:tcPr>
-            <w:tcW w:w="736" w:type="dxa"/>
-          </w:tcPr>
-          <w:p>
-            <w:pPr>
-              <w:rPr>
-                <w:b/>
-              </w:rPr>
-            </w:pPr>
-            <w:r>
-              <w:rPr>
-                <w:b/>
-              </w:rPr>
-              <w:t>6</w:t>
-            </w:r>
-          </w:p>
-        </w:tc>
-        <w:tc>
-          <w:tcPr>
-            <w:tcW w:w="6118" w:type="dxa"/>
-          </w:tcPr>
-          <w:p>
-            <w:r>
-              <w:t>El administrador ingresa los</w:t>
-            </w:r>
-            <w:r>
-              <w:t xml:space="preserve"> datos de la documentación a realizar</w:t>
-            </w:r>
-            <w:r>
-              <w:t>.</w:t>
-            </w:r>
-          </w:p>
-        </w:tc>
-      </w:tr>
-      <w:tr>
-        <w:tc>
-          <w:tcPr>
-            <w:tcW w:w="1979" w:type="dxa"/>
-            <w:vMerge/>
-            <w:shd w:val="clear" w:color="auto" w:fill="E7E6E6" w:themeFill="background2"/>
-          </w:tcPr>
-          <w:p/>
-        </w:tc>
-        <w:tc>
-          <w:tcPr>
-            <w:tcW w:w="736" w:type="dxa"/>
-          </w:tcPr>
-          <w:p>
-            <w:pPr>
-              <w:rPr>
-                <w:b/>
-              </w:rPr>
-            </w:pPr>
-            <w:r>
-              <w:rPr>
-                <w:b/>
-              </w:rPr>
-              <w:t>7</w:t>
-            </w:r>
-          </w:p>
-        </w:tc>
-        <w:tc>
-          <w:tcPr>
-            <w:tcW w:w="6118" w:type="dxa"/>
-          </w:tcPr>
-          <w:p>
-            <w:r>
-              <w:t>El sistema comprueba los datos introducidos</w:t>
-            </w:r>
-          </w:p>
-        </w:tc>
-      </w:tr>
-      <w:tr>
-        <w:tc>
-          <w:tcPr>
-            <w:tcW w:w="1979" w:type="dxa"/>
-            <w:vMerge/>
-            <w:shd w:val="clear" w:color="auto" w:fill="E7E6E6" w:themeFill="background2"/>
-          </w:tcPr>
-          <w:p/>
-        </w:tc>
-        <w:tc>
-          <w:tcPr>
-            <w:tcW w:w="736" w:type="dxa"/>
-          </w:tcPr>
-          <w:p>
-            <w:pPr>
-              <w:rPr>
-                <w:b/>
-              </w:rPr>
-            </w:pPr>
-            <w:r>
-              <w:rPr>
-                <w:b/>
-              </w:rPr>
-              <w:t>8</w:t>
-            </w:r>
-          </w:p>
-        </w:tc>
-        <w:tc>
-          <w:tcPr>
-            <w:tcW w:w="6118" w:type="dxa"/>
-          </w:tcPr>
-          <w:p>
-            <w:r>
-              <w:t>Al verificar los datos, el sistema direcciona al administrador de la entidad a la página de inicio.</w:t>
-            </w:r>
-          </w:p>
-        </w:tc>
-      </w:tr>
-      <w:tr>
-        <w:tc>
-          <w:tcPr>
-            <w:tcW w:w="1979" w:type="dxa"/>
-            <w:vMerge w:val="restart"/>
-            <w:shd w:val="clear" w:color="auto" w:fill="E7E6E6" w:themeFill="background2"/>
-          </w:tcPr>
-          <w:p>
-            <w:r>
-              <w:t>Excepciones</w:t>
-            </w:r>
-          </w:p>
-        </w:tc>
-        <w:tc>
-          <w:tcPr>
-            <w:tcW w:w="736" w:type="dxa"/>
-          </w:tcPr>
-          <w:p>
-            <w:pPr>
-              <w:rPr>
-                <w:b/>
-              </w:rPr>
-            </w:pPr>
-            <w:r>
-              <w:rPr>
-                <w:b/>
-              </w:rPr>
-              <w:t>Paso</w:t>
-            </w:r>
-          </w:p>
-        </w:tc>
-        <w:tc>
-          <w:tcPr>
-            <w:tcW w:w="6118" w:type="dxa"/>
-          </w:tcPr>
-          <w:p>
-            <w:pPr>
-              <w:rPr>
-                <w:b/>
-              </w:rPr>
-            </w:pPr>
-            <w:r>
-              <w:rPr>
-                <w:b/>
-              </w:rPr>
-              <w:t>Acción</w:t>
-            </w:r>
-          </w:p>
-        </w:tc>
-      </w:tr>
-      <w:tr>
-        <w:tc>
-          <w:tcPr>
-            <w:tcW w:w="1979" w:type="dxa"/>
-            <w:vMerge/>
-            <w:shd w:val="clear" w:color="auto" w:fill="E7E6E6" w:themeFill="background2"/>
-          </w:tcPr>
-          <w:p/>
-        </w:tc>
-        <w:tc>
-          <w:tcPr>
-            <w:tcW w:w="736" w:type="dxa"/>
-          </w:tcPr>
-          <w:p>
-            <w:pPr>
-              <w:rPr>
-                <w:b/>
-              </w:rPr>
-            </w:pPr>
-            <w:r>
-              <w:rPr>
-                <w:b/>
-              </w:rPr>
-              <w:t>5</w:t>
-            </w:r>
-          </w:p>
-        </w:tc>
-        <w:tc>
-          <w:tcPr>
-            <w:tcW w:w="6118" w:type="dxa"/>
-          </w:tcPr>
-          <w:p>
-            <w:r>
-              <w:t>Si el servicio seleccionado ya se encuentra en curso, se pide que seleccione otro servicio-</w:t>
-            </w:r>
-          </w:p>
-        </w:tc>
-      </w:tr>
-      <w:tr>
-        <w:tc>
-          <w:tcPr>
-            <w:tcW w:w="1979" w:type="dxa"/>
-            <w:vMerge/>
-            <w:shd w:val="clear" w:color="auto" w:fill="E7E6E6" w:themeFill="background2"/>
-          </w:tcPr>
-          <w:p/>
-        </w:tc>
-        <w:tc>
-          <w:tcPr>
-            <w:tcW w:w="736" w:type="dxa"/>
-          </w:tcPr>
-          <w:p>
-            <w:pPr>
-              <w:rPr>
-                <w:b/>
-              </w:rPr>
-            </w:pPr>
-            <w:r>
-              <w:rPr>
-                <w:b/>
-              </w:rPr>
-              <w:t>8</w:t>
-            </w:r>
-          </w:p>
-        </w:tc>
-        <w:tc>
-          <w:tcPr>
-            <w:tcW w:w="6118" w:type="dxa"/>
-          </w:tcPr>
-          <w:p>
-            <w:r>
-              <w:t>Si los datos del ingenie</w:t>
-            </w:r>
-            <w:r>
-              <w:t>ro registrados no son válidos, e</w:t>
-            </w:r>
-            <w:r>
-              <w:t>l sistema muestra un mensaje que</w:t>
-            </w:r>
-            <w:r>
-              <w:t xml:space="preserve"> indica que debe volver</w:t>
-            </w:r>
-            <w:r>
-              <w:t xml:space="preserve"> a ingresar los datos.</w:t>
+              <w:t>El sistema deja de compartir la ubicación.</w:t>
             </w:r>
           </w:p>
         </w:tc>
@@ -9602,16 +10186,10 @@
           </w:tcPr>
           <w:p>
             <w:r>
-              <w:t xml:space="preserve">Se ha realizado correctamente la documentación virtual, por lo que deberá aparecer en “mis </w:t>
-            </w:r>
-            <w:r>
-              <w:t>documentaciones” y</w:t>
-            </w:r>
-            <w:r>
-              <w:t xml:space="preserve"> el ingeniero ya podrá visualizarla.</w:t>
-            </w:r>
-            <w:r>
-              <w:t xml:space="preserve"> Asimismo, dicho servicio ya pasará a estar “en curso”</w:t>
+              <w:t>S</w:t>
+            </w:r>
+            <w:r>
+              <w:t>e ha compartió correctamente la ubicación del ingeniero, por lo que podrán verla el administrador de la entidad y el encargado de un área de un hospital.</w:t>
             </w:r>
           </w:p>
         </w:tc>
@@ -9641,6 +10219,41 @@
         </w:tc>
       </w:tr>
     </w:tbl>
+    <w:p>
+      <w:pPr>
+        <w:tabs>
+          <w:tab w:val="left" w:pos="3202"/>
+        </w:tabs>
+      </w:pPr>
+    </w:p>
+    <w:p>
+      <w:pPr>
+        <w:tabs>
+          <w:tab w:val="left" w:pos="3202"/>
+        </w:tabs>
+      </w:pPr>
+    </w:p>
+    <w:p>
+      <w:pPr>
+        <w:tabs>
+          <w:tab w:val="left" w:pos="3202"/>
+        </w:tabs>
+      </w:pPr>
+    </w:p>
+    <w:p>
+      <w:pPr>
+        <w:tabs>
+          <w:tab w:val="left" w:pos="3202"/>
+        </w:tabs>
+      </w:pPr>
+    </w:p>
+    <w:p>
+      <w:pPr>
+        <w:tabs>
+          <w:tab w:val="left" w:pos="3202"/>
+        </w:tabs>
+      </w:pPr>
+    </w:p>
     <w:p>
       <w:pPr>
         <w:tabs>
@@ -9754,7 +10367,7 @@
               </w:tabs>
             </w:pPr>
             <w:r>
-              <w:t>Compartir ubicación</w:t>
+              <w:t>Visualizar ubicación del ingeniero</w:t>
             </w:r>
           </w:p>
         </w:tc>
@@ -9778,10 +10391,13 @@
           </w:tcPr>
           <w:p>
             <w:r>
-              <w:t>El caso de uso permite</w:t>
-            </w:r>
-            <w:r>
-              <w:t xml:space="preserve"> al ingeniero poder compartir su ubicación para que se verifique que están en camino de realizar el servicio de mantenimiento.</w:t>
+              <w:t>El caso de uso permite al administrad</w:t>
+            </w:r>
+            <w:r>
+              <w:t>or de la entidad saber dónde se encuentra el ingeniero el cual está en camino de realizar el servicio de mantenimiento</w:t>
+            </w:r>
+            <w:r>
+              <w:t>.</w:t>
             </w:r>
           </w:p>
         </w:tc>
@@ -9805,7 +10421,7 @@
           </w:tcPr>
           <w:p>
             <w:r>
-              <w:t>Ingeniero</w:t>
+              <w:t>Administrador de la entidad</w:t>
             </w:r>
           </w:p>
         </w:tc>
@@ -9829,21 +10445,15 @@
           </w:tcPr>
           <w:p>
             <w:r>
-              <w:t>El ingeniero</w:t>
-            </w:r>
-            <w:r>
-              <w:t xml:space="preserve"> debe haber iniciado sesión correctamente</w:t>
-            </w:r>
-          </w:p>
-          <w:p>
-            <w:r>
-              <w:t>El ingeniero</w:t>
-            </w:r>
-            <w:r>
-              <w:t xml:space="preserve"> debe haber ingresado </w:t>
-            </w:r>
-            <w:r>
-              <w:t>a la pestaña de ver compartir ubicación</w:t>
+              <w:t>El administrador de la entidad debe haber iniciado sesión correctamente</w:t>
+            </w:r>
+          </w:p>
+          <w:p>
+            <w:r>
+              <w:t xml:space="preserve">El administrador de la entidad debe haber ingresado a la </w:t>
+            </w:r>
+            <w:r>
+              <w:t>pestaña de ver ubicación de un ingeniero</w:t>
             </w:r>
             <w:r>
               <w:t>.</w:t>
@@ -9860,7 +10470,7 @@
           </w:tcPr>
           <w:p>
             <w:r>
-              <w:t>Secuencia normal</w:t>
+              <w:t>Flujo Básico</w:t>
             </w:r>
           </w:p>
         </w:tc>
@@ -9937,10 +10547,13 @@
           </w:tcPr>
           <w:p>
             <w:r>
-              <w:t xml:space="preserve">El </w:t>
-            </w:r>
-            <w:r>
-              <w:t>ingeniero solicita al sistema compartir su ubicación</w:t>
+              <w:t>El administrador de la entidad soli</w:t>
+            </w:r>
+            <w:r>
+              <w:t>cita al sistem</w:t>
+            </w:r>
+            <w:r>
+              <w:t>a visualizar la ubicación de un ingeniero</w:t>
             </w:r>
             <w:r>
               <w:t>.</w:t>
@@ -9984,10 +10597,7 @@
               <w:t>El</w:t>
             </w:r>
             <w:r>
-              <w:t xml:space="preserve"> sistema</w:t>
-            </w:r>
-            <w:r>
-              <w:t xml:space="preserve"> verifica la ubicación y la conexión a la red del ingeniero</w:t>
+              <w:t xml:space="preserve"> sistema le muestra todos ingenieros los cuales están en camino de realizar el servicio de mantenimiento</w:t>
             </w:r>
             <w:r>
               <w:t>.</w:t>
@@ -10028,7 +10638,98 @@
           </w:tcPr>
           <w:p>
             <w:r>
-              <w:t>El sistema comparte la ubicación.</w:t>
+              <w:t>El administrador selecciona a un ingeniero</w:t>
+            </w:r>
+            <w:r>
+              <w:t>.</w:t>
+            </w:r>
+          </w:p>
+        </w:tc>
+      </w:tr>
+      <w:tr>
+        <w:tc>
+          <w:tcPr>
+            <w:tcW w:w="1979" w:type="dxa"/>
+            <w:vMerge/>
+            <w:shd w:val="clear" w:color="auto" w:fill="E7E6E6" w:themeFill="background2"/>
+          </w:tcPr>
+          <w:p/>
+        </w:tc>
+        <w:tc>
+          <w:tcPr>
+            <w:tcW w:w="736" w:type="dxa"/>
+          </w:tcPr>
+          <w:p>
+            <w:pPr>
+              <w:rPr>
+                <w:b/>
+              </w:rPr>
+            </w:pPr>
+            <w:r>
+              <w:rPr>
+                <w:b/>
+              </w:rPr>
+              <w:t>4</w:t>
+            </w:r>
+          </w:p>
+        </w:tc>
+        <w:tc>
+          <w:tcPr>
+            <w:tcW w:w="6118" w:type="dxa"/>
+          </w:tcPr>
+          <w:p>
+            <w:r>
+              <w:t xml:space="preserve">El sistema </w:t>
+            </w:r>
+            <w:r>
+              <w:t>comprueba los datos y ubicación del ingeniero seleccionado.</w:t>
+            </w:r>
+          </w:p>
+        </w:tc>
+      </w:tr>
+      <w:tr>
+        <w:tc>
+          <w:tcPr>
+            <w:tcW w:w="1979" w:type="dxa"/>
+            <w:vMerge/>
+            <w:shd w:val="clear" w:color="auto" w:fill="E7E6E6" w:themeFill="background2"/>
+          </w:tcPr>
+          <w:p/>
+        </w:tc>
+        <w:tc>
+          <w:tcPr>
+            <w:tcW w:w="736" w:type="dxa"/>
+          </w:tcPr>
+          <w:p>
+            <w:pPr>
+              <w:rPr>
+                <w:b/>
+              </w:rPr>
+            </w:pPr>
+            <w:r>
+              <w:rPr>
+                <w:b/>
+              </w:rPr>
+              <w:t>5</w:t>
+            </w:r>
+          </w:p>
+        </w:tc>
+        <w:tc>
+          <w:tcPr>
+            <w:tcW w:w="6118" w:type="dxa"/>
+          </w:tcPr>
+          <w:p>
+            <w:r>
+              <w:t>Al verificar los datos y la ubicación</w:t>
+            </w:r>
+            <w:r>
+              <w:t>, el sistema</w:t>
+            </w:r>
+            <w:r>
+              <w:t xml:space="preserve"> muestra la ubicación del ingeniero seleccionado</w:t>
+            </w:r>
+            <w:r>
+              <w:t>.</w:t>
             </w:r>
           </w:p>
         </w:tc>
@@ -10042,7 +10743,7 @@
           </w:tcPr>
           <w:p>
             <w:r>
-              <w:t>Excepciones</w:t>
+              <w:t>Flujo Alternativo</w:t>
             </w:r>
           </w:p>
         </w:tc>
@@ -10106,54 +10807,20 @@
               <w:rPr>
                 <w:b/>
               </w:rPr>
-              <w:t>3</w:t>
-            </w:r>
-          </w:p>
-        </w:tc>
-        <w:tc>
-          <w:tcPr>
-            <w:tcW w:w="6118" w:type="dxa"/>
-          </w:tcPr>
-          <w:p>
-            <w:r>
-              <w:t>El ingeniero quiere dejar de compartir la ubicación, por lo que selecciona dejar de compartir la ubicación.</w:t>
-            </w:r>
-          </w:p>
-        </w:tc>
-      </w:tr>
-      <w:tr>
-        <w:tc>
-          <w:tcPr>
-            <w:tcW w:w="1979" w:type="dxa"/>
-            <w:shd w:val="clear" w:color="auto" w:fill="E7E6E6" w:themeFill="background2"/>
-          </w:tcPr>
-          <w:p/>
-        </w:tc>
-        <w:tc>
-          <w:tcPr>
-            <w:tcW w:w="736" w:type="dxa"/>
-          </w:tcPr>
-          <w:p>
-            <w:pPr>
-              <w:rPr>
-                <w:b/>
-              </w:rPr>
-            </w:pPr>
-            <w:r>
-              <w:rPr>
-                <w:b/>
-              </w:rPr>
-              <w:t>4</w:t>
-            </w:r>
-          </w:p>
-        </w:tc>
-        <w:tc>
-          <w:tcPr>
-            <w:tcW w:w="6118" w:type="dxa"/>
-          </w:tcPr>
-          <w:p>
-            <w:r>
-              <w:t>El sistema deja de compartir la ubicación.</w:t>
+              <w:t>5</w:t>
+            </w:r>
+          </w:p>
+        </w:tc>
+        <w:tc>
+          <w:tcPr>
+            <w:tcW w:w="6118" w:type="dxa"/>
+          </w:tcPr>
+          <w:p>
+            <w:r>
+              <w:t>Si el ingeniero seleccionado no está compartiendo su ubicación, se le notifica al administrador que dicho ingeniero aún no comparte su ubicación</w:t>
+            </w:r>
+            <w:r>
+              <w:t>.</w:t>
             </w:r>
           </w:p>
         </w:tc>
@@ -10182,10 +10849,7 @@
           </w:tcPr>
           <w:p>
             <w:r>
-              <w:t>S</w:t>
-            </w:r>
-            <w:r>
-              <w:t>e ha compartió correctamente la ubicación del ingeniero, por lo que podrán verla el administrador de la entidad y el encargado de un área de un hospital.</w:t>
+              <w:t>Se ha visualizado correctamente la ubicación del ingeniero por lo que se mostrará su ubicación en una pestaña.</w:t>
             </w:r>
           </w:p>
         </w:tc>
@@ -10209,26 +10873,12 @@
           </w:tcPr>
           <w:p>
             <w:r>
-              <w:t>Alta</w:t>
+              <w:t>Media</w:t>
             </w:r>
           </w:p>
         </w:tc>
       </w:tr>
     </w:tbl>
-    <w:p>
-      <w:pPr>
-        <w:tabs>
-          <w:tab w:val="left" w:pos="3202"/>
-        </w:tabs>
-      </w:pPr>
-    </w:p>
-    <w:p>
-      <w:pPr>
-        <w:tabs>
-          <w:tab w:val="left" w:pos="3202"/>
-        </w:tabs>
-      </w:pPr>
-    </w:p>
     <w:p>
       <w:pPr>
         <w:tabs>
@@ -10387,13 +11037,7 @@
           </w:tcPr>
           <w:p>
             <w:r>
-              <w:t>El caso de uso permite al administrad</w:t>
-            </w:r>
-            <w:r>
-              <w:t>or de la entidad saber dónde se encuentra el ingeniero el cual está en camino de realizar el servicio de mantenimiento</w:t>
-            </w:r>
-            <w:r>
-              <w:t>.</w:t>
+              <w:t>El caso de uso permite al encargado de un área de un hospital saber dónde se encuentra el ingeniero el cual está en camino de realizar el servicio de mantenimiento.</w:t>
             </w:r>
           </w:p>
         </w:tc>
@@ -10417,7 +11061,7 @@
           </w:tcPr>
           <w:p>
             <w:r>
-              <w:t>Administrador de la entidad</w:t>
+              <w:t>Encargado de un área de un hospital</w:t>
             </w:r>
           </w:p>
         </w:tc>
@@ -10441,15 +11085,18 @@
           </w:tcPr>
           <w:p>
             <w:r>
-              <w:t>El administrador de la entidad debe haber iniciado sesión correctamente</w:t>
-            </w:r>
-          </w:p>
-          <w:p>
-            <w:r>
-              <w:t xml:space="preserve">El administrador de la entidad debe haber ingresado a la </w:t>
-            </w:r>
-            <w:r>
-              <w:t>pestaña de ver ubicación de un ingeniero</w:t>
+              <w:t>El encargado de un área de un hospital debe haber iniciado sesión correctamente</w:t>
+            </w:r>
+          </w:p>
+          <w:p>
+            <w:r>
+              <w:t>El encargado de un área de un hospital</w:t>
+            </w:r>
+            <w:r>
+              <w:t xml:space="preserve"> debe haber ingresado a la pestaña de </w:t>
+            </w:r>
+            <w:r>
+              <w:t>ver ubicación de un ingeniero</w:t>
             </w:r>
             <w:r>
               <w:t>.</w:t>
@@ -10466,7 +11113,7 @@
           </w:tcPr>
           <w:p>
             <w:r>
-              <w:t>Secuencia normal</w:t>
+              <w:t>Flujo Básico</w:t>
             </w:r>
           </w:p>
         </w:tc>
@@ -10543,13 +11190,63 @@
           </w:tcPr>
           <w:p>
             <w:r>
-              <w:t>El administrador de la entidad soli</w:t>
-            </w:r>
-            <w:r>
-              <w:t>cita al sistem</w:t>
-            </w:r>
-            <w:r>
-              <w:t>a visualizar la ubicación de un ingeniero</w:t>
+              <w:t>El encargado de un área de un hospital</w:t>
+            </w:r>
+            <w:r>
+              <w:t xml:space="preserve"> soli</w:t>
+            </w:r>
+            <w:r>
+              <w:t>cita al sistema visualizar la ubicación de un ingeniero.</w:t>
+            </w:r>
+          </w:p>
+        </w:tc>
+      </w:tr>
+      <w:tr>
+        <w:tc>
+          <w:tcPr>
+            <w:tcW w:w="1979" w:type="dxa"/>
+            <w:vMerge/>
+            <w:shd w:val="clear" w:color="auto" w:fill="E7E6E6" w:themeFill="background2"/>
+          </w:tcPr>
+          <w:p/>
+        </w:tc>
+        <w:tc>
+          <w:tcPr>
+            <w:tcW w:w="736" w:type="dxa"/>
+          </w:tcPr>
+          <w:p>
+            <w:pPr>
+              <w:rPr>
+                <w:b/>
+              </w:rPr>
+            </w:pPr>
+            <w:r>
+              <w:rPr>
+                <w:b/>
+              </w:rPr>
+              <w:t>2</w:t>
+            </w:r>
+          </w:p>
+        </w:tc>
+        <w:tc>
+          <w:tcPr>
+            <w:tcW w:w="6118" w:type="dxa"/>
+          </w:tcPr>
+          <w:p>
+            <w:r>
+              <w:t>El</w:t>
+            </w:r>
+            <w:r>
+              <w:t xml:space="preserve"> sis</w:t>
+            </w:r>
+            <w:r>
+              <w:t>tema le muestra todos ingenieros</w:t>
+            </w:r>
+            <w:r>
+              <w:t xml:space="preserve"> los cuales están en camino de reali</w:t>
+            </w:r>
+            <w:r>
+              <w:t>zarle a sus equipos médicos el servicio de mantenimiento</w:t>
             </w:r>
             <w:r>
               <w:t>.</w:t>
@@ -10580,23 +11277,20 @@
               <w:rPr>
                 <w:b/>
               </w:rPr>
-              <w:t>2</w:t>
-            </w:r>
-          </w:p>
-        </w:tc>
-        <w:tc>
-          <w:tcPr>
-            <w:tcW w:w="6118" w:type="dxa"/>
-          </w:tcPr>
-          <w:p>
-            <w:r>
-              <w:t>El</w:t>
-            </w:r>
-            <w:r>
-              <w:t xml:space="preserve"> sistema le muestra todos ingenieros los cuales están en camino de realizar el servicio de mantenimiento</w:t>
-            </w:r>
-            <w:r>
-              <w:t>.</w:t>
+              <w:t>3</w:t>
+            </w:r>
+          </w:p>
+        </w:tc>
+        <w:tc>
+          <w:tcPr>
+            <w:tcW w:w="6118" w:type="dxa"/>
+          </w:tcPr>
+          <w:p>
+            <w:r>
+              <w:t>El encargado</w:t>
+            </w:r>
+            <w:r>
+              <w:t xml:space="preserve"> selecciona a un ingeniero.</w:t>
             </w:r>
           </w:p>
         </w:tc>
@@ -10624,20 +11318,17 @@
               <w:rPr>
                 <w:b/>
               </w:rPr>
-              <w:t>3</w:t>
-            </w:r>
-          </w:p>
-        </w:tc>
-        <w:tc>
-          <w:tcPr>
-            <w:tcW w:w="6118" w:type="dxa"/>
-          </w:tcPr>
-          <w:p>
-            <w:r>
-              <w:t>El administrador selecciona a un ingeniero</w:t>
-            </w:r>
-            <w:r>
-              <w:t>.</w:t>
+              <w:t>4</w:t>
+            </w:r>
+          </w:p>
+        </w:tc>
+        <w:tc>
+          <w:tcPr>
+            <w:tcW w:w="6118" w:type="dxa"/>
+          </w:tcPr>
+          <w:p>
+            <w:r>
+              <w:t>El sistema comprueba los datos y ubicación del ingeniero seleccionado.</w:t>
             </w:r>
           </w:p>
         </w:tc>
@@ -10665,20 +11356,67 @@
               <w:rPr>
                 <w:b/>
               </w:rPr>
-              <w:t>4</w:t>
-            </w:r>
-          </w:p>
-        </w:tc>
-        <w:tc>
-          <w:tcPr>
-            <w:tcW w:w="6118" w:type="dxa"/>
-          </w:tcPr>
-          <w:p>
-            <w:r>
-              <w:t xml:space="preserve">El sistema </w:t>
-            </w:r>
-            <w:r>
-              <w:t>comprueba los datos y ubicación del ingeniero seleccionado.</w:t>
+              <w:t>5</w:t>
+            </w:r>
+          </w:p>
+        </w:tc>
+        <w:tc>
+          <w:tcPr>
+            <w:tcW w:w="6118" w:type="dxa"/>
+          </w:tcPr>
+          <w:p>
+            <w:r>
+              <w:t>Al verificar los datos y la ubicación, el sistema muestra la ubicación del ingeniero seleccionado.</w:t>
+            </w:r>
+          </w:p>
+        </w:tc>
+      </w:tr>
+      <w:tr>
+        <w:tc>
+          <w:tcPr>
+            <w:tcW w:w="1979" w:type="dxa"/>
+            <w:vMerge w:val="restart"/>
+            <w:shd w:val="clear" w:color="auto" w:fill="E7E6E6" w:themeFill="background2"/>
+          </w:tcPr>
+          <w:p>
+            <w:r>
+              <w:t>Flujo Alternativo</w:t>
+            </w:r>
+          </w:p>
+        </w:tc>
+        <w:tc>
+          <w:tcPr>
+            <w:tcW w:w="736" w:type="dxa"/>
+          </w:tcPr>
+          <w:p>
+            <w:pPr>
+              <w:rPr>
+                <w:b/>
+              </w:rPr>
+            </w:pPr>
+            <w:r>
+              <w:rPr>
+                <w:b/>
+              </w:rPr>
+              <w:t>Paso</w:t>
+            </w:r>
+          </w:p>
+        </w:tc>
+        <w:tc>
+          <w:tcPr>
+            <w:tcW w:w="6118" w:type="dxa"/>
+          </w:tcPr>
+          <w:p>
+            <w:pPr>
+              <w:rPr>
+                <w:b/>
+              </w:rPr>
+            </w:pPr>
+            <w:r>
+              <w:rPr>
+                <w:b/>
+              </w:rPr>
+              <w:t>Acción</w:t>
             </w:r>
           </w:p>
         </w:tc>
@@ -10716,104 +11454,19 @@
           </w:tcPr>
           <w:p>
             <w:r>
-              <w:t>Al verificar los datos y la ubicación</w:t>
-            </w:r>
-            <w:r>
-              <w:t>, el sistema</w:t>
-            </w:r>
-            <w:r>
-              <w:t xml:space="preserve"> muestra la ubicación del ingeniero seleccionado</w:t>
-            </w:r>
-            <w:r>
-              <w:t>.</w:t>
-            </w:r>
-          </w:p>
-        </w:tc>
-      </w:tr>
-      <w:tr>
-        <w:tc>
-          <w:tcPr>
-            <w:tcW w:w="1979" w:type="dxa"/>
-            <w:vMerge w:val="restart"/>
-            <w:shd w:val="clear" w:color="auto" w:fill="E7E6E6" w:themeFill="background2"/>
-          </w:tcPr>
-          <w:p>
-            <w:r>
-              <w:t>Excepciones</w:t>
-            </w:r>
-          </w:p>
-        </w:tc>
-        <w:tc>
-          <w:tcPr>
-            <w:tcW w:w="736" w:type="dxa"/>
-          </w:tcPr>
-          <w:p>
-            <w:pPr>
-              <w:rPr>
-                <w:b/>
-              </w:rPr>
-            </w:pPr>
-            <w:r>
-              <w:rPr>
-                <w:b/>
-              </w:rPr>
-              <w:t>Paso</w:t>
-            </w:r>
-          </w:p>
-        </w:tc>
-        <w:tc>
-          <w:tcPr>
-            <w:tcW w:w="6118" w:type="dxa"/>
-          </w:tcPr>
-          <w:p>
-            <w:pPr>
-              <w:rPr>
-                <w:b/>
-              </w:rPr>
-            </w:pPr>
-            <w:r>
-              <w:rPr>
-                <w:b/>
-              </w:rPr>
-              <w:t>Acción</w:t>
-            </w:r>
-          </w:p>
-        </w:tc>
-      </w:tr>
-      <w:tr>
-        <w:tc>
-          <w:tcPr>
-            <w:tcW w:w="1979" w:type="dxa"/>
-            <w:vMerge/>
-            <w:shd w:val="clear" w:color="auto" w:fill="E7E6E6" w:themeFill="background2"/>
-          </w:tcPr>
-          <w:p/>
-        </w:tc>
-        <w:tc>
-          <w:tcPr>
-            <w:tcW w:w="736" w:type="dxa"/>
-          </w:tcPr>
-          <w:p>
-            <w:pPr>
-              <w:rPr>
-                <w:b/>
-              </w:rPr>
-            </w:pPr>
-            <w:r>
-              <w:rPr>
-                <w:b/>
-              </w:rPr>
-              <w:t>5</w:t>
-            </w:r>
-          </w:p>
-        </w:tc>
-        <w:tc>
-          <w:tcPr>
-            <w:tcW w:w="6118" w:type="dxa"/>
-          </w:tcPr>
-          <w:p>
-            <w:r>
-              <w:t>Si el ingeniero seleccionado no está compartiendo su ubicación, se le notifica al administrador que dicho ingeniero aún no comparte su ubicación</w:t>
+              <w:t>Si el ingeniero seleccionado no está compartiendo su ubicación, se le not</w:t>
+            </w:r>
+            <w:r>
+              <w:t>ifica al encargado de un área de un hospital que el</w:t>
+            </w:r>
+            <w:r>
+              <w:t xml:space="preserve"> ingeniero </w:t>
+            </w:r>
+            <w:r>
+              <w:t xml:space="preserve">que va a realizar el servicio </w:t>
+            </w:r>
+            <w:r>
+              <w:t>aún no comparte su ubicación</w:t>
             </w:r>
             <w:r>
               <w:t>.</w:t>
@@ -10875,20 +11528,6 @@
         </w:tc>
       </w:tr>
     </w:tbl>
-    <w:p>
-      <w:pPr>
-        <w:tabs>
-          <w:tab w:val="left" w:pos="3202"/>
-        </w:tabs>
-      </w:pPr>
-    </w:p>
-    <w:p>
-      <w:pPr>
-        <w:tabs>
-          <w:tab w:val="left" w:pos="3202"/>
-        </w:tabs>
-      </w:pPr>
-    </w:p>
     <w:p>
       <w:pPr>
         <w:tabs>
@@ -11009,7 +11648,7 @@
               </w:tabs>
             </w:pPr>
             <w:r>
-              <w:t>Visualizar ubicación del ingeniero</w:t>
+              <w:t>Revisión del servicio realizado</w:t>
             </w:r>
           </w:p>
         </w:tc>
@@ -11033,7 +11672,10 @@
           </w:tcPr>
           <w:p>
             <w:r>
-              <w:t>El caso de uso permite al encargado de un área de un hospital saber dónde se encuentra el ingeniero el cual está en camino de realizar el servicio de mantenimiento.</w:t>
+              <w:t xml:space="preserve">El caso de uso permite al encargado de un área de un hospital </w:t>
+            </w:r>
+            <w:r>
+              <w:t>hacer su revisión de cómo se realizó el servicio al equipo médico.</w:t>
             </w:r>
           </w:p>
         </w:tc>
@@ -11086,16 +11728,13 @@
           </w:p>
           <w:p>
             <w:r>
-              <w:t>El encargado de un área de un hospital</w:t>
-            </w:r>
-            <w:r>
-              <w:t xml:space="preserve"> debe haber ingresado a la pestaña de </w:t>
-            </w:r>
-            <w:r>
-              <w:t>ver ubicación de un ingeniero</w:t>
-            </w:r>
-            <w:r>
-              <w:t>.</w:t>
+              <w:t xml:space="preserve">El encargado de un área de un hospital debe </w:t>
+            </w:r>
+            <w:r>
+              <w:t>haber ingresado a</w:t>
+            </w:r>
+            <w:r>
+              <w:t>l cronograma y seleccionar el servicio.</w:t>
             </w:r>
           </w:p>
         </w:tc>
@@ -11109,7 +11748,7 @@
           </w:tcPr>
           <w:p>
             <w:r>
-              <w:t>Secuencia normal</w:t>
+              <w:t>Flujo Básico</w:t>
             </w:r>
           </w:p>
         </w:tc>
@@ -11192,7 +11831,10 @@
               <w:t xml:space="preserve"> soli</w:t>
             </w:r>
             <w:r>
-              <w:t>cita al sistema visualizar la ubicación de un ingeniero.</w:t>
+              <w:t>cita al sistema realizar revisión de servicio hecho</w:t>
+            </w:r>
+            <w:r>
+              <w:t>.</w:t>
             </w:r>
           </w:p>
         </w:tc>
@@ -11236,13 +11878,10 @@
               <w:t xml:space="preserve"> sis</w:t>
             </w:r>
             <w:r>
-              <w:t>tema le muestra todos ingenieros</w:t>
-            </w:r>
-            <w:r>
-              <w:t xml:space="preserve"> los cuales están en camino de reali</w:t>
-            </w:r>
-            <w:r>
-              <w:t>zarle a sus equipos médicos el servicio de mantenimiento</w:t>
+              <w:t>tema le muest</w:t>
+            </w:r>
+            <w:r>
+              <w:t>ra todos los servicios en curso y le pide al encargado que seleccione uno</w:t>
             </w:r>
             <w:r>
               <w:t>.</w:t>
@@ -11286,7 +11925,10 @@
               <w:t>El encargado</w:t>
             </w:r>
             <w:r>
-              <w:t xml:space="preserve"> selecciona a un ingeniero.</w:t>
+              <w:t xml:space="preserve"> selecciona un servicio</w:t>
+            </w:r>
+            <w:r>
+              <w:t>.</w:t>
             </w:r>
           </w:p>
         </w:tc>
@@ -11324,7 +11966,7 @@
           </w:tcPr>
           <w:p>
             <w:r>
-              <w:t>El sistema comprueba los datos y ubicación del ingeniero seleccionado.</w:t>
+              <w:t>El sistema comprueba el servicio realizado</w:t>
             </w:r>
           </w:p>
         </w:tc>
@@ -11362,7 +12004,133 @@
           </w:tcPr>
           <w:p>
             <w:r>
-              <w:t>Al verificar los datos y la ubicación, el sistema muestra la ubicación del ingeniero seleccionado.</w:t>
+              <w:t>El si</w:t>
+            </w:r>
+            <w:r>
+              <w:t>stema le solicita que llene los datos de revisión y añada su calificación</w:t>
+            </w:r>
+            <w:r>
+              <w:t>.</w:t>
+            </w:r>
+          </w:p>
+        </w:tc>
+      </w:tr>
+      <w:tr>
+        <w:tc>
+          <w:tcPr>
+            <w:tcW w:w="1979" w:type="dxa"/>
+            <w:vMerge/>
+            <w:shd w:val="clear" w:color="auto" w:fill="E7E6E6" w:themeFill="background2"/>
+          </w:tcPr>
+          <w:p/>
+        </w:tc>
+        <w:tc>
+          <w:tcPr>
+            <w:tcW w:w="736" w:type="dxa"/>
+          </w:tcPr>
+          <w:p>
+            <w:pPr>
+              <w:rPr>
+                <w:b/>
+              </w:rPr>
+            </w:pPr>
+            <w:r>
+              <w:rPr>
+                <w:b/>
+              </w:rPr>
+              <w:t>6</w:t>
+            </w:r>
+          </w:p>
+        </w:tc>
+        <w:tc>
+          <w:tcPr>
+            <w:tcW w:w="6118" w:type="dxa"/>
+          </w:tcPr>
+          <w:p>
+            <w:r>
+              <w:t>El encargado ingresa los datos.</w:t>
+            </w:r>
+          </w:p>
+        </w:tc>
+      </w:tr>
+      <w:tr>
+        <w:tc>
+          <w:tcPr>
+            <w:tcW w:w="1979" w:type="dxa"/>
+            <w:vMerge/>
+            <w:shd w:val="clear" w:color="auto" w:fill="E7E6E6" w:themeFill="background2"/>
+          </w:tcPr>
+          <w:p/>
+        </w:tc>
+        <w:tc>
+          <w:tcPr>
+            <w:tcW w:w="736" w:type="dxa"/>
+          </w:tcPr>
+          <w:p>
+            <w:pPr>
+              <w:rPr>
+                <w:b/>
+              </w:rPr>
+            </w:pPr>
+            <w:r>
+              <w:rPr>
+                <w:b/>
+              </w:rPr>
+              <w:t>7</w:t>
+            </w:r>
+          </w:p>
+        </w:tc>
+        <w:tc>
+          <w:tcPr>
+            <w:tcW w:w="6118" w:type="dxa"/>
+          </w:tcPr>
+          <w:p>
+            <w:r>
+              <w:t>El sistema comprueba los datos de la revisión.</w:t>
+            </w:r>
+          </w:p>
+        </w:tc>
+      </w:tr>
+      <w:tr>
+        <w:tc>
+          <w:tcPr>
+            <w:tcW w:w="1979" w:type="dxa"/>
+            <w:vMerge/>
+            <w:shd w:val="clear" w:color="auto" w:fill="E7E6E6" w:themeFill="background2"/>
+          </w:tcPr>
+          <w:p/>
+        </w:tc>
+        <w:tc>
+          <w:tcPr>
+            <w:tcW w:w="736" w:type="dxa"/>
+          </w:tcPr>
+          <w:p>
+            <w:pPr>
+              <w:rPr>
+                <w:b/>
+              </w:rPr>
+            </w:pPr>
+            <w:r>
+              <w:rPr>
+                <w:b/>
+              </w:rPr>
+              <w:t>8</w:t>
+            </w:r>
+          </w:p>
+        </w:tc>
+        <w:tc>
+          <w:tcPr>
+            <w:tcW w:w="6118" w:type="dxa"/>
+          </w:tcPr>
+          <w:p>
+            <w:r>
+              <w:t>Al ve</w:t>
+            </w:r>
+            <w:r>
+              <w:t>rificar los datos, el sistema muestra la rev</w:t>
+            </w:r>
+            <w:r>
+              <w:t>isión como culminada y lo direcciona a la página de inicio.</w:t>
             </w:r>
           </w:p>
         </w:tc>
@@ -11376,7 +12144,7 @@
           </w:tcPr>
           <w:p>
             <w:r>
-              <w:t>Excepciones</w:t>
+              <w:t>Flujo Alternativo</w:t>
             </w:r>
           </w:p>
         </w:tc>
@@ -11450,19 +12218,48 @@
           </w:tcPr>
           <w:p>
             <w:r>
-              <w:t>Si el ingeniero seleccionado no está compartiendo su ubicación, se le not</w:t>
-            </w:r>
-            <w:r>
-              <w:t>ifica al encargado de un área de un hospital que el</w:t>
-            </w:r>
-            <w:r>
-              <w:t xml:space="preserve"> ingeniero </w:t>
-            </w:r>
-            <w:r>
-              <w:t xml:space="preserve">que va a realizar el servicio </w:t>
-            </w:r>
-            <w:r>
-              <w:t>aún no comparte su ubicación</w:t>
+              <w:t>El servicio seleccionado aún no se encuentra “en curso” por lo que no se puede realizar su respectiva revisión.</w:t>
+            </w:r>
+          </w:p>
+        </w:tc>
+      </w:tr>
+      <w:tr>
+        <w:tc>
+          <w:tcPr>
+            <w:tcW w:w="1979" w:type="dxa"/>
+            <w:vMerge/>
+            <w:shd w:val="clear" w:color="auto" w:fill="E7E6E6" w:themeFill="background2"/>
+          </w:tcPr>
+          <w:p/>
+        </w:tc>
+        <w:tc>
+          <w:tcPr>
+            <w:tcW w:w="736" w:type="dxa"/>
+          </w:tcPr>
+          <w:p>
+            <w:pPr>
+              <w:rPr>
+                <w:b/>
+              </w:rPr>
+            </w:pPr>
+            <w:r>
+              <w:rPr>
+                <w:b/>
+              </w:rPr>
+              <w:t>8</w:t>
+            </w:r>
+          </w:p>
+        </w:tc>
+        <w:tc>
+          <w:tcPr>
+            <w:tcW w:w="6118" w:type="dxa"/>
+          </w:tcPr>
+          <w:p>
+            <w:r>
+              <w:t>Los datos verificados son incorrectos por lo que el sistema solicita al administ</w:t>
+            </w:r>
+            <w:r>
+              <w:t>rador que los ingrese nuevamente</w:t>
             </w:r>
             <w:r>
               <w:t>.</w:t>
@@ -11494,7 +12291,25 @@
           </w:tcPr>
           <w:p>
             <w:r>
-              <w:t>Se ha visualizado correctamente la ubicación del ingeniero por lo que se mostrará su ubicación en una pestaña.</w:t>
+              <w:t xml:space="preserve">Se ha realizado correctamente, por lo que dicho servicio pasa a estado </w:t>
+            </w:r>
+            <w:r>
+              <w:t>“semi-</w:t>
+            </w:r>
+            <w:r>
+              <w:t>final</w:t>
+            </w:r>
+            <w:r>
+              <w:t>izado</w:t>
+            </w:r>
+            <w:r>
+              <w:t>”</w:t>
+            </w:r>
+            <w:r>
+              <w:t xml:space="preserve"> y deberá ser enviado al administrador de la entidad para su posterior finalización</w:t>
+            </w:r>
+            <w:r>
+              <w:t>.</w:t>
             </w:r>
           </w:p>
         </w:tc>
@@ -11518,7 +12333,7 @@
           </w:tcPr>
           <w:p>
             <w:r>
-              <w:t>Media</w:t>
+              <w:t>Alta</w:t>
             </w:r>
           </w:p>
         </w:tc>
@@ -11644,7 +12459,7 @@
               </w:tabs>
             </w:pPr>
             <w:r>
-              <w:t>Revisión del servicio realizado</w:t>
+              <w:t>Realizar reporte final</w:t>
             </w:r>
           </w:p>
         </w:tc>
@@ -11668,10 +12483,7 @@
           </w:tcPr>
           <w:p>
             <w:r>
-              <w:t xml:space="preserve">El caso de uso permite al encargado de un área de un hospital </w:t>
-            </w:r>
-            <w:r>
-              <w:t>hacer su revisión de cómo se realizó el servicio al equipo médico.</w:t>
+              <w:t>El caso de uso permite al administrador de la entidad culminar con el proceso de mantenimiento con la realización del reporte indicando la veracidad de dicho servicio.</w:t>
             </w:r>
           </w:p>
         </w:tc>
@@ -11695,7 +12507,7 @@
           </w:tcPr>
           <w:p>
             <w:r>
-              <w:t>Encargado de un área de un hospital</w:t>
+              <w:t>Administrador de la entidad</w:t>
             </w:r>
           </w:p>
         </w:tc>
@@ -11719,18 +12531,18 @@
           </w:tcPr>
           <w:p>
             <w:r>
-              <w:t>El encargado de un área de un hospital debe haber iniciado sesión correctamente</w:t>
-            </w:r>
-          </w:p>
-          <w:p>
-            <w:r>
-              <w:t xml:space="preserve">El encargado de un área de un hospital debe </w:t>
-            </w:r>
-            <w:r>
-              <w:t>haber ingresado a</w:t>
-            </w:r>
-            <w:r>
-              <w:t>l cronograma y seleccionar el servicio.</w:t>
+              <w:t>El administrador de la entidad debe haber iniciado sesión correctamente</w:t>
+            </w:r>
+          </w:p>
+          <w:p>
+            <w:r>
+              <w:t>El administrador de la en</w:t>
+            </w:r>
+            <w:r>
+              <w:t>tidad debe haber ingresado al cronograma y seleccionar el servicio a realizar el reporte final</w:t>
+            </w:r>
+            <w:r>
+              <w:t>.</w:t>
             </w:r>
           </w:p>
         </w:tc>
@@ -11744,7 +12556,7 @@
           </w:tcPr>
           <w:p>
             <w:r>
-              <w:t>Secuencia normal</w:t>
+              <w:t>Flujo Básico</w:t>
             </w:r>
           </w:p>
         </w:tc>
@@ -11821,16 +12633,10 @@
           </w:tcPr>
           <w:p>
             <w:r>
-              <w:t>El encargado de un área de un hospital</w:t>
-            </w:r>
-            <w:r>
-              <w:t xml:space="preserve"> soli</w:t>
-            </w:r>
-            <w:r>
-              <w:t>cita al sistema realizar revisión de servicio hecho</w:t>
-            </w:r>
-            <w:r>
-              <w:t>.</w:t>
+              <w:t>El administrador de la entidad soli</w:t>
+            </w:r>
+            <w:r>
+              <w:t>cita al sistema realizar reporte final.</w:t>
             </w:r>
           </w:p>
         </w:tc>
@@ -11868,19 +12674,10 @@
           </w:tcPr>
           <w:p>
             <w:r>
-              <w:t>El</w:t>
-            </w:r>
-            <w:r>
-              <w:t xml:space="preserve"> sis</w:t>
-            </w:r>
-            <w:r>
-              <w:t>tema le muest</w:t>
-            </w:r>
-            <w:r>
-              <w:t>ra todos los servicios en curso y le pide al encargado que seleccione uno</w:t>
-            </w:r>
-            <w:r>
-              <w:t>.</w:t>
+              <w:t>El sistema solicita al administrad</w:t>
+            </w:r>
+            <w:r>
+              <w:t>or de la entidad que seleccione cual servicio se desea realizar el reporte final.</w:t>
             </w:r>
           </w:p>
         </w:tc>
@@ -11918,13 +12715,7 @@
           </w:tcPr>
           <w:p>
             <w:r>
-              <w:t>El encargado</w:t>
-            </w:r>
-            <w:r>
-              <w:t xml:space="preserve"> selecciona un servicio</w:t>
-            </w:r>
-            <w:r>
-              <w:t>.</w:t>
+              <w:t>El administrador selecciona el servicio a realizar el reporte.</w:t>
             </w:r>
           </w:p>
         </w:tc>
@@ -11962,7 +12753,7 @@
           </w:tcPr>
           <w:p>
             <w:r>
-              <w:t>El sistema comprueba el servicio realizado</w:t>
+              <w:t>El sistema comprueba el servicio seleccionado.</w:t>
             </w:r>
           </w:p>
         </w:tc>
@@ -12000,13 +12791,7 @@
           </w:tcPr>
           <w:p>
             <w:r>
-              <w:t>El si</w:t>
-            </w:r>
-            <w:r>
-              <w:t>stema le solicita que llene los datos de revisión y añada su calificación</w:t>
-            </w:r>
-            <w:r>
-              <w:t>.</w:t>
+              <w:t>El sistema solicita al administrador de la entidad que ingrese los datos del reporte final.</w:t>
             </w:r>
           </w:p>
         </w:tc>
@@ -12044,7 +12829,7 @@
           </w:tcPr>
           <w:p>
             <w:r>
-              <w:t>El encargado ingresa los datos.</w:t>
+              <w:t>El administrador ingresa los datos del reporte.</w:t>
             </w:r>
           </w:p>
         </w:tc>
@@ -12082,7 +12867,7 @@
           </w:tcPr>
           <w:p>
             <w:r>
-              <w:t>El sistema comprueba los datos de la revisión.</w:t>
+              <w:t>El sistema comprueba los datos.</w:t>
             </w:r>
           </w:p>
         </w:tc>
@@ -12120,13 +12905,16 @@
           </w:tcPr>
           <w:p>
             <w:r>
-              <w:t>Al ve</w:t>
-            </w:r>
-            <w:r>
-              <w:t>rificar los datos, el sistema muestra la rev</w:t>
-            </w:r>
-            <w:r>
-              <w:t>isión como culminada y lo direcciona a la página de inicio.</w:t>
+              <w:t>Al verificar los datos, el sistema muestra que se realiz</w:t>
+            </w:r>
+            <w:r>
+              <w:t xml:space="preserve">ó correctamente el reporte y </w:t>
+            </w:r>
+            <w:r>
+              <w:t xml:space="preserve">lo </w:t>
+            </w:r>
+            <w:r>
+              <w:t>direcciona a la página de inicio.</w:t>
             </w:r>
           </w:p>
         </w:tc>
@@ -12140,7 +12928,7 @@
           </w:tcPr>
           <w:p>
             <w:r>
-              <w:t>Excepciones</w:t>
+              <w:t>Flujo Alternativo</w:t>
             </w:r>
           </w:p>
         </w:tc>
@@ -12214,7 +13002,7 @@
           </w:tcPr>
           <w:p>
             <w:r>
-              <w:t>El servicio seleccionado aún no se encuentra “en curso” por lo que no se puede realizar su respectiva revisión.</w:t>
+              <w:t>El servicio seleccionado aún no pasa por la etapa de revisión del encargado de un área de un hospital, por lo que se pide al administrador que seleccione otro.</w:t>
             </w:r>
           </w:p>
         </w:tc>
@@ -12252,13 +13040,19 @@
           </w:tcPr>
           <w:p>
             <w:r>
-              <w:t>Los datos verificados son incorrectos por lo que el sistema solicita al administ</w:t>
-            </w:r>
-            <w:r>
-              <w:t>rador que los ingrese nuevamente</w:t>
-            </w:r>
-            <w:r>
-              <w:t>.</w:t>
+              <w:t>Si los datos del reporte</w:t>
+            </w:r>
+            <w:r>
+              <w:t xml:space="preserve"> no son válidos, e</w:t>
+            </w:r>
+            <w:r>
+              <w:t xml:space="preserve">l sistema muestra un mensaje que </w:t>
+            </w:r>
+            <w:r>
+              <w:t>indica que debe volver</w:t>
+            </w:r>
+            <w:r>
+              <w:t xml:space="preserve"> a ingresar los datos.</w:t>
             </w:r>
           </w:p>
         </w:tc>
@@ -12287,25 +13081,10 @@
           </w:tcPr>
           <w:p>
             <w:r>
-              <w:t xml:space="preserve">Se ha realizado correctamente, por lo que dicho servicio pasa a estado </w:t>
-            </w:r>
-            <w:r>
-              <w:t>“semi-</w:t>
-            </w:r>
-            <w:r>
-              <w:t>final</w:t>
-            </w:r>
-            <w:r>
-              <w:t>izado</w:t>
-            </w:r>
-            <w:r>
-              <w:t>”</w:t>
-            </w:r>
-            <w:r>
-              <w:t xml:space="preserve"> y deberá ser enviado al administrador de la entidad para su posterior finalización</w:t>
-            </w:r>
-            <w:r>
-              <w:t>.</w:t>
+              <w:t>Se ha realizado correctamente el reporte, por lo cual ya aparecerá en la lista de reportes finales.</w:t>
+            </w:r>
+            <w:r>
+              <w:t xml:space="preserve"> El reporte pasa a estado “finalizado”</w:t>
             </w:r>
           </w:p>
         </w:tc>
@@ -12335,34 +13114,6 @@
         </w:tc>
       </w:tr>
     </w:tbl>
-    <w:p>
-      <w:pPr>
-        <w:tabs>
-          <w:tab w:val="left" w:pos="3202"/>
-        </w:tabs>
-      </w:pPr>
-    </w:p>
-    <w:p>
-      <w:pPr>
-        <w:tabs>
-          <w:tab w:val="left" w:pos="3202"/>
-        </w:tabs>
-      </w:pPr>
-    </w:p>
-    <w:p>
-      <w:pPr>
-        <w:tabs>
-          <w:tab w:val="left" w:pos="3202"/>
-        </w:tabs>
-      </w:pPr>
-    </w:p>
-    <w:p>
-      <w:pPr>
-        <w:tabs>
-          <w:tab w:val="left" w:pos="3202"/>
-        </w:tabs>
-      </w:pPr>
-    </w:p>
     <w:p>
       <w:pPr>
         <w:tabs>
@@ -12455,7 +13206,7 @@
               </w:tabs>
             </w:pPr>
             <w:r>
-              <w:t>Realizar reporte final</w:t>
+              <w:t>Listar reportes finales</w:t>
             </w:r>
           </w:p>
         </w:tc>
@@ -12479,7 +13230,7 @@
           </w:tcPr>
           <w:p>
             <w:r>
-              <w:t>El caso de uso permite al administrador de la entidad culminar con el proceso de mantenimiento con la realización del reporte indicando la veracidad de dicho servicio.</w:t>
+              <w:t>El caso de uso permite al administrador de la entidad listar los reportes finales para un mayor control y organización por parte de este.</w:t>
             </w:r>
           </w:p>
         </w:tc>
@@ -12527,18 +13278,7 @@
           </w:tcPr>
           <w:p>
             <w:r>
-              <w:t>El administrador de la entidad debe haber iniciado sesión correctamente</w:t>
-            </w:r>
-          </w:p>
-          <w:p>
-            <w:r>
-              <w:t>El administrador de la en</w:t>
-            </w:r>
-            <w:r>
-              <w:t>tidad debe haber ingresado al cronograma y seleccionar el servicio a realizar el reporte final</w:t>
-            </w:r>
-            <w:r>
-              <w:t>.</w:t>
+              <w:t>El administrador de la entidad debe haber iniciado sesión correctamente.</w:t>
             </w:r>
           </w:p>
         </w:tc>
@@ -12552,7 +13292,7 @@
           </w:tcPr>
           <w:p>
             <w:r>
-              <w:t>Secuencia normal</w:t>
+              <w:t>Flujo Básico</w:t>
             </w:r>
           </w:p>
         </w:tc>
@@ -12629,10 +13369,10 @@
           </w:tcPr>
           <w:p>
             <w:r>
-              <w:t>El administrador de la entidad soli</w:t>
-            </w:r>
-            <w:r>
-              <w:t>cita al sistema realizar reporte final.</w:t>
+              <w:t>El administrador de la entidad sol</w:t>
+            </w:r>
+            <w:r>
+              <w:t>icita al sistema entrar a reportes finales.</w:t>
             </w:r>
           </w:p>
         </w:tc>
@@ -12670,10 +13410,57 @@
           </w:tcPr>
           <w:p>
             <w:r>
-              <w:t>El sistema solicita al administrad</w:t>
-            </w:r>
-            <w:r>
-              <w:t>or de la entidad que seleccione cual servicio se desea realizar el reporte final.</w:t>
+              <w:t>El sistema muestra la pantalla de reportes finales con una lista donde los muestra.</w:t>
+            </w:r>
+          </w:p>
+        </w:tc>
+      </w:tr>
+      <w:tr>
+        <w:tc>
+          <w:tcPr>
+            <w:tcW w:w="1979" w:type="dxa"/>
+            <w:vMerge w:val="restart"/>
+            <w:shd w:val="clear" w:color="auto" w:fill="E7E6E6" w:themeFill="background2"/>
+          </w:tcPr>
+          <w:p>
+            <w:r>
+              <w:t>Flujo Alternativo</w:t>
+            </w:r>
+          </w:p>
+        </w:tc>
+        <w:tc>
+          <w:tcPr>
+            <w:tcW w:w="736" w:type="dxa"/>
+          </w:tcPr>
+          <w:p>
+            <w:pPr>
+              <w:rPr>
+                <w:b/>
+              </w:rPr>
+            </w:pPr>
+            <w:r>
+              <w:rPr>
+                <w:b/>
+              </w:rPr>
+              <w:t>Paso</w:t>
+            </w:r>
+          </w:p>
+        </w:tc>
+        <w:tc>
+          <w:tcPr>
+            <w:tcW w:w="6118" w:type="dxa"/>
+          </w:tcPr>
+          <w:p>
+            <w:pPr>
+              <w:rPr>
+                <w:b/>
+              </w:rPr>
+            </w:pPr>
+            <w:r>
+              <w:rPr>
+                <w:b/>
+              </w:rPr>
+              <w:t>Acción</w:t>
             </w:r>
           </w:p>
         </w:tc>
@@ -12701,354 +13488,17 @@
               <w:rPr>
                 <w:b/>
               </w:rPr>
-              <w:t>3</w:t>
-            </w:r>
-          </w:p>
-        </w:tc>
-        <w:tc>
-          <w:tcPr>
-            <w:tcW w:w="6118" w:type="dxa"/>
-          </w:tcPr>
-          <w:p>
-            <w:r>
-              <w:t>El administrador selecciona el servicio a realizar el reporte.</w:t>
-            </w:r>
-          </w:p>
-        </w:tc>
-      </w:tr>
-      <w:tr>
-        <w:tc>
-          <w:tcPr>
-            <w:tcW w:w="1979" w:type="dxa"/>
-            <w:vMerge/>
-            <w:shd w:val="clear" w:color="auto" w:fill="E7E6E6" w:themeFill="background2"/>
-          </w:tcPr>
-          <w:p/>
-        </w:tc>
-        <w:tc>
-          <w:tcPr>
-            <w:tcW w:w="736" w:type="dxa"/>
-          </w:tcPr>
-          <w:p>
-            <w:pPr>
-              <w:rPr>
-                <w:b/>
-              </w:rPr>
-            </w:pPr>
-            <w:r>
-              <w:rPr>
-                <w:b/>
-              </w:rPr>
-              <w:t>4</w:t>
-            </w:r>
-          </w:p>
-        </w:tc>
-        <w:tc>
-          <w:tcPr>
-            <w:tcW w:w="6118" w:type="dxa"/>
-          </w:tcPr>
-          <w:p>
-            <w:r>
-              <w:t>El sistema comprueba el servicio seleccionado.</w:t>
-            </w:r>
-          </w:p>
-        </w:tc>
-      </w:tr>
-      <w:tr>
-        <w:tc>
-          <w:tcPr>
-            <w:tcW w:w="1979" w:type="dxa"/>
-            <w:vMerge/>
-            <w:shd w:val="clear" w:color="auto" w:fill="E7E6E6" w:themeFill="background2"/>
-          </w:tcPr>
-          <w:p/>
-        </w:tc>
-        <w:tc>
-          <w:tcPr>
-            <w:tcW w:w="736" w:type="dxa"/>
-          </w:tcPr>
-          <w:p>
-            <w:pPr>
-              <w:rPr>
-                <w:b/>
-              </w:rPr>
-            </w:pPr>
-            <w:r>
-              <w:rPr>
-                <w:b/>
-              </w:rPr>
-              <w:t>5</w:t>
-            </w:r>
-          </w:p>
-        </w:tc>
-        <w:tc>
-          <w:tcPr>
-            <w:tcW w:w="6118" w:type="dxa"/>
-          </w:tcPr>
-          <w:p>
-            <w:r>
-              <w:t>El sistema solicita al administrador de la entidad que ingrese los datos del reporte final.</w:t>
-            </w:r>
-          </w:p>
-        </w:tc>
-      </w:tr>
-      <w:tr>
-        <w:tc>
-          <w:tcPr>
-            <w:tcW w:w="1979" w:type="dxa"/>
-            <w:vMerge/>
-            <w:shd w:val="clear" w:color="auto" w:fill="E7E6E6" w:themeFill="background2"/>
-          </w:tcPr>
-          <w:p/>
-        </w:tc>
-        <w:tc>
-          <w:tcPr>
-            <w:tcW w:w="736" w:type="dxa"/>
-          </w:tcPr>
-          <w:p>
-            <w:pPr>
-              <w:rPr>
-                <w:b/>
-              </w:rPr>
-            </w:pPr>
-            <w:r>
-              <w:rPr>
-                <w:b/>
-              </w:rPr>
-              <w:t>6</w:t>
-            </w:r>
-          </w:p>
-        </w:tc>
-        <w:tc>
-          <w:tcPr>
-            <w:tcW w:w="6118" w:type="dxa"/>
-          </w:tcPr>
-          <w:p>
-            <w:r>
-              <w:t>El administrador ingresa los datos del reporte.</w:t>
-            </w:r>
-          </w:p>
-        </w:tc>
-      </w:tr>
-      <w:tr>
-        <w:tc>
-          <w:tcPr>
-            <w:tcW w:w="1979" w:type="dxa"/>
-            <w:vMerge/>
-            <w:shd w:val="clear" w:color="auto" w:fill="E7E6E6" w:themeFill="background2"/>
-          </w:tcPr>
-          <w:p/>
-        </w:tc>
-        <w:tc>
-          <w:tcPr>
-            <w:tcW w:w="736" w:type="dxa"/>
-          </w:tcPr>
-          <w:p>
-            <w:pPr>
-              <w:rPr>
-                <w:b/>
-              </w:rPr>
-            </w:pPr>
-            <w:r>
-              <w:rPr>
-                <w:b/>
-              </w:rPr>
-              <w:t>7</w:t>
-            </w:r>
-          </w:p>
-        </w:tc>
-        <w:tc>
-          <w:tcPr>
-            <w:tcW w:w="6118" w:type="dxa"/>
-          </w:tcPr>
-          <w:p>
-            <w:r>
-              <w:t>El sistema comprueba los datos.</w:t>
-            </w:r>
-          </w:p>
-        </w:tc>
-      </w:tr>
-      <w:tr>
-        <w:tc>
-          <w:tcPr>
-            <w:tcW w:w="1979" w:type="dxa"/>
-            <w:vMerge/>
-            <w:shd w:val="clear" w:color="auto" w:fill="E7E6E6" w:themeFill="background2"/>
-          </w:tcPr>
-          <w:p/>
-        </w:tc>
-        <w:tc>
-          <w:tcPr>
-            <w:tcW w:w="736" w:type="dxa"/>
-          </w:tcPr>
-          <w:p>
-            <w:pPr>
-              <w:rPr>
-                <w:b/>
-              </w:rPr>
-            </w:pPr>
-            <w:r>
-              <w:rPr>
-                <w:b/>
-              </w:rPr>
-              <w:t>8</w:t>
-            </w:r>
-          </w:p>
-        </w:tc>
-        <w:tc>
-          <w:tcPr>
-            <w:tcW w:w="6118" w:type="dxa"/>
-          </w:tcPr>
-          <w:p>
-            <w:r>
-              <w:t>Al verificar los datos, el sistema muestra que se realiz</w:t>
-            </w:r>
-            <w:r>
-              <w:t xml:space="preserve">ó correctamente el reporte y </w:t>
-            </w:r>
-            <w:r>
-              <w:t xml:space="preserve">lo </w:t>
-            </w:r>
-            <w:r>
-              <w:t>direcciona a la página de inicio.</w:t>
-            </w:r>
-          </w:p>
-        </w:tc>
-      </w:tr>
-      <w:tr>
-        <w:tc>
-          <w:tcPr>
-            <w:tcW w:w="1979" w:type="dxa"/>
-            <w:vMerge w:val="restart"/>
-            <w:shd w:val="clear" w:color="auto" w:fill="E7E6E6" w:themeFill="background2"/>
-          </w:tcPr>
-          <w:p>
-            <w:r>
-              <w:t>Excepciones</w:t>
-            </w:r>
-          </w:p>
-        </w:tc>
-        <w:tc>
-          <w:tcPr>
-            <w:tcW w:w="736" w:type="dxa"/>
-          </w:tcPr>
-          <w:p>
-            <w:pPr>
-              <w:rPr>
-                <w:b/>
-              </w:rPr>
-            </w:pPr>
-            <w:r>
-              <w:rPr>
-                <w:b/>
-              </w:rPr>
-              <w:t>Paso</w:t>
-            </w:r>
-          </w:p>
-        </w:tc>
-        <w:tc>
-          <w:tcPr>
-            <w:tcW w:w="6118" w:type="dxa"/>
-          </w:tcPr>
-          <w:p>
-            <w:pPr>
-              <w:rPr>
-                <w:b/>
-              </w:rPr>
-            </w:pPr>
-            <w:r>
-              <w:rPr>
-                <w:b/>
-              </w:rPr>
-              <w:t>Acción</w:t>
-            </w:r>
-          </w:p>
-        </w:tc>
-      </w:tr>
-      <w:tr>
-        <w:tc>
-          <w:tcPr>
-            <w:tcW w:w="1979" w:type="dxa"/>
-            <w:vMerge/>
-            <w:shd w:val="clear" w:color="auto" w:fill="E7E6E6" w:themeFill="background2"/>
-          </w:tcPr>
-          <w:p/>
-        </w:tc>
-        <w:tc>
-          <w:tcPr>
-            <w:tcW w:w="736" w:type="dxa"/>
-          </w:tcPr>
-          <w:p>
-            <w:pPr>
-              <w:rPr>
-                <w:b/>
-              </w:rPr>
-            </w:pPr>
-            <w:r>
-              <w:rPr>
-                <w:b/>
-              </w:rPr>
-              <w:t>5</w:t>
-            </w:r>
-          </w:p>
-        </w:tc>
-        <w:tc>
-          <w:tcPr>
-            <w:tcW w:w="6118" w:type="dxa"/>
-          </w:tcPr>
-          <w:p>
-            <w:r>
-              <w:t>El servicio seleccionado aún no pasa por la etapa de revisión del encargado de un área de un hospital, por lo que se pide al administrador que seleccione otro.</w:t>
-            </w:r>
-          </w:p>
-        </w:tc>
-      </w:tr>
-      <w:tr>
-        <w:tc>
-          <w:tcPr>
-            <w:tcW w:w="1979" w:type="dxa"/>
-            <w:vMerge/>
-            <w:shd w:val="clear" w:color="auto" w:fill="E7E6E6" w:themeFill="background2"/>
-          </w:tcPr>
-          <w:p/>
-        </w:tc>
-        <w:tc>
-          <w:tcPr>
-            <w:tcW w:w="736" w:type="dxa"/>
-          </w:tcPr>
-          <w:p>
-            <w:pPr>
-              <w:rPr>
-                <w:b/>
-              </w:rPr>
-            </w:pPr>
-            <w:r>
-              <w:rPr>
-                <w:b/>
-              </w:rPr>
-              <w:t>8</w:t>
-            </w:r>
-          </w:p>
-        </w:tc>
-        <w:tc>
-          <w:tcPr>
-            <w:tcW w:w="6118" w:type="dxa"/>
-          </w:tcPr>
-          <w:p>
-            <w:r>
-              <w:t>Si los datos del reporte</w:t>
-            </w:r>
-            <w:r>
-              <w:t xml:space="preserve"> no son válidos, e</w:t>
-            </w:r>
-            <w:r>
-              <w:t xml:space="preserve">l sistema muestra un mensaje que </w:t>
-            </w:r>
-            <w:r>
-              <w:t>indica que debe volver</w:t>
-            </w:r>
-            <w:r>
-              <w:t xml:space="preserve"> a ingresar los datos.</w:t>
+              <w:t>2</w:t>
+            </w:r>
+          </w:p>
+        </w:tc>
+        <w:tc>
+          <w:tcPr>
+            <w:tcW w:w="6118" w:type="dxa"/>
+          </w:tcPr>
+          <w:p>
+            <w:r>
+              <w:t>El administrador de la entidad no tiene ningún reporte final por lo que la lista le mostrará vacía.</w:t>
             </w:r>
           </w:p>
         </w:tc>
@@ -13077,12 +13527,10 @@
           </w:tcPr>
           <w:p>
             <w:r>
-              <w:t>Se ha realizado correctamente el reporte, por lo cual ya aparecerá en la lista de reportes finales.</w:t>
-            </w:r>
-            <w:r>
-              <w:t xml:space="preserve"> El reporte pasa a estado “finalizado”</w:t>
-            </w:r>
-          </w:p>
+              <w:t>Se ha listado correctamente los reportes finales, por lo cual se podrá ver en la pantalla de reportes finales.</w:t>
+            </w:r>
+          </w:p>
+          <w:p/>
         </w:tc>
       </w:tr>
       <w:tr>
@@ -13104,12 +13552,82 @@
           </w:tcPr>
           <w:p>
             <w:r>
-              <w:t>Alta</w:t>
+              <w:t>Media</w:t>
             </w:r>
           </w:p>
         </w:tc>
       </w:tr>
     </w:tbl>
+    <w:p>
+      <w:pPr>
+        <w:tabs>
+          <w:tab w:val="left" w:pos="3202"/>
+        </w:tabs>
+      </w:pPr>
+    </w:p>
+    <w:p>
+      <w:pPr>
+        <w:tabs>
+          <w:tab w:val="left" w:pos="3202"/>
+        </w:tabs>
+      </w:pPr>
+    </w:p>
+    <w:p>
+      <w:pPr>
+        <w:tabs>
+          <w:tab w:val="left" w:pos="3202"/>
+        </w:tabs>
+      </w:pPr>
+    </w:p>
+    <w:p>
+      <w:pPr>
+        <w:tabs>
+          <w:tab w:val="left" w:pos="3202"/>
+        </w:tabs>
+      </w:pPr>
+    </w:p>
+    <w:p>
+      <w:pPr>
+        <w:tabs>
+          <w:tab w:val="left" w:pos="3202"/>
+        </w:tabs>
+      </w:pPr>
+    </w:p>
+    <w:p>
+      <w:pPr>
+        <w:tabs>
+          <w:tab w:val="left" w:pos="3202"/>
+        </w:tabs>
+      </w:pPr>
+    </w:p>
+    <w:p>
+      <w:pPr>
+        <w:tabs>
+          <w:tab w:val="left" w:pos="3202"/>
+        </w:tabs>
+      </w:pPr>
+    </w:p>
+    <w:p>
+      <w:pPr>
+        <w:tabs>
+          <w:tab w:val="left" w:pos="3202"/>
+        </w:tabs>
+      </w:pPr>
+    </w:p>
+    <w:p>
+      <w:pPr>
+        <w:tabs>
+          <w:tab w:val="left" w:pos="3202"/>
+        </w:tabs>
+      </w:pPr>
+    </w:p>
+    <w:p>
+      <w:pPr>
+        <w:tabs>
+          <w:tab w:val="left" w:pos="3202"/>
+        </w:tabs>
+      </w:pPr>
+    </w:p>
     <w:p>
       <w:pPr>
         <w:tabs>
@@ -13202,7 +13720,7 @@
               </w:tabs>
             </w:pPr>
             <w:r>
-              <w:t>Listar reportes finales</w:t>
+              <w:t>Modificar reporte final</w:t>
             </w:r>
           </w:p>
         </w:tc>
@@ -13226,7 +13744,13 @@
           </w:tcPr>
           <w:p>
             <w:r>
-              <w:t>El caso de uso permite al administrador de la entidad listar los reportes finales para un mayor control y organización por parte de este.</w:t>
+              <w:t xml:space="preserve">El caso de uso permite al administrador de la entidad </w:t>
+            </w:r>
+            <w:r>
+              <w:t>modificar los reportes finales en caso el administrador se haya confundido en ingresar los datos</w:t>
+            </w:r>
+            <w:r>
+              <w:t>.</w:t>
             </w:r>
           </w:p>
         </w:tc>
@@ -13274,7 +13798,18 @@
           </w:tcPr>
           <w:p>
             <w:r>
-              <w:t>El administrador de la entidad debe haber iniciado sesión correctamente.</w:t>
+              <w:t>El administrador de la entidad debe haber iniciado sesión correctamente</w:t>
+            </w:r>
+          </w:p>
+          <w:p>
+            <w:r>
+              <w:t>El administrador de la entidad debe haber ingr</w:t>
+            </w:r>
+            <w:r>
+              <w:t>esado a la pestaña de reportes finales</w:t>
+            </w:r>
+            <w:r>
+              <w:t>.</w:t>
             </w:r>
           </w:p>
         </w:tc>
@@ -13288,7 +13823,7 @@
           </w:tcPr>
           <w:p>
             <w:r>
-              <w:t>Secuencia normal</w:t>
+              <w:t>Flujo Básico</w:t>
             </w:r>
           </w:p>
         </w:tc>
@@ -13368,7 +13903,10 @@
               <w:t>El administrador de la entidad sol</w:t>
             </w:r>
             <w:r>
-              <w:t>icita al sistema entrar a reportes finales.</w:t>
+              <w:t>icita al sistema modificar un reporte final</w:t>
+            </w:r>
+            <w:r>
+              <w:t>.</w:t>
             </w:r>
           </w:p>
         </w:tc>
@@ -13406,7 +13944,259 @@
           </w:tcPr>
           <w:p>
             <w:r>
-              <w:t>El sistema muestra la pantalla de reportes finales con una lista donde los muestra.</w:t>
+              <w:t>El sistema solicita al a</w:t>
+            </w:r>
+            <w:r>
+              <w:t>dministrador de la entidad que seleccione</w:t>
+            </w:r>
+            <w:r>
+              <w:t xml:space="preserve"> el reporte a modificar</w:t>
+            </w:r>
+            <w:r>
+              <w:t>.</w:t>
+            </w:r>
+          </w:p>
+        </w:tc>
+      </w:tr>
+      <w:tr>
+        <w:tc>
+          <w:tcPr>
+            <w:tcW w:w="1979" w:type="dxa"/>
+            <w:vMerge/>
+            <w:shd w:val="clear" w:color="auto" w:fill="E7E6E6" w:themeFill="background2"/>
+          </w:tcPr>
+          <w:p/>
+        </w:tc>
+        <w:tc>
+          <w:tcPr>
+            <w:tcW w:w="736" w:type="dxa"/>
+          </w:tcPr>
+          <w:p>
+            <w:pPr>
+              <w:rPr>
+                <w:b/>
+              </w:rPr>
+            </w:pPr>
+            <w:r>
+              <w:rPr>
+                <w:b/>
+              </w:rPr>
+              <w:t>3</w:t>
+            </w:r>
+          </w:p>
+        </w:tc>
+        <w:tc>
+          <w:tcPr>
+            <w:tcW w:w="6118" w:type="dxa"/>
+          </w:tcPr>
+          <w:p>
+            <w:r>
+              <w:t xml:space="preserve">El administrador </w:t>
+            </w:r>
+            <w:r>
+              <w:t>selecciona el reporte que desea modificar</w:t>
+            </w:r>
+            <w:r>
+              <w:t>.</w:t>
+            </w:r>
+          </w:p>
+        </w:tc>
+      </w:tr>
+      <w:tr>
+        <w:tc>
+          <w:tcPr>
+            <w:tcW w:w="1979" w:type="dxa"/>
+            <w:vMerge/>
+            <w:shd w:val="clear" w:color="auto" w:fill="E7E6E6" w:themeFill="background2"/>
+          </w:tcPr>
+          <w:p/>
+        </w:tc>
+        <w:tc>
+          <w:tcPr>
+            <w:tcW w:w="736" w:type="dxa"/>
+          </w:tcPr>
+          <w:p>
+            <w:pPr>
+              <w:rPr>
+                <w:b/>
+              </w:rPr>
+            </w:pPr>
+            <w:r>
+              <w:rPr>
+                <w:b/>
+              </w:rPr>
+              <w:t>4</w:t>
+            </w:r>
+          </w:p>
+        </w:tc>
+        <w:tc>
+          <w:tcPr>
+            <w:tcW w:w="6118" w:type="dxa"/>
+          </w:tcPr>
+          <w:p>
+            <w:r>
+              <w:t>El sistema com</w:t>
+            </w:r>
+            <w:r>
+              <w:t>prueba los datos</w:t>
+            </w:r>
+            <w:r>
+              <w:t>.</w:t>
+            </w:r>
+          </w:p>
+        </w:tc>
+      </w:tr>
+      <w:tr>
+        <w:tc>
+          <w:tcPr>
+            <w:tcW w:w="1979" w:type="dxa"/>
+            <w:vMerge/>
+            <w:shd w:val="clear" w:color="auto" w:fill="E7E6E6" w:themeFill="background2"/>
+          </w:tcPr>
+          <w:p/>
+        </w:tc>
+        <w:tc>
+          <w:tcPr>
+            <w:tcW w:w="736" w:type="dxa"/>
+          </w:tcPr>
+          <w:p>
+            <w:pPr>
+              <w:rPr>
+                <w:b/>
+              </w:rPr>
+            </w:pPr>
+            <w:r>
+              <w:rPr>
+                <w:b/>
+              </w:rPr>
+              <w:t>5</w:t>
+            </w:r>
+          </w:p>
+        </w:tc>
+        <w:tc>
+          <w:tcPr>
+            <w:tcW w:w="6118" w:type="dxa"/>
+          </w:tcPr>
+          <w:p>
+            <w:r>
+              <w:t>El sistema solicita al administrador de la entidad que ingrese los nuevos datos del reporte.</w:t>
+            </w:r>
+          </w:p>
+        </w:tc>
+      </w:tr>
+      <w:tr>
+        <w:tc>
+          <w:tcPr>
+            <w:tcW w:w="1979" w:type="dxa"/>
+            <w:vMerge/>
+            <w:shd w:val="clear" w:color="auto" w:fill="E7E6E6" w:themeFill="background2"/>
+          </w:tcPr>
+          <w:p/>
+        </w:tc>
+        <w:tc>
+          <w:tcPr>
+            <w:tcW w:w="736" w:type="dxa"/>
+          </w:tcPr>
+          <w:p>
+            <w:pPr>
+              <w:rPr>
+                <w:b/>
+              </w:rPr>
+            </w:pPr>
+            <w:r>
+              <w:rPr>
+                <w:b/>
+              </w:rPr>
+              <w:t>6</w:t>
+            </w:r>
+          </w:p>
+        </w:tc>
+        <w:tc>
+          <w:tcPr>
+            <w:tcW w:w="6118" w:type="dxa"/>
+          </w:tcPr>
+          <w:p>
+            <w:r>
+              <w:t>El administrador ingresa los nuevos datos del reporte.</w:t>
+            </w:r>
+          </w:p>
+        </w:tc>
+      </w:tr>
+      <w:tr>
+        <w:tc>
+          <w:tcPr>
+            <w:tcW w:w="1979" w:type="dxa"/>
+            <w:vMerge/>
+            <w:shd w:val="clear" w:color="auto" w:fill="E7E6E6" w:themeFill="background2"/>
+          </w:tcPr>
+          <w:p/>
+        </w:tc>
+        <w:tc>
+          <w:tcPr>
+            <w:tcW w:w="736" w:type="dxa"/>
+          </w:tcPr>
+          <w:p>
+            <w:pPr>
+              <w:rPr>
+                <w:b/>
+              </w:rPr>
+            </w:pPr>
+            <w:r>
+              <w:rPr>
+                <w:b/>
+              </w:rPr>
+              <w:t>7</w:t>
+            </w:r>
+          </w:p>
+        </w:tc>
+        <w:tc>
+          <w:tcPr>
+            <w:tcW w:w="6118" w:type="dxa"/>
+          </w:tcPr>
+          <w:p>
+            <w:r>
+              <w:t>El sistema comprueba los datos.</w:t>
+            </w:r>
+          </w:p>
+        </w:tc>
+      </w:tr>
+      <w:tr>
+        <w:tc>
+          <w:tcPr>
+            <w:tcW w:w="1979" w:type="dxa"/>
+            <w:vMerge/>
+            <w:shd w:val="clear" w:color="auto" w:fill="E7E6E6" w:themeFill="background2"/>
+          </w:tcPr>
+          <w:p/>
+        </w:tc>
+        <w:tc>
+          <w:tcPr>
+            <w:tcW w:w="736" w:type="dxa"/>
+          </w:tcPr>
+          <w:p>
+            <w:pPr>
+              <w:rPr>
+                <w:b/>
+              </w:rPr>
+            </w:pPr>
+            <w:r>
+              <w:rPr>
+                <w:b/>
+              </w:rPr>
+              <w:t>8</w:t>
+            </w:r>
+          </w:p>
+        </w:tc>
+        <w:tc>
+          <w:tcPr>
+            <w:tcW w:w="6118" w:type="dxa"/>
+          </w:tcPr>
+          <w:p>
+            <w:r>
+              <w:t>Al verificar los datos</w:t>
+            </w:r>
+            <w:r>
+              <w:t>, el sistema direcciona al administrador de la entidad a la página de inicio.</w:t>
             </w:r>
           </w:p>
         </w:tc>
@@ -13420,794 +14210,10 @@
           </w:tcPr>
           <w:p>
             <w:r>
-              <w:t>Excepciones</w:t>
-            </w:r>
-          </w:p>
-        </w:tc>
-        <w:tc>
-          <w:tcPr>
-            <w:tcW w:w="736" w:type="dxa"/>
-          </w:tcPr>
-          <w:p>
-            <w:pPr>
-              <w:rPr>
-                <w:b/>
-              </w:rPr>
-            </w:pPr>
-            <w:r>
-              <w:rPr>
-                <w:b/>
-              </w:rPr>
-              <w:t>Paso</w:t>
-            </w:r>
-          </w:p>
-        </w:tc>
-        <w:tc>
-          <w:tcPr>
-            <w:tcW w:w="6118" w:type="dxa"/>
-          </w:tcPr>
-          <w:p>
-            <w:pPr>
-              <w:rPr>
-                <w:b/>
-              </w:rPr>
-            </w:pPr>
-            <w:r>
-              <w:rPr>
-                <w:b/>
-              </w:rPr>
-              <w:t>Acción</w:t>
-            </w:r>
-          </w:p>
-        </w:tc>
-      </w:tr>
-      <w:tr>
-        <w:tc>
-          <w:tcPr>
-            <w:tcW w:w="1979" w:type="dxa"/>
-            <w:vMerge/>
-            <w:shd w:val="clear" w:color="auto" w:fill="E7E6E6" w:themeFill="background2"/>
-          </w:tcPr>
-          <w:p/>
-        </w:tc>
-        <w:tc>
-          <w:tcPr>
-            <w:tcW w:w="736" w:type="dxa"/>
-          </w:tcPr>
-          <w:p>
-            <w:pPr>
-              <w:rPr>
-                <w:b/>
-              </w:rPr>
-            </w:pPr>
-            <w:r>
-              <w:rPr>
-                <w:b/>
-              </w:rPr>
-              <w:t>2</w:t>
-            </w:r>
-          </w:p>
-        </w:tc>
-        <w:tc>
-          <w:tcPr>
-            <w:tcW w:w="6118" w:type="dxa"/>
-          </w:tcPr>
-          <w:p>
-            <w:r>
-              <w:t>El administrador de la entidad no tiene ningún reporte final por lo que la lista le mostrará vacía.</w:t>
-            </w:r>
-          </w:p>
-        </w:tc>
-      </w:tr>
-      <w:tr>
-        <w:tc>
-          <w:tcPr>
-            <w:tcW w:w="1979" w:type="dxa"/>
-            <w:shd w:val="clear" w:color="auto" w:fill="E7E6E6" w:themeFill="background2"/>
-          </w:tcPr>
-          <w:p>
-            <w:proofErr w:type="spellStart"/>
-            <w:r>
-              <w:t>Pos</w:t>
-            </w:r>
-            <w:proofErr w:type="spellEnd"/>
-            <w:r>
-              <w:t xml:space="preserve"> condiciones</w:t>
-            </w:r>
-          </w:p>
-        </w:tc>
-        <w:tc>
-          <w:tcPr>
-            <w:tcW w:w="6854" w:type="dxa"/>
-            <w:gridSpan w:val="2"/>
-          </w:tcPr>
-          <w:p>
-            <w:r>
-              <w:t>Se ha listado correctamente los reportes finales, por lo cual se podrá ver en la pantalla de reportes finales.</w:t>
-            </w:r>
-          </w:p>
-          <w:p/>
-        </w:tc>
-      </w:tr>
-      <w:tr>
-        <w:tc>
-          <w:tcPr>
-            <w:tcW w:w="1979" w:type="dxa"/>
-            <w:shd w:val="clear" w:color="auto" w:fill="E7E6E6" w:themeFill="background2"/>
-          </w:tcPr>
-          <w:p>
-            <w:r>
-              <w:t>Prioridad</w:t>
-            </w:r>
-          </w:p>
-        </w:tc>
-        <w:tc>
-          <w:tcPr>
-            <w:tcW w:w="6854" w:type="dxa"/>
-            <w:gridSpan w:val="2"/>
-          </w:tcPr>
-          <w:p>
-            <w:r>
-              <w:t>Media</w:t>
-            </w:r>
-          </w:p>
-        </w:tc>
-      </w:tr>
-    </w:tbl>
-    <w:p>
-      <w:pPr>
-        <w:tabs>
-          <w:tab w:val="left" w:pos="3202"/>
-        </w:tabs>
-      </w:pPr>
-    </w:p>
-    <w:p>
-      <w:pPr>
-        <w:tabs>
-          <w:tab w:val="left" w:pos="3202"/>
-        </w:tabs>
-      </w:pPr>
-    </w:p>
-    <w:p>
-      <w:pPr>
-        <w:tabs>
-          <w:tab w:val="left" w:pos="3202"/>
-        </w:tabs>
-      </w:pPr>
-    </w:p>
-    <w:p>
-      <w:pPr>
-        <w:tabs>
-          <w:tab w:val="left" w:pos="3202"/>
-        </w:tabs>
-      </w:pPr>
-    </w:p>
-    <w:p>
-      <w:pPr>
-        <w:tabs>
-          <w:tab w:val="left" w:pos="3202"/>
-        </w:tabs>
-      </w:pPr>
-    </w:p>
-    <w:p>
-      <w:pPr>
-        <w:tabs>
-          <w:tab w:val="left" w:pos="3202"/>
-        </w:tabs>
-      </w:pPr>
-    </w:p>
-    <w:p>
-      <w:pPr>
-        <w:tabs>
-          <w:tab w:val="left" w:pos="3202"/>
-        </w:tabs>
-      </w:pPr>
-    </w:p>
-    <w:p>
-      <w:pPr>
-        <w:tabs>
-          <w:tab w:val="left" w:pos="3202"/>
-        </w:tabs>
-      </w:pPr>
-    </w:p>
-    <w:p>
-      <w:pPr>
-        <w:tabs>
-          <w:tab w:val="left" w:pos="3202"/>
-        </w:tabs>
-      </w:pPr>
-    </w:p>
-    <w:p>
-      <w:pPr>
-        <w:tabs>
-          <w:tab w:val="left" w:pos="3202"/>
-        </w:tabs>
-      </w:pPr>
-    </w:p>
-    <w:p>
-      <w:pPr>
-        <w:tabs>
-          <w:tab w:val="left" w:pos="3202"/>
-        </w:tabs>
-      </w:pPr>
-    </w:p>
-    <w:p>
-      <w:pPr>
-        <w:tabs>
-          <w:tab w:val="left" w:pos="3202"/>
-        </w:tabs>
-      </w:pPr>
-    </w:p>
-    <w:p>
-      <w:pPr>
-        <w:tabs>
-          <w:tab w:val="left" w:pos="3202"/>
-        </w:tabs>
-      </w:pPr>
-    </w:p>
-    <w:p>
-      <w:pPr>
-        <w:tabs>
-          <w:tab w:val="left" w:pos="3202"/>
-        </w:tabs>
-      </w:pPr>
-    </w:p>
-    <w:p>
-      <w:pPr>
-        <w:tabs>
-          <w:tab w:val="left" w:pos="3202"/>
-        </w:tabs>
-      </w:pPr>
-    </w:p>
-    <w:p>
-      <w:pPr>
-        <w:tabs>
-          <w:tab w:val="left" w:pos="3202"/>
-        </w:tabs>
-      </w:pPr>
-    </w:p>
-    <w:p>
-      <w:pPr>
-        <w:tabs>
-          <w:tab w:val="left" w:pos="3202"/>
-        </w:tabs>
-      </w:pPr>
-    </w:p>
-    <w:p>
-      <w:pPr>
-        <w:tabs>
-          <w:tab w:val="left" w:pos="3202"/>
-        </w:tabs>
-      </w:pPr>
-    </w:p>
-    <w:tbl>
-      <w:tblPr>
-        <w:tblStyle w:val="Tablaconcuadrcula"/>
-        <w:tblW w:w="0" w:type="auto"/>
-        <w:tblInd w:w="-5" w:type="dxa"/>
-        <w:tblLook w:val="04A0" w:firstRow="1" w:lastRow="0" w:firstColumn="1" w:lastColumn="0" w:noHBand="0" w:noVBand="1"/>
-      </w:tblPr>
-      <w:tblGrid>
-        <w:gridCol w:w="1979"/>
-        <w:gridCol w:w="736"/>
-        <w:gridCol w:w="6118"/>
-      </w:tblGrid>
-      <w:tr>
-        <w:tc>
-          <w:tcPr>
-            <w:tcW w:w="1979" w:type="dxa"/>
-            <w:shd w:val="clear" w:color="auto" w:fill="E7E6E6" w:themeFill="background2"/>
-          </w:tcPr>
-          <w:p>
-            <w:r>
-              <w:t>Caso de uso</w:t>
-            </w:r>
-          </w:p>
-        </w:tc>
-        <w:tc>
-          <w:tcPr>
-            <w:tcW w:w="6854" w:type="dxa"/>
-            <w:gridSpan w:val="2"/>
-          </w:tcPr>
-          <w:p>
-            <w:pPr>
-              <w:tabs>
-                <w:tab w:val="left" w:pos="1991"/>
-              </w:tabs>
-            </w:pPr>
-            <w:r>
-              <w:t>Modificar reporte final</w:t>
-            </w:r>
-          </w:p>
-        </w:tc>
-      </w:tr>
-      <w:tr>
-        <w:tc>
-          <w:tcPr>
-            <w:tcW w:w="1979" w:type="dxa"/>
-            <w:shd w:val="clear" w:color="auto" w:fill="E7E6E6" w:themeFill="background2"/>
-          </w:tcPr>
-          <w:p>
-            <w:r>
-              <w:t>Descripción</w:t>
-            </w:r>
-          </w:p>
-        </w:tc>
-        <w:tc>
-          <w:tcPr>
-            <w:tcW w:w="6854" w:type="dxa"/>
-            <w:gridSpan w:val="2"/>
-          </w:tcPr>
-          <w:p>
-            <w:r>
-              <w:t xml:space="preserve">El caso de uso permite al administrador de la entidad </w:t>
-            </w:r>
-            <w:r>
-              <w:t>modificar los reportes finales en caso el administrador se haya confundido en ingresar los datos</w:t>
-            </w:r>
-            <w:r>
-              <w:t>.</w:t>
-            </w:r>
-          </w:p>
-        </w:tc>
-      </w:tr>
-      <w:tr>
-        <w:tc>
-          <w:tcPr>
-            <w:tcW w:w="1979" w:type="dxa"/>
-            <w:shd w:val="clear" w:color="auto" w:fill="E7E6E6" w:themeFill="background2"/>
-          </w:tcPr>
-          <w:p>
-            <w:r>
-              <w:t>Actor principal</w:t>
-            </w:r>
-          </w:p>
-        </w:tc>
-        <w:tc>
-          <w:tcPr>
-            <w:tcW w:w="6854" w:type="dxa"/>
-            <w:gridSpan w:val="2"/>
-          </w:tcPr>
-          <w:p>
-            <w:r>
-              <w:t>Administrador de la entidad</w:t>
-            </w:r>
-          </w:p>
-        </w:tc>
-      </w:tr>
-      <w:tr>
-        <w:tc>
-          <w:tcPr>
-            <w:tcW w:w="1979" w:type="dxa"/>
-            <w:shd w:val="clear" w:color="auto" w:fill="E7E6E6" w:themeFill="background2"/>
-          </w:tcPr>
-          <w:p>
-            <w:r>
-              <w:t>Precondiciones</w:t>
-            </w:r>
-          </w:p>
-        </w:tc>
-        <w:tc>
-          <w:tcPr>
-            <w:tcW w:w="6854" w:type="dxa"/>
-            <w:gridSpan w:val="2"/>
-          </w:tcPr>
-          <w:p>
-            <w:r>
-              <w:t>El administrador de la entidad debe haber iniciado sesión correctamente</w:t>
-            </w:r>
-          </w:p>
-          <w:p>
-            <w:r>
-              <w:t>El administrador de la entidad debe haber ingr</w:t>
-            </w:r>
-            <w:r>
-              <w:t>esado a la pestaña de reportes finales</w:t>
-            </w:r>
-            <w:r>
-              <w:t>.</w:t>
-            </w:r>
-          </w:p>
-        </w:tc>
-      </w:tr>
-      <w:tr>
-        <w:tc>
-          <w:tcPr>
-            <w:tcW w:w="1979" w:type="dxa"/>
-            <w:vMerge w:val="restart"/>
-            <w:shd w:val="clear" w:color="auto" w:fill="E7E6E6" w:themeFill="background2"/>
-          </w:tcPr>
-          <w:p>
-            <w:r>
-              <w:t>Secuencia normal</w:t>
-            </w:r>
-          </w:p>
-        </w:tc>
-        <w:tc>
-          <w:tcPr>
-            <w:tcW w:w="736" w:type="dxa"/>
-          </w:tcPr>
-          <w:p>
-            <w:pPr>
-              <w:rPr>
-                <w:b/>
-              </w:rPr>
-            </w:pPr>
-            <w:r>
-              <w:rPr>
-                <w:b/>
-              </w:rPr>
-              <w:t>Paso</w:t>
-            </w:r>
-          </w:p>
-        </w:tc>
-        <w:tc>
-          <w:tcPr>
-            <w:tcW w:w="6118" w:type="dxa"/>
-          </w:tcPr>
-          <w:p>
-            <w:pPr>
-              <w:rPr>
-                <w:b/>
-              </w:rPr>
-            </w:pPr>
-            <w:r>
-              <w:rPr>
-                <w:b/>
-              </w:rPr>
-              <w:t>Acción</w:t>
-            </w:r>
-          </w:p>
-        </w:tc>
-      </w:tr>
-      <w:tr>
-        <w:trPr>
-          <w:trHeight w:val="71"/>
-        </w:trPr>
-        <w:tc>
-          <w:tcPr>
-            <w:tcW w:w="1979" w:type="dxa"/>
-            <w:vMerge/>
-            <w:shd w:val="clear" w:color="auto" w:fill="E7E6E6" w:themeFill="background2"/>
-          </w:tcPr>
-          <w:p/>
-        </w:tc>
-        <w:tc>
-          <w:tcPr>
-            <w:tcW w:w="736" w:type="dxa"/>
-          </w:tcPr>
-          <w:p>
-            <w:pPr>
-              <w:rPr>
-                <w:b/>
-              </w:rPr>
-            </w:pPr>
-            <w:r>
-              <w:rPr>
-                <w:b/>
-              </w:rPr>
-              <w:t>1</w:t>
-            </w:r>
-          </w:p>
-        </w:tc>
-        <w:tc>
-          <w:tcPr>
-            <w:tcW w:w="6118" w:type="dxa"/>
-          </w:tcPr>
-          <w:p>
-            <w:r>
-              <w:t>El administrador de la entidad sol</w:t>
-            </w:r>
-            <w:r>
-              <w:t>icita al sistema modificar un reporte final</w:t>
-            </w:r>
-            <w:r>
-              <w:t>.</w:t>
-            </w:r>
-          </w:p>
-        </w:tc>
-      </w:tr>
-      <w:tr>
-        <w:tc>
-          <w:tcPr>
-            <w:tcW w:w="1979" w:type="dxa"/>
-            <w:vMerge/>
-            <w:shd w:val="clear" w:color="auto" w:fill="E7E6E6" w:themeFill="background2"/>
-          </w:tcPr>
-          <w:p/>
-        </w:tc>
-        <w:tc>
-          <w:tcPr>
-            <w:tcW w:w="736" w:type="dxa"/>
-          </w:tcPr>
-          <w:p>
-            <w:pPr>
-              <w:rPr>
-                <w:b/>
-              </w:rPr>
-            </w:pPr>
-            <w:r>
-              <w:rPr>
-                <w:b/>
-              </w:rPr>
-              <w:t>2</w:t>
-            </w:r>
-          </w:p>
-        </w:tc>
-        <w:tc>
-          <w:tcPr>
-            <w:tcW w:w="6118" w:type="dxa"/>
-          </w:tcPr>
-          <w:p>
-            <w:r>
-              <w:t>El sistema solicita al a</w:t>
-            </w:r>
-            <w:r>
-              <w:t>dministrador de la entidad que seleccione</w:t>
-            </w:r>
-            <w:r>
-              <w:t xml:space="preserve"> el reporte a modificar</w:t>
-            </w:r>
-            <w:r>
-              <w:t>.</w:t>
-            </w:r>
-          </w:p>
-        </w:tc>
-      </w:tr>
-      <w:tr>
-        <w:tc>
-          <w:tcPr>
-            <w:tcW w:w="1979" w:type="dxa"/>
-            <w:vMerge/>
-            <w:shd w:val="clear" w:color="auto" w:fill="E7E6E6" w:themeFill="background2"/>
-          </w:tcPr>
-          <w:p/>
-        </w:tc>
-        <w:tc>
-          <w:tcPr>
-            <w:tcW w:w="736" w:type="dxa"/>
-          </w:tcPr>
-          <w:p>
-            <w:pPr>
-              <w:rPr>
-                <w:b/>
-              </w:rPr>
-            </w:pPr>
-            <w:r>
-              <w:rPr>
-                <w:b/>
-              </w:rPr>
-              <w:t>3</w:t>
-            </w:r>
-          </w:p>
-        </w:tc>
-        <w:tc>
-          <w:tcPr>
-            <w:tcW w:w="6118" w:type="dxa"/>
-          </w:tcPr>
-          <w:p>
-            <w:r>
-              <w:t xml:space="preserve">El administrador </w:t>
-            </w:r>
-            <w:r>
-              <w:t>selecciona el reporte que desea modificar</w:t>
-            </w:r>
-            <w:r>
-              <w:t>.</w:t>
-            </w:r>
-          </w:p>
-        </w:tc>
-      </w:tr>
-      <w:tr>
-        <w:tc>
-          <w:tcPr>
-            <w:tcW w:w="1979" w:type="dxa"/>
-            <w:vMerge/>
-            <w:shd w:val="clear" w:color="auto" w:fill="E7E6E6" w:themeFill="background2"/>
-          </w:tcPr>
-          <w:p/>
-        </w:tc>
-        <w:tc>
-          <w:tcPr>
-            <w:tcW w:w="736" w:type="dxa"/>
-          </w:tcPr>
-          <w:p>
-            <w:pPr>
-              <w:rPr>
-                <w:b/>
-              </w:rPr>
-            </w:pPr>
-            <w:r>
-              <w:rPr>
-                <w:b/>
-              </w:rPr>
-              <w:t>4</w:t>
-            </w:r>
-          </w:p>
-        </w:tc>
-        <w:tc>
-          <w:tcPr>
-            <w:tcW w:w="6118" w:type="dxa"/>
-          </w:tcPr>
-          <w:p>
-            <w:r>
-              <w:t>El sistema com</w:t>
-            </w:r>
-            <w:r>
-              <w:t>prueba los datos</w:t>
-            </w:r>
-            <w:r>
-              <w:t>.</w:t>
-            </w:r>
-          </w:p>
-        </w:tc>
-      </w:tr>
-      <w:tr>
-        <w:tc>
-          <w:tcPr>
-            <w:tcW w:w="1979" w:type="dxa"/>
-            <w:vMerge/>
-            <w:shd w:val="clear" w:color="auto" w:fill="E7E6E6" w:themeFill="background2"/>
-          </w:tcPr>
-          <w:p/>
-        </w:tc>
-        <w:tc>
-          <w:tcPr>
-            <w:tcW w:w="736" w:type="dxa"/>
-          </w:tcPr>
-          <w:p>
-            <w:pPr>
-              <w:rPr>
-                <w:b/>
-              </w:rPr>
-            </w:pPr>
-            <w:r>
-              <w:rPr>
-                <w:b/>
-              </w:rPr>
-              <w:t>5</w:t>
-            </w:r>
-          </w:p>
-        </w:tc>
-        <w:tc>
-          <w:tcPr>
-            <w:tcW w:w="6118" w:type="dxa"/>
-          </w:tcPr>
-          <w:p>
-            <w:r>
-              <w:t>El sistema solicita al administrador de la entidad que ingrese los nuevos datos del reporte.</w:t>
-            </w:r>
-          </w:p>
-        </w:tc>
-      </w:tr>
-      <w:tr>
-        <w:tc>
-          <w:tcPr>
-            <w:tcW w:w="1979" w:type="dxa"/>
-            <w:vMerge/>
-            <w:shd w:val="clear" w:color="auto" w:fill="E7E6E6" w:themeFill="background2"/>
-          </w:tcPr>
-          <w:p/>
-        </w:tc>
-        <w:tc>
-          <w:tcPr>
-            <w:tcW w:w="736" w:type="dxa"/>
-          </w:tcPr>
-          <w:p>
-            <w:pPr>
-              <w:rPr>
-                <w:b/>
-              </w:rPr>
-            </w:pPr>
-            <w:r>
-              <w:rPr>
-                <w:b/>
-              </w:rPr>
-              <w:t>6</w:t>
-            </w:r>
-          </w:p>
-        </w:tc>
-        <w:tc>
-          <w:tcPr>
-            <w:tcW w:w="6118" w:type="dxa"/>
-          </w:tcPr>
-          <w:p>
-            <w:r>
-              <w:t>El administrador ingresa los nuevos datos del reporte.</w:t>
-            </w:r>
-          </w:p>
-        </w:tc>
-      </w:tr>
-      <w:tr>
-        <w:tc>
-          <w:tcPr>
-            <w:tcW w:w="1979" w:type="dxa"/>
-            <w:vMerge/>
-            <w:shd w:val="clear" w:color="auto" w:fill="E7E6E6" w:themeFill="background2"/>
-          </w:tcPr>
-          <w:p/>
-        </w:tc>
-        <w:tc>
-          <w:tcPr>
-            <w:tcW w:w="736" w:type="dxa"/>
-          </w:tcPr>
-          <w:p>
-            <w:pPr>
-              <w:rPr>
-                <w:b/>
-              </w:rPr>
-            </w:pPr>
-            <w:r>
-              <w:rPr>
-                <w:b/>
-              </w:rPr>
-              <w:t>7</w:t>
-            </w:r>
-          </w:p>
-        </w:tc>
-        <w:tc>
-          <w:tcPr>
-            <w:tcW w:w="6118" w:type="dxa"/>
-          </w:tcPr>
-          <w:p>
-            <w:r>
-              <w:t>El sistema comprueba los datos.</w:t>
-            </w:r>
-          </w:p>
-        </w:tc>
-      </w:tr>
-      <w:tr>
-        <w:tc>
-          <w:tcPr>
-            <w:tcW w:w="1979" w:type="dxa"/>
-            <w:vMerge/>
-            <w:shd w:val="clear" w:color="auto" w:fill="E7E6E6" w:themeFill="background2"/>
-          </w:tcPr>
-          <w:p/>
-        </w:tc>
-        <w:tc>
-          <w:tcPr>
-            <w:tcW w:w="736" w:type="dxa"/>
-          </w:tcPr>
-          <w:p>
-            <w:pPr>
-              <w:rPr>
-                <w:b/>
-              </w:rPr>
-            </w:pPr>
-            <w:r>
-              <w:rPr>
-                <w:b/>
-              </w:rPr>
-              <w:t>8</w:t>
-            </w:r>
-          </w:p>
-        </w:tc>
-        <w:tc>
-          <w:tcPr>
-            <w:tcW w:w="6118" w:type="dxa"/>
-          </w:tcPr>
-          <w:p>
-            <w:r>
-              <w:t>Al verificar los datos</w:t>
-            </w:r>
-            <w:r>
-              <w:t>, el sistema direcciona al administrador de la entidad a la página de inicio.</w:t>
-            </w:r>
-          </w:p>
-        </w:tc>
-      </w:tr>
-      <w:tr>
-        <w:tc>
-          <w:tcPr>
-            <w:tcW w:w="1979" w:type="dxa"/>
-            <w:vMerge w:val="restart"/>
-            <w:shd w:val="clear" w:color="auto" w:fill="E7E6E6" w:themeFill="background2"/>
-          </w:tcPr>
-          <w:p>
-            <w:r>
-              <w:t>Excepciones</w:t>
-            </w:r>
+              <w:t>Flujo Alternativo</w:t>
+            </w:r>
+            <w:bookmarkStart w:id="0" w:name="_GoBack"/>
+            <w:bookmarkEnd w:id="0"/>
           </w:p>
         </w:tc>
         <w:tc>
@@ -14364,7 +14370,7 @@
 </file>
 
 <file path=word/endnotes.xml><?xml version="1.0" encoding="utf-8"?>
-<w:endnotes xmlns:wpc="http://schemas.microsoft.com/office/word/2010/wordprocessingCanvas" xmlns:cx="http://schemas.microsoft.com/office/drawing/2014/chartex" xmlns:cx1="http://schemas.microsoft.com/office/drawing/2015/9/8/chartex" xmlns:cx2="http://schemas.microsoft.com/office/drawing/2015/10/21/chartex" xmlns:cx3="http://schemas.microsoft.com/office/drawing/2016/5/9/chartex" xmlns:cx4="http://schemas.microsoft.com/office/drawing/2016/5/10/chartex" xmlns:cx5="http://schemas.microsoft.com/office/drawing/2016/5/11/chartex" xmlns:cx6="http://schemas.microsoft.com/office/drawing/2016/5/12/chartex" xmlns:cx7="http://schemas.microsoft.com/office/drawing/2016/5/13/chartex" xmlns:cx8="http://schemas.microsoft.com/office/drawing/2016/5/14/chartex" xmlns:mc="http://schemas.openxmlformats.org/markup-compatibility/2006" xmlns:aink="http://schemas.microsoft.com/office/drawing/2016/ink" xmlns:am3d="http://schemas.microsoft.com/office/drawing/2017/model3d" xmlns:o="urn:schemas-microsoft-com:office:office" xmlns:r="http://schemas.openxmlformats.org/officeDocument/2006/relationships" xmlns:m="http://schemas.openxmlformats.org/officeDocument/2006/math" xmlns:v="urn:schemas-microsoft-com:vml" xmlns:wp14="http://schemas.microsoft.com/office/word/2010/wordprocessingDrawing" xmlns:wp="http://schemas.openxmlformats.org/drawingml/2006/wordprocessingDrawing" xmlns:w10="urn:schemas-microsoft-com:office:word" xmlns:w="http://schemas.openxmlformats.org/wordprocessingml/2006/main" xmlns:w14="http://schemas.microsoft.com/office/word/2010/wordml" xmlns:w15="http://schemas.microsoft.com/office/word/2012/wordml" xmlns:w16cex="http://schemas.microsoft.com/office/word/2018/wordml/cex" xmlns:w16cid="http://schemas.microsoft.com/office/word/2016/wordml/cid" xmlns:w16="http://schemas.microsoft.com/office/word/2018/wordml" xmlns:w16se="http://schemas.microsoft.com/office/word/2015/wordml/symex" xmlns:wpg="http://schemas.microsoft.com/office/word/2010/wordprocessingGroup" xmlns:wpi="http://schemas.microsoft.com/office/word/2010/wordprocessingInk" xmlns:wne="http://schemas.microsoft.com/office/word/2006/wordml" xmlns:wps="http://schemas.microsoft.com/office/word/2010/wordprocessingShape" mc:Ignorable="w14 w15 w16se w16cid w16 w16cex wp14">
+<w:endnotes xmlns:wpc="http://schemas.microsoft.com/office/word/2010/wordprocessingCanvas" xmlns:cx="http://schemas.microsoft.com/office/drawing/2014/chartex" xmlns:cx1="http://schemas.microsoft.com/office/drawing/2015/9/8/chartex" xmlns:mc="http://schemas.openxmlformats.org/markup-compatibility/2006" xmlns:o="urn:schemas-microsoft-com:office:office" xmlns:r="http://schemas.openxmlformats.org/officeDocument/2006/relationships" xmlns:m="http://schemas.openxmlformats.org/officeDocument/2006/math" xmlns:v="urn:schemas-microsoft-com:vml" xmlns:wp14="http://schemas.microsoft.com/office/word/2010/wordprocessingDrawing" xmlns:wp="http://schemas.openxmlformats.org/drawingml/2006/wordprocessingDrawing" xmlns:w10="urn:schemas-microsoft-com:office:word" xmlns:w="http://schemas.openxmlformats.org/wordprocessingml/2006/main" xmlns:w14="http://schemas.microsoft.com/office/word/2010/wordml" xmlns:w15="http://schemas.microsoft.com/office/word/2012/wordml" xmlns:w16se="http://schemas.microsoft.com/office/word/2015/wordml/symex" xmlns:wpg="http://schemas.microsoft.com/office/word/2010/wordprocessingGroup" xmlns:wpi="http://schemas.microsoft.com/office/word/2010/wordprocessingInk" xmlns:wne="http://schemas.microsoft.com/office/word/2006/wordml" xmlns:wps="http://schemas.microsoft.com/office/word/2010/wordprocessingShape" mc:Ignorable="w14 w15 w16se wp14">
   <w:endnote w:type="separator" w:id="-1">
     <w:p>
       <w:pPr>
@@ -14389,7 +14395,7 @@
 </file>
 
 <file path=word/footnotes.xml><?xml version="1.0" encoding="utf-8"?>
-<w:footnotes xmlns:wpc="http://schemas.microsoft.com/office/word/2010/wordprocessingCanvas" xmlns:cx="http://schemas.microsoft.com/office/drawing/2014/chartex" xmlns:cx1="http://schemas.microsoft.com/office/drawing/2015/9/8/chartex" xmlns:cx2="http://schemas.microsoft.com/office/drawing/2015/10/21/chartex" xmlns:cx3="http://schemas.microsoft.com/office/drawing/2016/5/9/chartex" xmlns:cx4="http://schemas.microsoft.com/office/drawing/2016/5/10/chartex" xmlns:cx5="http://schemas.microsoft.com/office/drawing/2016/5/11/chartex" xmlns:cx6="http://schemas.microsoft.com/office/drawing/2016/5/12/chartex" xmlns:cx7="http://schemas.microsoft.com/office/drawing/2016/5/13/chartex" xmlns:cx8="http://schemas.microsoft.com/office/drawing/2016/5/14/chartex" xmlns:mc="http://schemas.openxmlformats.org/markup-compatibility/2006" xmlns:aink="http://schemas.microsoft.com/office/drawing/2016/ink" xmlns:am3d="http://schemas.microsoft.com/office/drawing/2017/model3d" xmlns:o="urn:schemas-microsoft-com:office:office" xmlns:r="http://schemas.openxmlformats.org/officeDocument/2006/relationships" xmlns:m="http://schemas.openxmlformats.org/officeDocument/2006/math" xmlns:v="urn:schemas-microsoft-com:vml" xmlns:wp14="http://schemas.microsoft.com/office/word/2010/wordprocessingDrawing" xmlns:wp="http://schemas.openxmlformats.org/drawingml/2006/wordprocessingDrawing" xmlns:w10="urn:schemas-microsoft-com:office:word" xmlns:w="http://schemas.openxmlformats.org/wordprocessingml/2006/main" xmlns:w14="http://schemas.microsoft.com/office/word/2010/wordml" xmlns:w15="http://schemas.microsoft.com/office/word/2012/wordml" xmlns:w16cex="http://schemas.microsoft.com/office/word/2018/wordml/cex" xmlns:w16cid="http://schemas.microsoft.com/office/word/2016/wordml/cid" xmlns:w16="http://schemas.microsoft.com/office/word/2018/wordml" xmlns:w16se="http://schemas.microsoft.com/office/word/2015/wordml/symex" xmlns:wpg="http://schemas.microsoft.com/office/word/2010/wordprocessingGroup" xmlns:wpi="http://schemas.microsoft.com/office/word/2010/wordprocessingInk" xmlns:wne="http://schemas.microsoft.com/office/word/2006/wordml" xmlns:wps="http://schemas.microsoft.com/office/word/2010/wordprocessingShape" mc:Ignorable="w14 w15 w16se w16cid w16 w16cex wp14">
+<w:footnotes xmlns:wpc="http://schemas.microsoft.com/office/word/2010/wordprocessingCanvas" xmlns:cx="http://schemas.microsoft.com/office/drawing/2014/chartex" xmlns:cx1="http://schemas.microsoft.com/office/drawing/2015/9/8/chartex" xmlns:mc="http://schemas.openxmlformats.org/markup-compatibility/2006" xmlns:o="urn:schemas-microsoft-com:office:office" xmlns:r="http://schemas.openxmlformats.org/officeDocument/2006/relationships" xmlns:m="http://schemas.openxmlformats.org/officeDocument/2006/math" xmlns:v="urn:schemas-microsoft-com:vml" xmlns:wp14="http://schemas.microsoft.com/office/word/2010/wordprocessingDrawing" xmlns:wp="http://schemas.openxmlformats.org/drawingml/2006/wordprocessingDrawing" xmlns:w10="urn:schemas-microsoft-com:office:word" xmlns:w="http://schemas.openxmlformats.org/wordprocessingml/2006/main" xmlns:w14="http://schemas.microsoft.com/office/word/2010/wordml" xmlns:w15="http://schemas.microsoft.com/office/word/2012/wordml" xmlns:w16se="http://schemas.microsoft.com/office/word/2015/wordml/symex" xmlns:wpg="http://schemas.microsoft.com/office/word/2010/wordprocessingGroup" xmlns:wpi="http://schemas.microsoft.com/office/word/2010/wordprocessingInk" xmlns:wne="http://schemas.microsoft.com/office/word/2006/wordml" xmlns:wps="http://schemas.microsoft.com/office/word/2010/wordprocessingShape" mc:Ignorable="w14 w15 w16se wp14">
   <w:footnote w:type="separator" w:id="-1">
     <w:p>
       <w:pPr>
@@ -14414,7 +14420,7 @@
 </file>
 
 <file path=word/header1.xml><?xml version="1.0" encoding="utf-8"?>
-<w:hdr xmlns:wpc="http://schemas.microsoft.com/office/word/2010/wordprocessingCanvas" xmlns:cx="http://schemas.microsoft.com/office/drawing/2014/chartex" xmlns:cx1="http://schemas.microsoft.com/office/drawing/2015/9/8/chartex" xmlns:cx2="http://schemas.microsoft.com/office/drawing/2015/10/21/chartex" xmlns:cx3="http://schemas.microsoft.com/office/drawing/2016/5/9/chartex" xmlns:cx4="http://schemas.microsoft.com/office/drawing/2016/5/10/chartex" xmlns:cx5="http://schemas.microsoft.com/office/drawing/2016/5/11/chartex" xmlns:cx6="http://schemas.microsoft.com/office/drawing/2016/5/12/chartex" xmlns:cx7="http://schemas.microsoft.com/office/drawing/2016/5/13/chartex" xmlns:cx8="http://schemas.microsoft.com/office/drawing/2016/5/14/chartex" xmlns:mc="http://schemas.openxmlformats.org/markup-compatibility/2006" xmlns:aink="http://schemas.microsoft.com/office/drawing/2016/ink" xmlns:am3d="http://schemas.microsoft.com/office/drawing/2017/model3d" xmlns:o="urn:schemas-microsoft-com:office:office" xmlns:r="http://schemas.openxmlformats.org/officeDocument/2006/relationships" xmlns:m="http://schemas.openxmlformats.org/officeDocument/2006/math" xmlns:v="urn:schemas-microsoft-com:vml" xmlns:wp14="http://schemas.microsoft.com/office/word/2010/wordprocessingDrawing" xmlns:wp="http://schemas.openxmlformats.org/drawingml/2006/wordprocessingDrawing" xmlns:w10="urn:schemas-microsoft-com:office:word" xmlns:w="http://schemas.openxmlformats.org/wordprocessingml/2006/main" xmlns:w14="http://schemas.microsoft.com/office/word/2010/wordml" xmlns:w15="http://schemas.microsoft.com/office/word/2012/wordml" xmlns:w16cex="http://schemas.microsoft.com/office/word/2018/wordml/cex" xmlns:w16cid="http://schemas.microsoft.com/office/word/2016/wordml/cid" xmlns:w16="http://schemas.microsoft.com/office/word/2018/wordml" xmlns:w16se="http://schemas.microsoft.com/office/word/2015/wordml/symex" xmlns:wpg="http://schemas.microsoft.com/office/word/2010/wordprocessingGroup" xmlns:wpi="http://schemas.microsoft.com/office/word/2010/wordprocessingInk" xmlns:wne="http://schemas.microsoft.com/office/word/2006/wordml" xmlns:wps="http://schemas.microsoft.com/office/word/2010/wordprocessingShape" mc:Ignorable="w14 w15 w16se w16cid w16 w16cex wp14">
+<w:hdr xmlns:wpc="http://schemas.microsoft.com/office/word/2010/wordprocessingCanvas" xmlns:cx="http://schemas.microsoft.com/office/drawing/2014/chartex" xmlns:cx1="http://schemas.microsoft.com/office/drawing/2015/9/8/chartex" xmlns:mc="http://schemas.openxmlformats.org/markup-compatibility/2006" xmlns:o="urn:schemas-microsoft-com:office:office" xmlns:r="http://schemas.openxmlformats.org/officeDocument/2006/relationships" xmlns:m="http://schemas.openxmlformats.org/officeDocument/2006/math" xmlns:v="urn:schemas-microsoft-com:vml" xmlns:wp14="http://schemas.microsoft.com/office/word/2010/wordprocessingDrawing" xmlns:wp="http://schemas.openxmlformats.org/drawingml/2006/wordprocessingDrawing" xmlns:w10="urn:schemas-microsoft-com:office:word" xmlns:w="http://schemas.openxmlformats.org/wordprocessingml/2006/main" xmlns:w14="http://schemas.microsoft.com/office/word/2010/wordml" xmlns:w15="http://schemas.microsoft.com/office/word/2012/wordml" xmlns:w16se="http://schemas.microsoft.com/office/word/2015/wordml/symex" xmlns:wpg="http://schemas.microsoft.com/office/word/2010/wordprocessingGroup" xmlns:wpi="http://schemas.microsoft.com/office/word/2010/wordprocessingInk" xmlns:wne="http://schemas.microsoft.com/office/word/2006/wordml" xmlns:wps="http://schemas.microsoft.com/office/word/2010/wordprocessingShape" mc:Ignorable="w14 w15 w16se wp14">
   <w:p>
     <w:pPr>
       <w:pStyle w:val="Encabezado"/>
@@ -14485,7 +14491,7 @@
 </file>
 
 <file path=word/styles.xml><?xml version="1.0" encoding="utf-8"?>
-<w:styles xmlns:mc="http://schemas.openxmlformats.org/markup-compatibility/2006" xmlns:r="http://schemas.openxmlformats.org/officeDocument/2006/relationships" xmlns:w="http://schemas.openxmlformats.org/wordprocessingml/2006/main" xmlns:w14="http://schemas.microsoft.com/office/word/2010/wordml" xmlns:w15="http://schemas.microsoft.com/office/word/2012/wordml" xmlns:w16cex="http://schemas.microsoft.com/office/word/2018/wordml/cex" xmlns:w16cid="http://schemas.microsoft.com/office/word/2016/wordml/cid" xmlns:w16="http://schemas.microsoft.com/office/word/2018/wordml" xmlns:w16se="http://schemas.microsoft.com/office/word/2015/wordml/symex" mc:Ignorable="w14 w15 w16se w16cid w16 w16cex">
+<w:styles xmlns:mc="http://schemas.openxmlformats.org/markup-compatibility/2006" xmlns:r="http://schemas.openxmlformats.org/officeDocument/2006/relationships" xmlns:w="http://schemas.openxmlformats.org/wordprocessingml/2006/main" xmlns:w14="http://schemas.microsoft.com/office/word/2010/wordml" xmlns:w15="http://schemas.microsoft.com/office/word/2012/wordml" xmlns:w16se="http://schemas.microsoft.com/office/word/2015/wordml/symex" mc:Ignorable="w14 w15 w16se">
   <w:docDefaults>
     <w:rPrDefault>
       <w:rPr>
@@ -14501,7 +14507,7 @@
       </w:pPr>
     </w:pPrDefault>
   </w:docDefaults>
-  <w:latentStyles w:defLockedState="0" w:defUIPriority="99" w:defSemiHidden="0" w:defUnhideWhenUsed="0" w:defQFormat="0" w:count="376">
+  <w:latentStyles w:defLockedState="0" w:defUIPriority="99" w:defSemiHidden="0" w:defUnhideWhenUsed="0" w:defQFormat="0" w:count="371">
     <w:lsdException w:name="Normal" w:uiPriority="0" w:qFormat="1"/>
     <w:lsdException w:name="heading 1" w:uiPriority="9" w:qFormat="1"/>
     <w:lsdException w:name="heading 2" w:semiHidden="1" w:uiPriority="9" w:unhideWhenUsed="1" w:qFormat="1"/>
@@ -14607,6 +14613,7 @@
     <w:lsdException w:name="HTML Sample" w:semiHidden="1" w:unhideWhenUsed="1"/>
     <w:lsdException w:name="HTML Typewriter" w:semiHidden="1" w:unhideWhenUsed="1"/>
     <w:lsdException w:name="HTML Variable" w:semiHidden="1" w:unhideWhenUsed="1"/>
+    <w:lsdException w:name="Normal Table" w:semiHidden="1" w:unhideWhenUsed="1"/>
     <w:lsdException w:name="annotation subject" w:semiHidden="1" w:unhideWhenUsed="1"/>
     <w:lsdException w:name="No List" w:semiHidden="1" w:unhideWhenUsed="1"/>
     <w:lsdException w:name="Outline List 1" w:semiHidden="1" w:unhideWhenUsed="1"/>
@@ -14649,8 +14656,11 @@
     <w:lsdException w:name="Table Contemporary" w:semiHidden="1" w:unhideWhenUsed="1"/>
     <w:lsdException w:name="Table Elegant" w:semiHidden="1" w:unhideWhenUsed="1"/>
     <w:lsdException w:name="Table Professional" w:semiHidden="1" w:unhideWhenUsed="1"/>
+    <w:lsdException w:name="Table Subtle 1" w:semiHidden="1" w:unhideWhenUsed="1"/>
     <w:lsdException w:name="Table Subtle 2" w:semiHidden="1" w:unhideWhenUsed="1"/>
     <w:lsdException w:name="Table Web 1" w:semiHidden="1" w:unhideWhenUsed="1"/>
+    <w:lsdException w:name="Table Web 2" w:semiHidden="1" w:unhideWhenUsed="1"/>
+    <w:lsdException w:name="Table Web 3" w:semiHidden="1" w:unhideWhenUsed="1"/>
     <w:lsdException w:name="Balloon Text" w:semiHidden="1" w:unhideWhenUsed="1"/>
     <w:lsdException w:name="Table Grid" w:uiPriority="39"/>
     <w:lsdException w:name="Table Theme" w:semiHidden="1" w:unhideWhenUsed="1"/>
@@ -14869,11 +14879,6 @@
     <w:lsdException w:name="List Table 5 Dark Accent 6" w:uiPriority="50"/>
     <w:lsdException w:name="List Table 6 Colorful Accent 6" w:uiPriority="51"/>
     <w:lsdException w:name="List Table 7 Colorful Accent 6" w:uiPriority="52"/>
-    <w:lsdException w:name="Mention" w:semiHidden="1" w:unhideWhenUsed="1"/>
-    <w:lsdException w:name="Smart Hyperlink" w:semiHidden="1" w:unhideWhenUsed="1"/>
-    <w:lsdException w:name="Hashtag" w:semiHidden="1" w:unhideWhenUsed="1"/>
-    <w:lsdException w:name="Unresolved Mention" w:semiHidden="1" w:unhideWhenUsed="1"/>
-    <w:lsdException w:name="Smart Link" w:semiHidden="1" w:unhideWhenUsed="1"/>
   </w:latentStyles>
   <w:style w:type="paragraph" w:default="1" w:styleId="Normal">
     <w:name w:val="Normal"/>
